--- a/Effective Java 第二版 中文版(笔记).docx
+++ b/Effective Java 第二版 中文版(笔记).docx
@@ -6657,6 +6657,12 @@
           <w:lang w:val="en-US" w:eastAsia="zh-CN"/>
         </w:rPr>
         <w:tab/>
+      </w:r>
+      <w:r>
+        <w:rPr>
+          <w:rFonts w:hint="eastAsia"/>
+          <w:lang w:val="en-US" w:eastAsia="zh-CN"/>
+        </w:rPr>
         <w:t xml:space="preserve"> { double apply(double x,double y){return x+y;} },</w:t>
       </w:r>
     </w:p>
@@ -6685,6 +6691,12 @@
           <w:lang w:val="en-US" w:eastAsia="zh-CN"/>
         </w:rPr>
         <w:tab/>
+      </w:r>
+      <w:r>
+        <w:rPr>
+          <w:rFonts w:hint="eastAsia"/>
+          <w:lang w:val="en-US" w:eastAsia="zh-CN"/>
+        </w:rPr>
         <w:t>{ double apply(double x,double y){return x-y;} },</w:t>
       </w:r>
     </w:p>
@@ -6713,6 +6725,12 @@
           <w:lang w:val="en-US" w:eastAsia="zh-CN"/>
         </w:rPr>
         <w:tab/>
+      </w:r>
+      <w:r>
+        <w:rPr>
+          <w:rFonts w:hint="eastAsia"/>
+          <w:lang w:val="en-US" w:eastAsia="zh-CN"/>
+        </w:rPr>
         <w:t>{ double apply(double x,double y){return x*y;} },</w:t>
       </w:r>
     </w:p>
@@ -6741,6 +6759,12 @@
           <w:lang w:val="en-US" w:eastAsia="zh-CN"/>
         </w:rPr>
         <w:tab/>
+      </w:r>
+      <w:r>
+        <w:rPr>
+          <w:rFonts w:hint="eastAsia"/>
+          <w:lang w:val="en-US" w:eastAsia="zh-CN"/>
+        </w:rPr>
         <w:t>{ double apply(double x,double y){return x/y;} };</w:t>
       </w:r>
     </w:p>
@@ -6904,6 +6928,12 @@
           <w:lang w:val="en-US" w:eastAsia="zh-CN"/>
         </w:rPr>
         <w:tab/>
+      </w:r>
+      <w:r>
+        <w:rPr>
+          <w:rFonts w:hint="eastAsia"/>
+          <w:lang w:val="en-US" w:eastAsia="zh-CN"/>
+        </w:rPr>
         <w:t>{ double apply(double x,double y){return x+y;} },</w:t>
       </w:r>
     </w:p>
@@ -7192,6 +7222,12 @@
           <w:lang w:val="en-US" w:eastAsia="zh-CN"/>
         </w:rPr>
         <w:tab/>
+      </w:r>
+      <w:r>
+        <w:rPr>
+          <w:rFonts w:hint="eastAsia"/>
+          <w:lang w:val="en-US" w:eastAsia="zh-CN"/>
+        </w:rPr>
         <w:t>for(Operation o:values()){ if (o.toString().equals(symbol)){return o;}}</w:t>
       </w:r>
       <w:r>
@@ -7214,6 +7250,12 @@
           <w:lang w:val="en-US" w:eastAsia="zh-CN"/>
         </w:rPr>
         <w:tab/>
+      </w:r>
+      <w:r>
+        <w:rPr>
+          <w:rFonts w:hint="eastAsia"/>
+          <w:lang w:val="en-US" w:eastAsia="zh-CN"/>
+        </w:rPr>
         <w:t>throw new ClassCastException("未找到符号对应的枚举类型："+symbol);</w:t>
       </w:r>
       <w:r>
@@ -7229,6 +7271,12 @@
           <w:lang w:val="en-US" w:eastAsia="zh-CN"/>
         </w:rPr>
         <w:tab/>
+      </w:r>
+      <w:r>
+        <w:rPr>
+          <w:rFonts w:hint="eastAsia"/>
+          <w:lang w:val="en-US" w:eastAsia="zh-CN"/>
+        </w:rPr>
         <w:t>}</w:t>
       </w:r>
     </w:p>
@@ -7336,6 +7384,904 @@
     </w:p>
     <w:p>
       <w:pPr>
+        <w:ind w:firstLine="420" w:firstLineChars="0"/>
+        <w:rPr>
+          <w:rFonts w:hint="eastAsia"/>
+          <w:lang w:val="en-US" w:eastAsia="zh-CN"/>
+        </w:rPr>
+      </w:pPr>
+      <w:r>
+        <w:rPr>
+          <w:rFonts w:hint="eastAsia"/>
+          <w:lang w:val="en-US" w:eastAsia="zh-CN"/>
+        </w:rPr>
+        <w:t>有时候，我们需要获取枚举类型在该枚举类中的序数，即第几个：</w:t>
+      </w:r>
+    </w:p>
+    <w:p>
+      <w:pPr>
+        <w:pStyle w:val="4"/>
+        <w:keepNext w:val="0"/>
+        <w:keepLines w:val="0"/>
+        <w:widowControl/>
+        <w:suppressLineNumbers w:val="0"/>
+        <w:shd w:val="clear" w:fill="FFFFFF"/>
+        <w:ind w:firstLine="420" w:firstLineChars="0"/>
+        <w:rPr>
+          <w:rFonts w:hint="eastAsia" w:asciiTheme="minorHAnsi" w:hAnsiTheme="minorHAnsi" w:eastAsiaTheme="minorEastAsia" w:cstheme="minorBidi"/>
+          <w:kern w:val="2"/>
+          <w:sz w:val="21"/>
+          <w:szCs w:val="24"/>
+          <w:lang w:val="en-US" w:eastAsia="zh-CN" w:bidi="ar-SA"/>
+        </w:rPr>
+      </w:pPr>
+      <w:r>
+        <w:rPr>
+          <w:rFonts w:hint="eastAsia" w:asciiTheme="minorHAnsi" w:hAnsiTheme="minorHAnsi" w:eastAsiaTheme="minorEastAsia" w:cstheme="minorBidi"/>
+          <w:kern w:val="2"/>
+          <w:sz w:val="21"/>
+          <w:szCs w:val="24"/>
+          <w:lang w:val="en-US" w:eastAsia="zh-CN" w:bidi="ar-SA"/>
+        </w:rPr>
+        <w:t>public enum Ensemble {</w:t>
+      </w:r>
+      <w:r>
+        <w:rPr>
+          <w:rFonts w:hint="eastAsia" w:asciiTheme="minorHAnsi" w:hAnsiTheme="minorHAnsi" w:eastAsiaTheme="minorEastAsia" w:cstheme="minorBidi"/>
+          <w:kern w:val="2"/>
+          <w:sz w:val="21"/>
+          <w:szCs w:val="24"/>
+          <w:lang w:val="en-US" w:eastAsia="zh-CN" w:bidi="ar-SA"/>
+        </w:rPr>
+        <w:br w:type="textWrapping"/>
+      </w:r>
+      <w:r>
+        <w:rPr>
+          <w:rFonts w:hint="eastAsia" w:asciiTheme="minorHAnsi" w:hAnsiTheme="minorHAnsi" w:eastAsiaTheme="minorEastAsia" w:cstheme="minorBidi"/>
+          <w:kern w:val="2"/>
+          <w:sz w:val="21"/>
+          <w:szCs w:val="24"/>
+          <w:lang w:val="en-US" w:eastAsia="zh-CN" w:bidi="ar-SA"/>
+        </w:rPr>
+        <w:t xml:space="preserve">    </w:t>
+      </w:r>
+      <w:r>
+        <w:rPr>
+          <w:rFonts w:hint="eastAsia" w:asciiTheme="minorHAnsi" w:hAnsiTheme="minorHAnsi" w:eastAsiaTheme="minorEastAsia" w:cstheme="minorBidi"/>
+          <w:kern w:val="2"/>
+          <w:sz w:val="21"/>
+          <w:szCs w:val="24"/>
+          <w:lang w:val="en-US" w:eastAsia="zh-CN" w:bidi="ar-SA"/>
+        </w:rPr>
+        <w:tab/>
+      </w:r>
+      <w:r>
+        <w:rPr>
+          <w:rFonts w:hint="eastAsia" w:asciiTheme="minorHAnsi" w:hAnsiTheme="minorHAnsi" w:eastAsiaTheme="minorEastAsia" w:cstheme="minorBidi"/>
+          <w:kern w:val="2"/>
+          <w:sz w:val="21"/>
+          <w:szCs w:val="24"/>
+          <w:lang w:val="en-US" w:eastAsia="zh-CN" w:bidi="ar-SA"/>
+        </w:rPr>
+        <w:t>SOLO,DUET,TRIO,QUARTET;</w:t>
+      </w:r>
+      <w:r>
+        <w:rPr>
+          <w:rFonts w:hint="eastAsia" w:asciiTheme="minorHAnsi" w:hAnsiTheme="minorHAnsi" w:eastAsiaTheme="minorEastAsia" w:cstheme="minorBidi"/>
+          <w:kern w:val="2"/>
+          <w:sz w:val="21"/>
+          <w:szCs w:val="24"/>
+          <w:lang w:val="en-US" w:eastAsia="zh-CN" w:bidi="ar-SA"/>
+        </w:rPr>
+        <w:br w:type="textWrapping"/>
+      </w:r>
+      <w:r>
+        <w:rPr>
+          <w:rFonts w:hint="eastAsia" w:asciiTheme="minorHAnsi" w:hAnsiTheme="minorHAnsi" w:eastAsiaTheme="minorEastAsia" w:cstheme="minorBidi"/>
+          <w:kern w:val="2"/>
+          <w:sz w:val="21"/>
+          <w:szCs w:val="24"/>
+          <w:lang w:val="en-US" w:eastAsia="zh-CN" w:bidi="ar-SA"/>
+        </w:rPr>
+        <w:t xml:space="preserve">    </w:t>
+      </w:r>
+      <w:r>
+        <w:rPr>
+          <w:rFonts w:hint="eastAsia" w:asciiTheme="minorHAnsi" w:hAnsiTheme="minorHAnsi" w:eastAsiaTheme="minorEastAsia" w:cstheme="minorBidi"/>
+          <w:kern w:val="2"/>
+          <w:sz w:val="21"/>
+          <w:szCs w:val="24"/>
+          <w:lang w:val="en-US" w:eastAsia="zh-CN" w:bidi="ar-SA"/>
+        </w:rPr>
+        <w:tab/>
+      </w:r>
+      <w:r>
+        <w:rPr>
+          <w:rFonts w:hint="eastAsia" w:asciiTheme="minorHAnsi" w:hAnsiTheme="minorHAnsi" w:eastAsiaTheme="minorEastAsia" w:cstheme="minorBidi"/>
+          <w:kern w:val="2"/>
+          <w:sz w:val="21"/>
+          <w:szCs w:val="24"/>
+          <w:lang w:val="en-US" w:eastAsia="zh-CN" w:bidi="ar-SA"/>
+        </w:rPr>
+        <w:t>public int numberOfMusicians(){return</w:t>
+      </w:r>
+      <w:r>
+        <w:rPr>
+          <w:rFonts w:hint="eastAsia" w:asciiTheme="minorHAnsi" w:hAnsiTheme="minorHAnsi" w:eastAsiaTheme="minorEastAsia" w:cstheme="minorBidi"/>
+          <w:color w:val="0000FF"/>
+          <w:kern w:val="2"/>
+          <w:sz w:val="21"/>
+          <w:szCs w:val="24"/>
+          <w:lang w:val="en-US" w:eastAsia="zh-CN" w:bidi="ar-SA"/>
+        </w:rPr>
+        <w:t xml:space="preserve"> ordinal()</w:t>
+      </w:r>
+      <w:r>
+        <w:rPr>
+          <w:rFonts w:hint="eastAsia" w:asciiTheme="minorHAnsi" w:hAnsiTheme="minorHAnsi" w:eastAsiaTheme="minorEastAsia" w:cstheme="minorBidi"/>
+          <w:kern w:val="2"/>
+          <w:sz w:val="21"/>
+          <w:szCs w:val="24"/>
+          <w:lang w:val="en-US" w:eastAsia="zh-CN" w:bidi="ar-SA"/>
+        </w:rPr>
+        <w:t>+1;}</w:t>
+      </w:r>
+    </w:p>
+    <w:p>
+      <w:pPr>
+        <w:pStyle w:val="4"/>
+        <w:keepNext w:val="0"/>
+        <w:keepLines w:val="0"/>
+        <w:widowControl/>
+        <w:suppressLineNumbers w:val="0"/>
+        <w:shd w:val="clear" w:fill="FFFFFF"/>
+        <w:ind w:firstLine="420" w:firstLineChars="0"/>
+        <w:rPr>
+          <w:rFonts w:hint="eastAsia" w:asciiTheme="minorHAnsi" w:hAnsiTheme="minorHAnsi" w:eastAsiaTheme="minorEastAsia" w:cstheme="minorBidi"/>
+          <w:kern w:val="2"/>
+          <w:sz w:val="21"/>
+          <w:szCs w:val="24"/>
+          <w:lang w:val="en-US" w:eastAsia="zh-CN" w:bidi="ar-SA"/>
+        </w:rPr>
+      </w:pPr>
+      <w:r>
+        <w:rPr>
+          <w:rFonts w:hint="eastAsia" w:asciiTheme="minorHAnsi" w:hAnsiTheme="minorHAnsi" w:eastAsiaTheme="minorEastAsia" w:cstheme="minorBidi"/>
+          <w:kern w:val="2"/>
+          <w:sz w:val="21"/>
+          <w:szCs w:val="24"/>
+          <w:lang w:val="en-US" w:eastAsia="zh-CN" w:bidi="ar-SA"/>
+        </w:rPr>
+        <w:t>}</w:t>
+      </w:r>
+    </w:p>
+    <w:p>
+      <w:pPr>
+        <w:pStyle w:val="4"/>
+        <w:keepNext w:val="0"/>
+        <w:keepLines w:val="0"/>
+        <w:widowControl/>
+        <w:suppressLineNumbers w:val="0"/>
+        <w:shd w:val="clear" w:fill="FFFFFF"/>
+        <w:ind w:firstLine="420" w:firstLineChars="0"/>
+        <w:rPr>
+          <w:rFonts w:hint="eastAsia" w:asciiTheme="minorHAnsi" w:hAnsiTheme="minorHAnsi" w:eastAsiaTheme="minorEastAsia" w:cstheme="minorBidi"/>
+          <w:kern w:val="2"/>
+          <w:sz w:val="21"/>
+          <w:szCs w:val="24"/>
+          <w:lang w:val="en-US" w:eastAsia="zh-CN" w:bidi="ar-SA"/>
+        </w:rPr>
+      </w:pPr>
+      <w:r>
+        <w:rPr>
+          <w:rFonts w:hint="eastAsia" w:asciiTheme="minorHAnsi" w:hAnsiTheme="minorHAnsi" w:eastAsiaTheme="minorEastAsia" w:cstheme="minorBidi"/>
+          <w:kern w:val="2"/>
+          <w:sz w:val="21"/>
+          <w:szCs w:val="24"/>
+          <w:lang w:val="en-US" w:eastAsia="zh-CN" w:bidi="ar-SA"/>
+        </w:rPr>
+        <w:t xml:space="preserve">使用：Ensumble.TRIO.numberOfMusicians() </w:t>
+      </w:r>
+      <w:r>
+        <w:rPr>
+          <w:rFonts w:hint="eastAsia" w:asciiTheme="minorHAnsi" w:hAnsiTheme="minorHAnsi" w:eastAsiaTheme="minorEastAsia" w:cstheme="minorBidi"/>
+          <w:kern w:val="2"/>
+          <w:sz w:val="21"/>
+          <w:szCs w:val="24"/>
+          <w:lang w:val="en-US" w:eastAsia="zh-CN" w:bidi="ar-SA"/>
+        </w:rPr>
+        <w:tab/>
+        <w:t xml:space="preserve"> ----&gt;</w:t>
+      </w:r>
+      <w:r>
+        <w:rPr>
+          <w:rFonts w:hint="eastAsia" w:asciiTheme="minorHAnsi" w:hAnsiTheme="minorHAnsi" w:eastAsiaTheme="minorEastAsia" w:cstheme="minorBidi"/>
+          <w:kern w:val="2"/>
+          <w:sz w:val="21"/>
+          <w:szCs w:val="24"/>
+          <w:lang w:val="en-US" w:eastAsia="zh-CN" w:bidi="ar-SA"/>
+        </w:rPr>
+        <w:tab/>
+        <w:t>3</w:t>
+      </w:r>
+    </w:p>
+    <w:p>
+      <w:pPr>
+        <w:ind w:firstLine="420" w:firstLineChars="0"/>
+        <w:rPr>
+          <w:rFonts w:hint="eastAsia"/>
+          <w:lang w:val="en-US" w:eastAsia="zh-CN"/>
+        </w:rPr>
+      </w:pPr>
+      <w:r>
+        <w:rPr>
+          <w:rFonts w:hint="eastAsia"/>
+          <w:lang w:val="en-US" w:eastAsia="zh-CN"/>
+        </w:rPr>
+        <w:t>永远不要根据枚举的序数导出与它关联的值，而是要将它保存在一个实例域中，改进：</w:t>
+      </w:r>
+    </w:p>
+    <w:p>
+      <w:pPr>
+        <w:pStyle w:val="4"/>
+        <w:keepNext w:val="0"/>
+        <w:keepLines w:val="0"/>
+        <w:widowControl/>
+        <w:suppressLineNumbers w:val="0"/>
+        <w:shd w:val="clear" w:fill="FFFFFF"/>
+        <w:ind w:firstLine="420" w:firstLineChars="0"/>
+        <w:rPr>
+          <w:rFonts w:hint="eastAsia" w:asciiTheme="minorHAnsi" w:hAnsiTheme="minorHAnsi" w:eastAsiaTheme="minorEastAsia" w:cstheme="minorBidi"/>
+          <w:kern w:val="2"/>
+          <w:sz w:val="21"/>
+          <w:szCs w:val="24"/>
+          <w:lang w:val="en-US" w:eastAsia="zh-CN" w:bidi="ar-SA"/>
+        </w:rPr>
+      </w:pPr>
+      <w:r>
+        <w:rPr>
+          <w:rFonts w:hint="eastAsia" w:asciiTheme="minorHAnsi" w:hAnsiTheme="minorHAnsi" w:eastAsiaTheme="minorEastAsia" w:cstheme="minorBidi"/>
+          <w:kern w:val="2"/>
+          <w:sz w:val="21"/>
+          <w:szCs w:val="24"/>
+          <w:lang w:val="en-US" w:eastAsia="zh-CN" w:bidi="ar-SA"/>
+        </w:rPr>
+        <w:t>public enum Ensemble {</w:t>
+      </w:r>
+      <w:r>
+        <w:rPr>
+          <w:rFonts w:hint="eastAsia" w:asciiTheme="minorHAnsi" w:hAnsiTheme="minorHAnsi" w:eastAsiaTheme="minorEastAsia" w:cstheme="minorBidi"/>
+          <w:kern w:val="2"/>
+          <w:sz w:val="21"/>
+          <w:szCs w:val="24"/>
+          <w:lang w:val="en-US" w:eastAsia="zh-CN" w:bidi="ar-SA"/>
+        </w:rPr>
+        <w:br w:type="textWrapping"/>
+      </w:r>
+      <w:r>
+        <w:rPr>
+          <w:rFonts w:hint="eastAsia" w:asciiTheme="minorHAnsi" w:hAnsiTheme="minorHAnsi" w:eastAsiaTheme="minorEastAsia" w:cstheme="minorBidi"/>
+          <w:kern w:val="2"/>
+          <w:sz w:val="21"/>
+          <w:szCs w:val="24"/>
+          <w:lang w:val="en-US" w:eastAsia="zh-CN" w:bidi="ar-SA"/>
+        </w:rPr>
+        <w:t xml:space="preserve">    </w:t>
+      </w:r>
+      <w:r>
+        <w:rPr>
+          <w:rFonts w:hint="eastAsia" w:asciiTheme="minorHAnsi" w:hAnsiTheme="minorHAnsi" w:eastAsiaTheme="minorEastAsia" w:cstheme="minorBidi"/>
+          <w:kern w:val="2"/>
+          <w:sz w:val="21"/>
+          <w:szCs w:val="24"/>
+          <w:lang w:val="en-US" w:eastAsia="zh-CN" w:bidi="ar-SA"/>
+        </w:rPr>
+        <w:tab/>
+        <w:t>SOLO(1),DUET(2),TRIO(3),QUARTET(4);</w:t>
+      </w:r>
+      <w:r>
+        <w:rPr>
+          <w:rFonts w:hint="eastAsia" w:asciiTheme="minorHAnsi" w:hAnsiTheme="minorHAnsi" w:eastAsiaTheme="minorEastAsia" w:cstheme="minorBidi"/>
+          <w:kern w:val="2"/>
+          <w:sz w:val="21"/>
+          <w:szCs w:val="24"/>
+          <w:lang w:val="en-US" w:eastAsia="zh-CN" w:bidi="ar-SA"/>
+        </w:rPr>
+        <w:br w:type="textWrapping"/>
+      </w:r>
+      <w:r>
+        <w:rPr>
+          <w:rFonts w:hint="eastAsia" w:asciiTheme="minorHAnsi" w:hAnsiTheme="minorHAnsi" w:eastAsiaTheme="minorEastAsia" w:cstheme="minorBidi"/>
+          <w:kern w:val="2"/>
+          <w:sz w:val="21"/>
+          <w:szCs w:val="24"/>
+          <w:lang w:val="en-US" w:eastAsia="zh-CN" w:bidi="ar-SA"/>
+        </w:rPr>
+        <w:t xml:space="preserve">    </w:t>
+      </w:r>
+      <w:r>
+        <w:rPr>
+          <w:rFonts w:hint="eastAsia" w:asciiTheme="minorHAnsi" w:hAnsiTheme="minorHAnsi" w:eastAsiaTheme="minorEastAsia" w:cstheme="minorBidi"/>
+          <w:kern w:val="2"/>
+          <w:sz w:val="21"/>
+          <w:szCs w:val="24"/>
+          <w:lang w:val="en-US" w:eastAsia="zh-CN" w:bidi="ar-SA"/>
+        </w:rPr>
+        <w:tab/>
+        <w:t>private final int numberOfMusicians;</w:t>
+      </w:r>
+      <w:r>
+        <w:rPr>
+          <w:rFonts w:hint="eastAsia" w:asciiTheme="minorHAnsi" w:hAnsiTheme="minorHAnsi" w:eastAsiaTheme="minorEastAsia" w:cstheme="minorBidi"/>
+          <w:kern w:val="2"/>
+          <w:sz w:val="21"/>
+          <w:szCs w:val="24"/>
+          <w:lang w:val="en-US" w:eastAsia="zh-CN" w:bidi="ar-SA"/>
+        </w:rPr>
+        <w:br w:type="textWrapping"/>
+      </w:r>
+      <w:r>
+        <w:rPr>
+          <w:rFonts w:hint="eastAsia" w:asciiTheme="minorHAnsi" w:hAnsiTheme="minorHAnsi" w:eastAsiaTheme="minorEastAsia" w:cstheme="minorBidi"/>
+          <w:kern w:val="2"/>
+          <w:sz w:val="21"/>
+          <w:szCs w:val="24"/>
+          <w:lang w:val="en-US" w:eastAsia="zh-CN" w:bidi="ar-SA"/>
+        </w:rPr>
+        <w:t xml:space="preserve">   </w:t>
+      </w:r>
+      <w:r>
+        <w:rPr>
+          <w:rFonts w:hint="eastAsia" w:asciiTheme="minorHAnsi" w:hAnsiTheme="minorHAnsi" w:eastAsiaTheme="minorEastAsia" w:cstheme="minorBidi"/>
+          <w:kern w:val="2"/>
+          <w:sz w:val="21"/>
+          <w:szCs w:val="24"/>
+          <w:lang w:val="en-US" w:eastAsia="zh-CN" w:bidi="ar-SA"/>
+        </w:rPr>
+        <w:tab/>
+        <w:t xml:space="preserve"> Ensemble(int size){this.numberOfMusicians=size;}</w:t>
+      </w:r>
+      <w:r>
+        <w:rPr>
+          <w:rFonts w:hint="eastAsia" w:asciiTheme="minorHAnsi" w:hAnsiTheme="minorHAnsi" w:eastAsiaTheme="minorEastAsia" w:cstheme="minorBidi"/>
+          <w:kern w:val="2"/>
+          <w:sz w:val="21"/>
+          <w:szCs w:val="24"/>
+          <w:lang w:val="en-US" w:eastAsia="zh-CN" w:bidi="ar-SA"/>
+        </w:rPr>
+        <w:br w:type="textWrapping"/>
+      </w:r>
+      <w:r>
+        <w:rPr>
+          <w:rFonts w:hint="eastAsia" w:asciiTheme="minorHAnsi" w:hAnsiTheme="minorHAnsi" w:eastAsiaTheme="minorEastAsia" w:cstheme="minorBidi"/>
+          <w:kern w:val="2"/>
+          <w:sz w:val="21"/>
+          <w:szCs w:val="24"/>
+          <w:lang w:val="en-US" w:eastAsia="zh-CN" w:bidi="ar-SA"/>
+        </w:rPr>
+        <w:t xml:space="preserve">    </w:t>
+      </w:r>
+      <w:r>
+        <w:rPr>
+          <w:rFonts w:hint="eastAsia" w:asciiTheme="minorHAnsi" w:hAnsiTheme="minorHAnsi" w:eastAsiaTheme="minorEastAsia" w:cstheme="minorBidi"/>
+          <w:kern w:val="2"/>
+          <w:sz w:val="21"/>
+          <w:szCs w:val="24"/>
+          <w:lang w:val="en-US" w:eastAsia="zh-CN" w:bidi="ar-SA"/>
+        </w:rPr>
+        <w:tab/>
+        <w:t>public int numberOfMusicians(){return numberOfMusicians;}</w:t>
+      </w:r>
+    </w:p>
+    <w:p>
+      <w:pPr>
+        <w:pStyle w:val="4"/>
+        <w:keepNext w:val="0"/>
+        <w:keepLines w:val="0"/>
+        <w:widowControl/>
+        <w:suppressLineNumbers w:val="0"/>
+        <w:shd w:val="clear" w:fill="FFFFFF"/>
+        <w:ind w:firstLine="420" w:firstLineChars="0"/>
+        <w:rPr>
+          <w:rFonts w:hint="eastAsia" w:asciiTheme="minorHAnsi" w:hAnsiTheme="minorHAnsi" w:eastAsiaTheme="minorEastAsia" w:cstheme="minorBidi"/>
+          <w:kern w:val="2"/>
+          <w:sz w:val="21"/>
+          <w:szCs w:val="24"/>
+          <w:lang w:val="en-US" w:eastAsia="zh-CN" w:bidi="ar-SA"/>
+        </w:rPr>
+      </w:pPr>
+      <w:r>
+        <w:rPr>
+          <w:rFonts w:hint="eastAsia" w:asciiTheme="minorHAnsi" w:hAnsiTheme="minorHAnsi" w:eastAsiaTheme="minorEastAsia" w:cstheme="minorBidi"/>
+          <w:kern w:val="2"/>
+          <w:sz w:val="21"/>
+          <w:szCs w:val="24"/>
+          <w:lang w:val="en-US" w:eastAsia="zh-CN" w:bidi="ar-SA"/>
+        </w:rPr>
+        <w:t>}</w:t>
+      </w:r>
+    </w:p>
+    <w:p>
+      <w:pPr>
+        <w:pStyle w:val="4"/>
+        <w:keepNext w:val="0"/>
+        <w:keepLines w:val="0"/>
+        <w:widowControl/>
+        <w:suppressLineNumbers w:val="0"/>
+        <w:shd w:val="clear" w:fill="FFFFFF"/>
+        <w:ind w:firstLine="420" w:firstLineChars="0"/>
+        <w:rPr>
+          <w:rFonts w:hint="eastAsia" w:asciiTheme="minorHAnsi" w:hAnsiTheme="minorHAnsi" w:eastAsiaTheme="minorEastAsia" w:cstheme="minorBidi"/>
+          <w:kern w:val="2"/>
+          <w:sz w:val="21"/>
+          <w:szCs w:val="24"/>
+          <w:lang w:val="en-US" w:eastAsia="zh-CN" w:bidi="ar-SA"/>
+        </w:rPr>
+      </w:pPr>
+      <w:r>
+        <w:rPr>
+          <w:rFonts w:hint="eastAsia" w:asciiTheme="minorHAnsi" w:hAnsiTheme="minorHAnsi" w:eastAsiaTheme="minorEastAsia" w:cstheme="minorBidi"/>
+          <w:kern w:val="2"/>
+          <w:sz w:val="21"/>
+          <w:szCs w:val="24"/>
+          <w:lang w:val="en-US" w:eastAsia="zh-CN" w:bidi="ar-SA"/>
+        </w:rPr>
+        <w:t>Enum规范中谈到ordinal时写道：“大多数程序员都不需要这个方法。它是设计成用于像EnumSet和EnumMap这种基于枚举的通用数据结构的。”除非你在编写的是这种数据结构，否则最好完全避免使用ordinal方法。</w:t>
+      </w:r>
+    </w:p>
+    <w:p>
+      <w:pPr>
+        <w:pStyle w:val="4"/>
+        <w:keepNext w:val="0"/>
+        <w:keepLines w:val="0"/>
+        <w:widowControl/>
+        <w:suppressLineNumbers w:val="0"/>
+        <w:shd w:val="clear" w:fill="FFFFFF"/>
+        <w:ind w:firstLine="420" w:firstLineChars="0"/>
+        <w:rPr>
+          <w:rFonts w:hint="eastAsia" w:asciiTheme="minorHAnsi" w:hAnsiTheme="minorHAnsi" w:eastAsiaTheme="minorEastAsia" w:cstheme="minorBidi"/>
+          <w:kern w:val="2"/>
+          <w:sz w:val="21"/>
+          <w:szCs w:val="24"/>
+          <w:lang w:val="en-US" w:eastAsia="zh-CN" w:bidi="ar-SA"/>
+        </w:rPr>
+      </w:pPr>
+    </w:p>
+    <w:p>
+      <w:pPr>
+        <w:pStyle w:val="3"/>
+        <w:rPr>
+          <w:rFonts w:hint="eastAsia"/>
+          <w:lang w:val="en-US" w:eastAsia="zh-CN"/>
+        </w:rPr>
+      </w:pPr>
+      <w:r>
+        <w:rPr>
+          <w:rFonts w:hint="eastAsia"/>
+          <w:lang w:val="en-US" w:eastAsia="zh-CN"/>
+        </w:rPr>
+        <w:t>32 用EnumSet代替位域</w:t>
+      </w:r>
+    </w:p>
+    <w:p>
+      <w:pPr>
+        <w:pStyle w:val="4"/>
+        <w:keepNext w:val="0"/>
+        <w:keepLines w:val="0"/>
+        <w:widowControl/>
+        <w:suppressLineNumbers w:val="0"/>
+        <w:shd w:val="clear" w:fill="FFFFFF"/>
+        <w:ind w:firstLine="420" w:firstLineChars="0"/>
+        <w:rPr>
+          <w:rFonts w:hint="eastAsia" w:asciiTheme="minorHAnsi" w:hAnsiTheme="minorHAnsi" w:eastAsiaTheme="minorEastAsia" w:cstheme="minorBidi"/>
+          <w:kern w:val="2"/>
+          <w:sz w:val="21"/>
+          <w:szCs w:val="24"/>
+          <w:lang w:val="en-US" w:eastAsia="zh-CN" w:bidi="ar-SA"/>
+        </w:rPr>
+      </w:pPr>
+      <w:r>
+        <w:rPr>
+          <w:rFonts w:hint="eastAsia" w:asciiTheme="minorHAnsi" w:hAnsiTheme="minorHAnsi" w:eastAsiaTheme="minorEastAsia" w:cstheme="minorBidi"/>
+          <w:kern w:val="2"/>
+          <w:sz w:val="21"/>
+          <w:szCs w:val="24"/>
+          <w:lang w:val="en-US" w:eastAsia="zh-CN" w:bidi="ar-SA"/>
+        </w:rPr>
+        <w:t>public class Text {</w:t>
+      </w:r>
+      <w:r>
+        <w:rPr>
+          <w:rFonts w:hint="eastAsia" w:asciiTheme="minorHAnsi" w:hAnsiTheme="minorHAnsi" w:eastAsiaTheme="minorEastAsia" w:cstheme="minorBidi"/>
+          <w:kern w:val="2"/>
+          <w:sz w:val="21"/>
+          <w:szCs w:val="24"/>
+          <w:lang w:val="en-US" w:eastAsia="zh-CN" w:bidi="ar-SA"/>
+        </w:rPr>
+        <w:br w:type="textWrapping"/>
+      </w:r>
+      <w:r>
+        <w:rPr>
+          <w:rFonts w:hint="eastAsia" w:asciiTheme="minorHAnsi" w:hAnsiTheme="minorHAnsi" w:eastAsiaTheme="minorEastAsia" w:cstheme="minorBidi"/>
+          <w:kern w:val="2"/>
+          <w:sz w:val="21"/>
+          <w:szCs w:val="24"/>
+          <w:lang w:val="en-US" w:eastAsia="zh-CN" w:bidi="ar-SA"/>
+        </w:rPr>
+        <w:t xml:space="preserve">    </w:t>
+      </w:r>
+      <w:r>
+        <w:rPr>
+          <w:rFonts w:hint="eastAsia" w:asciiTheme="minorHAnsi" w:hAnsiTheme="minorHAnsi" w:eastAsiaTheme="minorEastAsia" w:cstheme="minorBidi"/>
+          <w:kern w:val="2"/>
+          <w:sz w:val="21"/>
+          <w:szCs w:val="24"/>
+          <w:lang w:val="en-US" w:eastAsia="zh-CN" w:bidi="ar-SA"/>
+        </w:rPr>
+        <w:tab/>
+        <w:t>public static final int STYLE_BOLD          =1&lt;&lt;0;</w:t>
+      </w:r>
+      <w:r>
+        <w:rPr>
+          <w:rFonts w:hint="eastAsia" w:asciiTheme="minorHAnsi" w:hAnsiTheme="minorHAnsi" w:eastAsiaTheme="minorEastAsia" w:cstheme="minorBidi"/>
+          <w:kern w:val="2"/>
+          <w:sz w:val="21"/>
+          <w:szCs w:val="24"/>
+          <w:lang w:val="en-US" w:eastAsia="zh-CN" w:bidi="ar-SA"/>
+        </w:rPr>
+        <w:br w:type="textWrapping"/>
+      </w:r>
+      <w:r>
+        <w:rPr>
+          <w:rFonts w:hint="eastAsia" w:asciiTheme="minorHAnsi" w:hAnsiTheme="minorHAnsi" w:eastAsiaTheme="minorEastAsia" w:cstheme="minorBidi"/>
+          <w:kern w:val="2"/>
+          <w:sz w:val="21"/>
+          <w:szCs w:val="24"/>
+          <w:lang w:val="en-US" w:eastAsia="zh-CN" w:bidi="ar-SA"/>
+        </w:rPr>
+        <w:t xml:space="preserve">    </w:t>
+      </w:r>
+      <w:r>
+        <w:rPr>
+          <w:rFonts w:hint="eastAsia" w:asciiTheme="minorHAnsi" w:hAnsiTheme="minorHAnsi" w:eastAsiaTheme="minorEastAsia" w:cstheme="minorBidi"/>
+          <w:kern w:val="2"/>
+          <w:sz w:val="21"/>
+          <w:szCs w:val="24"/>
+          <w:lang w:val="en-US" w:eastAsia="zh-CN" w:bidi="ar-SA"/>
+        </w:rPr>
+        <w:tab/>
+        <w:t>public static final int STYLE_ITALIC        =1&lt;&lt;1;</w:t>
+      </w:r>
+      <w:r>
+        <w:rPr>
+          <w:rFonts w:hint="eastAsia" w:asciiTheme="minorHAnsi" w:hAnsiTheme="minorHAnsi" w:eastAsiaTheme="minorEastAsia" w:cstheme="minorBidi"/>
+          <w:kern w:val="2"/>
+          <w:sz w:val="21"/>
+          <w:szCs w:val="24"/>
+          <w:lang w:val="en-US" w:eastAsia="zh-CN" w:bidi="ar-SA"/>
+        </w:rPr>
+        <w:br w:type="textWrapping"/>
+      </w:r>
+      <w:r>
+        <w:rPr>
+          <w:rFonts w:hint="eastAsia" w:asciiTheme="minorHAnsi" w:hAnsiTheme="minorHAnsi" w:eastAsiaTheme="minorEastAsia" w:cstheme="minorBidi"/>
+          <w:kern w:val="2"/>
+          <w:sz w:val="21"/>
+          <w:szCs w:val="24"/>
+          <w:lang w:val="en-US" w:eastAsia="zh-CN" w:bidi="ar-SA"/>
+        </w:rPr>
+        <w:t xml:space="preserve">   </w:t>
+      </w:r>
+      <w:r>
+        <w:rPr>
+          <w:rFonts w:hint="eastAsia" w:asciiTheme="minorHAnsi" w:hAnsiTheme="minorHAnsi" w:eastAsiaTheme="minorEastAsia" w:cstheme="minorBidi"/>
+          <w:kern w:val="2"/>
+          <w:sz w:val="21"/>
+          <w:szCs w:val="24"/>
+          <w:lang w:val="en-US" w:eastAsia="zh-CN" w:bidi="ar-SA"/>
+        </w:rPr>
+        <w:tab/>
+        <w:t xml:space="preserve"> public static final int STYLE_UNDERLINE     =1&lt;&lt;2;</w:t>
+      </w:r>
+      <w:r>
+        <w:rPr>
+          <w:rFonts w:hint="eastAsia" w:asciiTheme="minorHAnsi" w:hAnsiTheme="minorHAnsi" w:eastAsiaTheme="minorEastAsia" w:cstheme="minorBidi"/>
+          <w:kern w:val="2"/>
+          <w:sz w:val="21"/>
+          <w:szCs w:val="24"/>
+          <w:lang w:val="en-US" w:eastAsia="zh-CN" w:bidi="ar-SA"/>
+        </w:rPr>
+        <w:br w:type="textWrapping"/>
+      </w:r>
+      <w:r>
+        <w:rPr>
+          <w:rFonts w:hint="eastAsia" w:asciiTheme="minorHAnsi" w:hAnsiTheme="minorHAnsi" w:eastAsiaTheme="minorEastAsia" w:cstheme="minorBidi"/>
+          <w:kern w:val="2"/>
+          <w:sz w:val="21"/>
+          <w:szCs w:val="24"/>
+          <w:lang w:val="en-US" w:eastAsia="zh-CN" w:bidi="ar-SA"/>
+        </w:rPr>
+        <w:t xml:space="preserve">   </w:t>
+      </w:r>
+      <w:r>
+        <w:rPr>
+          <w:rFonts w:hint="eastAsia" w:asciiTheme="minorHAnsi" w:hAnsiTheme="minorHAnsi" w:eastAsiaTheme="minorEastAsia" w:cstheme="minorBidi"/>
+          <w:kern w:val="2"/>
+          <w:sz w:val="21"/>
+          <w:szCs w:val="24"/>
+          <w:lang w:val="en-US" w:eastAsia="zh-CN" w:bidi="ar-SA"/>
+        </w:rPr>
+        <w:tab/>
+        <w:t xml:space="preserve"> public static final int STYLE_STRIKETHROUGH =1&lt;&lt;3;</w:t>
+      </w:r>
+      <w:r>
+        <w:rPr>
+          <w:rFonts w:hint="eastAsia" w:asciiTheme="minorHAnsi" w:hAnsiTheme="minorHAnsi" w:eastAsiaTheme="minorEastAsia" w:cstheme="minorBidi"/>
+          <w:kern w:val="2"/>
+          <w:sz w:val="21"/>
+          <w:szCs w:val="24"/>
+          <w:lang w:val="en-US" w:eastAsia="zh-CN" w:bidi="ar-SA"/>
+        </w:rPr>
+        <w:br w:type="textWrapping"/>
+      </w:r>
+      <w:r>
+        <w:rPr>
+          <w:rFonts w:hint="eastAsia" w:asciiTheme="minorHAnsi" w:hAnsiTheme="minorHAnsi" w:eastAsiaTheme="minorEastAsia" w:cstheme="minorBidi"/>
+          <w:kern w:val="2"/>
+          <w:sz w:val="21"/>
+          <w:szCs w:val="24"/>
+          <w:lang w:val="en-US" w:eastAsia="zh-CN" w:bidi="ar-SA"/>
+        </w:rPr>
+        <w:t xml:space="preserve">    </w:t>
+      </w:r>
+      <w:r>
+        <w:rPr>
+          <w:rFonts w:hint="eastAsia" w:asciiTheme="minorHAnsi" w:hAnsiTheme="minorHAnsi" w:eastAsiaTheme="minorEastAsia" w:cstheme="minorBidi"/>
+          <w:kern w:val="2"/>
+          <w:sz w:val="21"/>
+          <w:szCs w:val="24"/>
+          <w:lang w:val="en-US" w:eastAsia="zh-CN" w:bidi="ar-SA"/>
+        </w:rPr>
+        <w:tab/>
+        <w:t>public void applyStyles(int styles){。。。}</w:t>
+      </w:r>
+    </w:p>
+    <w:p>
+      <w:pPr>
+        <w:pStyle w:val="4"/>
+        <w:keepNext w:val="0"/>
+        <w:keepLines w:val="0"/>
+        <w:widowControl/>
+        <w:suppressLineNumbers w:val="0"/>
+        <w:shd w:val="clear" w:fill="FFFFFF"/>
+        <w:ind w:firstLine="420" w:firstLineChars="0"/>
+        <w:rPr>
+          <w:rFonts w:hint="eastAsia" w:asciiTheme="minorHAnsi" w:hAnsiTheme="minorHAnsi" w:eastAsiaTheme="minorEastAsia" w:cstheme="minorBidi"/>
+          <w:kern w:val="2"/>
+          <w:sz w:val="21"/>
+          <w:szCs w:val="24"/>
+          <w:lang w:val="en-US" w:eastAsia="zh-CN" w:bidi="ar-SA"/>
+        </w:rPr>
+      </w:pPr>
+      <w:r>
+        <w:rPr>
+          <w:rFonts w:hint="eastAsia" w:asciiTheme="minorHAnsi" w:hAnsiTheme="minorHAnsi" w:eastAsiaTheme="minorEastAsia" w:cstheme="minorBidi"/>
+          <w:kern w:val="2"/>
+          <w:sz w:val="21"/>
+          <w:szCs w:val="24"/>
+          <w:lang w:val="en-US" w:eastAsia="zh-CN" w:bidi="ar-SA"/>
+        </w:rPr>
+        <w:t>}</w:t>
+      </w:r>
+    </w:p>
+    <w:p>
+      <w:pPr>
+        <w:ind w:firstLine="420" w:firstLineChars="0"/>
+        <w:rPr>
+          <w:rFonts w:hint="eastAsia"/>
+          <w:lang w:val="en-US" w:eastAsia="zh-CN"/>
+        </w:rPr>
+      </w:pPr>
+      <w:r>
+        <w:rPr>
+          <w:rFonts w:hint="eastAsia"/>
+          <w:lang w:val="en-US" w:eastAsia="zh-CN"/>
+        </w:rPr>
+        <w:t>这种表示法让你用OR位运算将几个常量合并到一个集合中，称作位域（bit filed）：</w:t>
+      </w:r>
+    </w:p>
+    <w:p>
+      <w:pPr>
+        <w:ind w:left="420" w:leftChars="0" w:firstLine="420" w:firstLineChars="0"/>
+        <w:rPr>
+          <w:rFonts w:hint="eastAsia"/>
+          <w:lang w:val="en-US" w:eastAsia="zh-CN"/>
+        </w:rPr>
+      </w:pPr>
+      <w:r>
+        <w:rPr>
+          <w:rFonts w:hint="eastAsia"/>
+          <w:lang w:val="en-US" w:eastAsia="zh-CN"/>
+        </w:rPr>
+        <w:t>text.applyStryles(STYLE_BOLD | STYLE_ITALIC);</w:t>
+      </w:r>
+    </w:p>
+    <w:p>
+      <w:pPr>
+        <w:ind w:firstLine="420" w:firstLineChars="0"/>
+        <w:rPr>
+          <w:rFonts w:hint="eastAsia"/>
+          <w:lang w:val="en-US" w:eastAsia="zh-CN"/>
+        </w:rPr>
+      </w:pPr>
+      <w:r>
+        <w:rPr>
+          <w:rFonts w:hint="eastAsia"/>
+          <w:lang w:val="en-US" w:eastAsia="zh-CN"/>
+        </w:rPr>
+        <w:t>用枚举代替位域，它更加简短、更加安全、更加清楚：</w:t>
+      </w:r>
+    </w:p>
+    <w:p>
+      <w:pPr>
+        <w:ind w:firstLine="420" w:firstLineChars="0"/>
+        <w:rPr>
+          <w:rFonts w:hint="eastAsia"/>
+          <w:lang w:val="en-US" w:eastAsia="zh-CN"/>
+        </w:rPr>
+      </w:pPr>
+      <w:r>
+        <w:rPr>
+          <w:rFonts w:hint="eastAsia"/>
+          <w:lang w:val="en-US" w:eastAsia="zh-CN"/>
+        </w:rPr>
+        <w:t>public class Text{</w:t>
+      </w:r>
+    </w:p>
+    <w:p>
+      <w:pPr>
+        <w:ind w:left="420" w:leftChars="0" w:firstLine="420" w:firstLineChars="0"/>
+        <w:rPr>
+          <w:rFonts w:hint="eastAsia"/>
+          <w:lang w:val="en-US" w:eastAsia="zh-CN"/>
+        </w:rPr>
+      </w:pPr>
+      <w:r>
+        <w:rPr>
+          <w:rFonts w:hint="eastAsia"/>
+          <w:lang w:val="en-US" w:eastAsia="zh-CN"/>
+        </w:rPr>
+        <w:t xml:space="preserve">public enum Style{  </w:t>
+      </w:r>
+      <w:r>
+        <w:rPr>
+          <w:rFonts w:hint="eastAsia" w:asciiTheme="minorHAnsi" w:hAnsiTheme="minorHAnsi" w:eastAsiaTheme="minorEastAsia" w:cstheme="minorBidi"/>
+          <w:kern w:val="2"/>
+          <w:sz w:val="21"/>
+          <w:szCs w:val="24"/>
+          <w:lang w:val="en-US" w:eastAsia="zh-CN" w:bidi="ar-SA"/>
+        </w:rPr>
+        <w:t>BOLD</w:t>
+      </w:r>
+      <w:r>
+        <w:rPr>
+          <w:rFonts w:hint="eastAsia" w:cstheme="minorBidi"/>
+          <w:kern w:val="2"/>
+          <w:sz w:val="21"/>
+          <w:szCs w:val="24"/>
+          <w:lang w:val="en-US" w:eastAsia="zh-CN" w:bidi="ar-SA"/>
+        </w:rPr>
+        <w:t>,</w:t>
+      </w:r>
+      <w:r>
+        <w:rPr>
+          <w:rFonts w:hint="eastAsia"/>
+          <w:lang w:val="en-US" w:eastAsia="zh-CN"/>
+        </w:rPr>
+        <w:t xml:space="preserve"> </w:t>
+      </w:r>
+      <w:r>
+        <w:rPr>
+          <w:rFonts w:hint="eastAsia" w:asciiTheme="minorHAnsi" w:hAnsiTheme="minorHAnsi" w:eastAsiaTheme="minorEastAsia" w:cstheme="minorBidi"/>
+          <w:kern w:val="2"/>
+          <w:sz w:val="21"/>
+          <w:szCs w:val="24"/>
+          <w:lang w:val="en-US" w:eastAsia="zh-CN" w:bidi="ar-SA"/>
+        </w:rPr>
+        <w:t xml:space="preserve">ITALIC </w:t>
+      </w:r>
+      <w:r>
+        <w:rPr>
+          <w:rFonts w:hint="eastAsia" w:cstheme="minorBidi"/>
+          <w:kern w:val="2"/>
+          <w:sz w:val="21"/>
+          <w:szCs w:val="24"/>
+          <w:lang w:val="en-US" w:eastAsia="zh-CN" w:bidi="ar-SA"/>
+        </w:rPr>
+        <w:t>,</w:t>
+      </w:r>
+      <w:r>
+        <w:rPr>
+          <w:rFonts w:hint="eastAsia" w:asciiTheme="minorHAnsi" w:hAnsiTheme="minorHAnsi" w:eastAsiaTheme="minorEastAsia" w:cstheme="minorBidi"/>
+          <w:kern w:val="2"/>
+          <w:sz w:val="21"/>
+          <w:szCs w:val="24"/>
+          <w:lang w:val="en-US" w:eastAsia="zh-CN" w:bidi="ar-SA"/>
+        </w:rPr>
+        <w:t>UNDERLINE</w:t>
+      </w:r>
+      <w:r>
+        <w:rPr>
+          <w:rFonts w:hint="eastAsia" w:cstheme="minorBidi"/>
+          <w:kern w:val="2"/>
+          <w:sz w:val="21"/>
+          <w:szCs w:val="24"/>
+          <w:lang w:val="en-US" w:eastAsia="zh-CN" w:bidi="ar-SA"/>
+        </w:rPr>
+        <w:t>,</w:t>
+      </w:r>
+      <w:r>
+        <w:rPr>
+          <w:rFonts w:hint="eastAsia" w:asciiTheme="minorHAnsi" w:hAnsiTheme="minorHAnsi" w:eastAsiaTheme="minorEastAsia" w:cstheme="minorBidi"/>
+          <w:kern w:val="2"/>
+          <w:sz w:val="21"/>
+          <w:szCs w:val="24"/>
+          <w:lang w:val="en-US" w:eastAsia="zh-CN" w:bidi="ar-SA"/>
+        </w:rPr>
+        <w:t xml:space="preserve">STRIKETHROUGH </w:t>
+      </w:r>
+      <w:r>
+        <w:rPr>
+          <w:rFonts w:hint="eastAsia" w:cstheme="minorBidi"/>
+          <w:kern w:val="2"/>
+          <w:sz w:val="21"/>
+          <w:szCs w:val="24"/>
+          <w:lang w:val="en-US" w:eastAsia="zh-CN" w:bidi="ar-SA"/>
+        </w:rPr>
+        <w:t xml:space="preserve"> </w:t>
+      </w:r>
+      <w:r>
+        <w:rPr>
+          <w:rFonts w:hint="eastAsia"/>
+          <w:lang w:val="en-US" w:eastAsia="zh-CN"/>
+        </w:rPr>
+        <w:t>}</w:t>
+      </w:r>
+    </w:p>
+    <w:p>
+      <w:pPr>
+        <w:ind w:left="420" w:leftChars="0" w:firstLine="420" w:firstLineChars="0"/>
+        <w:rPr>
+          <w:rFonts w:hint="eastAsia"/>
+          <w:lang w:val="en-US" w:eastAsia="zh-CN"/>
+        </w:rPr>
+      </w:pPr>
+      <w:r>
+        <w:rPr>
+          <w:rFonts w:hint="eastAsia"/>
+          <w:lang w:val="en-US" w:eastAsia="zh-CN"/>
+        </w:rPr>
+        <w:t>public void applyStyles(Set&lt;Style&gt; styles) { ...}</w:t>
+      </w:r>
+    </w:p>
+    <w:p>
+      <w:pPr>
+        <w:ind w:firstLine="420" w:firstLineChars="0"/>
+        <w:rPr>
+          <w:rFonts w:hint="eastAsia"/>
+          <w:lang w:val="en-US" w:eastAsia="zh-CN"/>
+        </w:rPr>
+      </w:pPr>
+      <w:r>
+        <w:rPr>
+          <w:rFonts w:hint="eastAsia"/>
+          <w:lang w:val="en-US" w:eastAsia="zh-CN"/>
+        </w:rPr>
+        <w:t>}</w:t>
+      </w:r>
+    </w:p>
+    <w:p>
+      <w:pPr>
         <w:numPr>
           <w:ilvl w:val="0"/>
           <w:numId w:val="0"/>
@@ -7346,8 +8292,2785 @@
           <w:lang w:val="en-US" w:eastAsia="zh-CN"/>
         </w:rPr>
       </w:pPr>
+      <w:r>
+        <w:rPr>
+          <w:rFonts w:hint="eastAsia"/>
+          <w:lang w:val="en-US" w:eastAsia="zh-CN"/>
+        </w:rPr>
+        <w:t>调用：text.applyStyles(EnumSet.of(Style.BOLD,Style.ITALIC));</w:t>
+      </w:r>
+    </w:p>
+    <w:p>
+      <w:pPr>
+        <w:numPr>
+          <w:ilvl w:val="0"/>
+          <w:numId w:val="0"/>
+        </w:numPr>
+        <w:ind w:firstLine="420" w:firstLineChars="0"/>
+        <w:rPr>
+          <w:rFonts w:hint="eastAsia"/>
+          <w:lang w:val="en-US" w:eastAsia="zh-CN"/>
+        </w:rPr>
+      </w:pPr>
+    </w:p>
+    <w:p>
+      <w:pPr>
+        <w:pStyle w:val="3"/>
+        <w:rPr>
+          <w:rFonts w:hint="eastAsia"/>
+          <w:lang w:val="en-US" w:eastAsia="zh-CN"/>
+        </w:rPr>
+      </w:pPr>
+      <w:r>
+        <w:rPr>
+          <w:rFonts w:hint="eastAsia"/>
+          <w:lang w:val="en-US" w:eastAsia="zh-CN"/>
+        </w:rPr>
+        <w:t>33 用EnumMap代替序数索引</w:t>
+      </w:r>
+    </w:p>
+    <w:p>
+      <w:pPr>
+        <w:ind w:firstLine="420" w:firstLineChars="0"/>
+        <w:rPr>
+          <w:rFonts w:hint="eastAsia"/>
+          <w:lang w:val="en-US" w:eastAsia="zh-CN"/>
+        </w:rPr>
+      </w:pPr>
+      <w:r>
+        <w:rPr>
+          <w:rFonts w:hint="eastAsia"/>
+          <w:lang w:val="en-US" w:eastAsia="zh-CN"/>
+        </w:rPr>
+        <w:t>public class Herb{</w:t>
+      </w:r>
+    </w:p>
+    <w:p>
+      <w:pPr>
+        <w:ind w:left="420" w:leftChars="0" w:firstLine="420" w:firstLineChars="0"/>
+        <w:rPr>
+          <w:rFonts w:hint="eastAsia"/>
+          <w:lang w:val="en-US" w:eastAsia="zh-CN"/>
+        </w:rPr>
+      </w:pPr>
+      <w:r>
+        <w:rPr>
+          <w:rFonts w:hint="eastAsia"/>
+          <w:lang w:val="en-US" w:eastAsia="zh-CN"/>
+        </w:rPr>
+        <w:t>pbulic enum Type{ANNUAL,PERENNIAL,BIENNIAL}</w:t>
+      </w:r>
+    </w:p>
+    <w:p>
+      <w:pPr>
+        <w:ind w:left="420" w:leftChars="0" w:firstLine="420" w:firstLineChars="0"/>
+        <w:rPr>
+          <w:rFonts w:hint="eastAsia"/>
+          <w:lang w:val="en-US" w:eastAsia="zh-CN"/>
+        </w:rPr>
+      </w:pPr>
+      <w:r>
+        <w:rPr>
+          <w:rFonts w:hint="eastAsia"/>
+          <w:lang w:val="en-US" w:eastAsia="zh-CN"/>
+        </w:rPr>
+        <w:t>private final String name;</w:t>
+      </w:r>
+    </w:p>
+    <w:p>
+      <w:pPr>
+        <w:ind w:left="420" w:leftChars="0" w:firstLine="420" w:firstLineChars="0"/>
+        <w:rPr>
+          <w:rFonts w:hint="eastAsia"/>
+          <w:lang w:val="en-US" w:eastAsia="zh-CN"/>
+        </w:rPr>
+      </w:pPr>
+      <w:r>
+        <w:rPr>
+          <w:rFonts w:hint="eastAsia"/>
+          <w:lang w:val="en-US" w:eastAsia="zh-CN"/>
+        </w:rPr>
+        <w:t>private final Type type;</w:t>
+      </w:r>
+    </w:p>
+    <w:p>
+      <w:pPr>
+        <w:ind w:left="420" w:leftChars="0" w:firstLine="420" w:firstLineChars="0"/>
+        <w:rPr>
+          <w:rFonts w:hint="eastAsia"/>
+          <w:lang w:val="en-US" w:eastAsia="zh-CN"/>
+        </w:rPr>
+      </w:pPr>
+      <w:r>
+        <w:rPr>
+          <w:rFonts w:hint="eastAsia"/>
+          <w:lang w:val="en-US" w:eastAsia="zh-CN"/>
+        </w:rPr>
+        <w:t>Herb(String name,Type type){this.name=name;this.type=type;}</w:t>
+      </w:r>
+    </w:p>
+    <w:p>
+      <w:pPr>
+        <w:ind w:firstLine="420" w:firstLineChars="0"/>
+        <w:rPr>
+          <w:rFonts w:hint="eastAsia"/>
+          <w:lang w:val="en-US" w:eastAsia="zh-CN"/>
+        </w:rPr>
+      </w:pPr>
+      <w:r>
+        <w:rPr>
+          <w:rFonts w:hint="eastAsia"/>
+          <w:lang w:val="en-US" w:eastAsia="zh-CN"/>
+        </w:rPr>
+        <w:t>}</w:t>
+      </w:r>
+    </w:p>
+    <w:p>
+      <w:pPr>
+        <w:ind w:firstLine="420" w:firstLineChars="0"/>
+        <w:rPr>
+          <w:rFonts w:hint="eastAsia"/>
+          <w:lang w:val="en-US" w:eastAsia="zh-CN"/>
+        </w:rPr>
+      </w:pPr>
+      <w:r>
+        <w:rPr>
+          <w:rFonts w:hint="eastAsia"/>
+          <w:lang w:val="en-US" w:eastAsia="zh-CN"/>
+        </w:rPr>
+        <w:t>现在我们要把Herb[] herbs 的对象按type不同来分别放入不同的容器。</w:t>
+      </w:r>
+    </w:p>
+    <w:p>
+      <w:pPr>
+        <w:ind w:firstLine="420" w:firstLineChars="0"/>
+        <w:rPr>
+          <w:rFonts w:hint="eastAsia"/>
+          <w:lang w:val="en-US" w:eastAsia="zh-CN"/>
+        </w:rPr>
+      </w:pPr>
+      <w:r>
+        <w:rPr>
+          <w:rFonts w:hint="eastAsia"/>
+          <w:lang w:val="en-US" w:eastAsia="zh-CN"/>
+        </w:rPr>
+        <w:t>一种方法是Set&lt;Herb&gt;[]  herbByTpye=(Set&lt;Herb&gt;[])new Set[Herb.type.values().length];</w:t>
+      </w:r>
+    </w:p>
+    <w:p>
+      <w:pPr>
+        <w:ind w:firstLine="420" w:firstLineChars="0"/>
+        <w:rPr>
+          <w:rFonts w:hint="eastAsia"/>
+          <w:lang w:val="en-US" w:eastAsia="zh-CN"/>
+        </w:rPr>
+      </w:pPr>
+      <w:r>
+        <w:rPr>
+          <w:rFonts w:hint="eastAsia"/>
+          <w:lang w:val="en-US" w:eastAsia="zh-CN"/>
+        </w:rPr>
+        <w:t>数组赋初值。。。</w:t>
+      </w:r>
+    </w:p>
+    <w:p>
+      <w:pPr>
+        <w:ind w:firstLine="420" w:firstLineChars="0"/>
+        <w:rPr>
+          <w:rFonts w:hint="eastAsia"/>
+          <w:lang w:val="en-US" w:eastAsia="zh-CN"/>
+        </w:rPr>
+      </w:pPr>
+      <w:r>
+        <w:rPr>
+          <w:rFonts w:hint="eastAsia"/>
+          <w:lang w:val="en-US" w:eastAsia="zh-CN"/>
+        </w:rPr>
+        <w:t>for(Herb h: herbs) herbsByType[</w:t>
+      </w:r>
+      <w:r>
+        <w:rPr>
+          <w:rFonts w:hint="eastAsia"/>
+          <w:color w:val="0000FF"/>
+          <w:lang w:val="en-US" w:eastAsia="zh-CN"/>
+        </w:rPr>
+        <w:t>h.type.ordinal()</w:t>
+      </w:r>
+      <w:r>
+        <w:rPr>
+          <w:rFonts w:hint="eastAsia"/>
+          <w:lang w:val="en-US" w:eastAsia="zh-CN"/>
+        </w:rPr>
+        <w:t>].add(h);</w:t>
+      </w:r>
+    </w:p>
+    <w:p>
+      <w:pPr>
+        <w:ind w:firstLine="420" w:firstLineChars="0"/>
+        <w:rPr>
+          <w:rFonts w:hint="eastAsia"/>
+          <w:lang w:val="en-US" w:eastAsia="zh-CN"/>
+        </w:rPr>
+      </w:pPr>
+      <w:r>
+        <w:rPr>
+          <w:rFonts w:hint="eastAsia"/>
+          <w:lang w:val="en-US" w:eastAsia="zh-CN"/>
+        </w:rPr>
+        <w:t>即按照Type的序数来将herb元素放到与herbByType对应的下标元素中。</w:t>
+      </w:r>
+    </w:p>
+    <w:p>
+      <w:pPr>
+        <w:ind w:firstLine="420" w:firstLineChars="0"/>
+        <w:rPr>
+          <w:rFonts w:hint="eastAsia"/>
+          <w:lang w:val="en-US" w:eastAsia="zh-CN"/>
+        </w:rPr>
+      </w:pPr>
+      <w:r>
+        <w:rPr>
+          <w:rFonts w:hint="eastAsia"/>
+          <w:lang w:val="en-US" w:eastAsia="zh-CN"/>
+        </w:rPr>
+        <w:t>用EnumMap代替：</w:t>
+      </w:r>
+    </w:p>
+    <w:p>
+      <w:pPr>
+        <w:ind w:firstLine="420" w:firstLineChars="0"/>
+        <w:rPr>
+          <w:rFonts w:hint="eastAsia"/>
+          <w:lang w:val="en-US" w:eastAsia="zh-CN"/>
+        </w:rPr>
+      </w:pPr>
+      <w:r>
+        <w:rPr>
+          <w:rFonts w:hint="eastAsia"/>
+          <w:lang w:val="en-US" w:eastAsia="zh-CN"/>
+        </w:rPr>
+        <w:t>Map&lt;Herb.Type,Set&lt;Herb&gt;&gt; herbsByType</w:t>
+      </w:r>
+    </w:p>
+    <w:p>
+      <w:pPr>
+        <w:ind w:left="420" w:leftChars="0" w:firstLine="420" w:firstLineChars="0"/>
+        <w:rPr>
+          <w:rFonts w:hint="eastAsia"/>
+          <w:lang w:val="en-US" w:eastAsia="zh-CN"/>
+        </w:rPr>
+      </w:pPr>
+      <w:r>
+        <w:rPr>
+          <w:rFonts w:hint="eastAsia"/>
+          <w:lang w:val="en-US" w:eastAsia="zh-CN"/>
+        </w:rPr>
+        <w:t>=new EnumMap&lt;Herb.Type,Set&lt;Herb&gt;&gt;(Herb.type.class);</w:t>
+      </w:r>
+    </w:p>
+    <w:p>
+      <w:pPr>
+        <w:ind w:firstLine="420" w:firstLineChars="0"/>
+        <w:rPr>
+          <w:rFonts w:hint="eastAsia"/>
+          <w:lang w:val="en-US" w:eastAsia="zh-CN"/>
+        </w:rPr>
+      </w:pPr>
+      <w:r>
+        <w:rPr>
+          <w:rFonts w:hint="eastAsia"/>
+          <w:lang w:val="en-US" w:eastAsia="zh-CN"/>
+        </w:rPr>
+        <w:t>for(Herb.Type t:Herb.Type.values())herbsByType.put(t,new HashSet&lt;Herb&gt;());//初始化</w:t>
+      </w:r>
+    </w:p>
+    <w:p>
+      <w:pPr>
+        <w:ind w:firstLine="420" w:firstLineChars="0"/>
+        <w:rPr>
+          <w:rFonts w:hint="eastAsia"/>
+          <w:lang w:val="en-US" w:eastAsia="zh-CN"/>
+        </w:rPr>
+      </w:pPr>
+      <w:r>
+        <w:rPr>
+          <w:rFonts w:hint="eastAsia"/>
+          <w:lang w:val="en-US" w:eastAsia="zh-CN"/>
+        </w:rPr>
+        <w:t>for(Herb h:herbs)herbsByType.get(h.type).add(h);</w:t>
+      </w:r>
+    </w:p>
+    <w:p>
+      <w:pPr>
+        <w:ind w:left="420" w:leftChars="0" w:firstLine="420" w:firstLineChars="0"/>
+        <w:rPr>
+          <w:rFonts w:hint="eastAsia"/>
+          <w:lang w:val="en-US" w:eastAsia="zh-CN"/>
+        </w:rPr>
+      </w:pPr>
+      <w:r>
+        <w:rPr>
+          <w:rFonts w:hint="eastAsia"/>
+          <w:lang w:val="en-US" w:eastAsia="zh-CN"/>
+        </w:rPr>
+        <w:t>总而言之，最好不要用序数来索引数组，而要使用EnumMap。如果你所表示的这种关系是多维的，就使用EnumMap&lt;...,EnumMap&lt;...&gt;&gt;。应用程序的程序员在一般情况下都不使用Enum.ordinal，即使要用也很少，因此这是一种特殊情况（见31条）。</w:t>
+      </w:r>
+    </w:p>
+    <w:p>
+      <w:pPr>
+        <w:ind w:left="420" w:leftChars="0" w:firstLine="420" w:firstLineChars="0"/>
+        <w:rPr>
+          <w:rFonts w:hint="eastAsia"/>
+          <w:lang w:val="en-US" w:eastAsia="zh-CN"/>
+        </w:rPr>
+      </w:pPr>
+    </w:p>
+    <w:p>
+      <w:pPr>
+        <w:pStyle w:val="3"/>
+        <w:rPr>
+          <w:rFonts w:hint="eastAsia"/>
+          <w:lang w:val="en-US" w:eastAsia="zh-CN"/>
+        </w:rPr>
+      </w:pPr>
+      <w:r>
+        <w:rPr>
+          <w:rFonts w:hint="eastAsia"/>
+          <w:lang w:val="en-US" w:eastAsia="zh-CN"/>
+        </w:rPr>
+        <w:t>34 用接口模拟可伸缩的枚举</w:t>
+      </w:r>
+    </w:p>
+    <w:p>
+      <w:pPr>
+        <w:ind w:firstLine="420" w:firstLineChars="0"/>
+        <w:rPr>
+          <w:rFonts w:hint="eastAsia"/>
+          <w:lang w:val="en-US" w:eastAsia="zh-CN"/>
+        </w:rPr>
+      </w:pPr>
+      <w:r>
+        <w:rPr>
+          <w:rFonts w:hint="eastAsia"/>
+          <w:lang w:val="en-US" w:eastAsia="zh-CN"/>
+        </w:rPr>
+        <w:t>扩展第30条的Operation类型</w:t>
+      </w:r>
+    </w:p>
+    <w:p>
+      <w:pPr>
+        <w:numPr>
+          <w:ilvl w:val="0"/>
+          <w:numId w:val="0"/>
+        </w:numPr>
+        <w:ind w:firstLine="420" w:firstLineChars="0"/>
+        <w:rPr>
+          <w:rFonts w:hint="eastAsia"/>
+          <w:lang w:val="en-US" w:eastAsia="zh-CN"/>
+        </w:rPr>
+      </w:pPr>
+      <w:r>
+        <w:rPr>
+          <w:rFonts w:hint="eastAsia"/>
+          <w:lang w:val="en-US" w:eastAsia="zh-CN"/>
+        </w:rPr>
+        <w:t>public interface Operation{</w:t>
+      </w:r>
+    </w:p>
+    <w:p>
+      <w:pPr>
+        <w:numPr>
+          <w:ilvl w:val="0"/>
+          <w:numId w:val="0"/>
+        </w:numPr>
+        <w:ind w:left="420" w:leftChars="0" w:firstLine="420" w:firstLineChars="0"/>
+        <w:rPr>
+          <w:rFonts w:hint="eastAsia"/>
+          <w:lang w:val="en-US" w:eastAsia="zh-CN"/>
+        </w:rPr>
+      </w:pPr>
+      <w:r>
+        <w:rPr>
+          <w:rFonts w:hint="eastAsia"/>
+          <w:lang w:val="en-US" w:eastAsia="zh-CN"/>
+        </w:rPr>
+        <w:t>double apply(double x,double y);</w:t>
+      </w:r>
+    </w:p>
+    <w:p>
+      <w:pPr>
+        <w:numPr>
+          <w:ilvl w:val="0"/>
+          <w:numId w:val="0"/>
+        </w:numPr>
+        <w:ind w:firstLine="420" w:firstLineChars="0"/>
+        <w:rPr>
+          <w:rFonts w:hint="eastAsia"/>
+          <w:lang w:val="en-US" w:eastAsia="zh-CN"/>
+        </w:rPr>
+      </w:pPr>
+      <w:r>
+        <w:rPr>
+          <w:rFonts w:hint="eastAsia"/>
+          <w:lang w:val="en-US" w:eastAsia="zh-CN"/>
+        </w:rPr>
+        <w:t>}</w:t>
+      </w:r>
+    </w:p>
+    <w:p>
+      <w:pPr>
+        <w:numPr>
+          <w:ilvl w:val="0"/>
+          <w:numId w:val="0"/>
+        </w:numPr>
+        <w:ind w:firstLine="420" w:firstLineChars="0"/>
+        <w:rPr>
+          <w:rFonts w:hint="eastAsia"/>
+          <w:lang w:val="en-US" w:eastAsia="zh-CN"/>
+        </w:rPr>
+      </w:pPr>
+      <w:r>
+        <w:rPr>
+          <w:rFonts w:hint="eastAsia"/>
+          <w:lang w:val="en-US" w:eastAsia="zh-CN"/>
+        </w:rPr>
+        <w:t>public enum BasicOperation implements Operation{</w:t>
+      </w:r>
+    </w:p>
+    <w:p>
+      <w:pPr>
+        <w:numPr>
+          <w:ilvl w:val="0"/>
+          <w:numId w:val="0"/>
+        </w:numPr>
+        <w:ind w:left="420" w:leftChars="0" w:firstLine="420" w:firstLineChars="0"/>
+        <w:rPr>
+          <w:rFonts w:hint="eastAsia"/>
+          <w:lang w:val="en-US" w:eastAsia="zh-CN"/>
+        </w:rPr>
+      </w:pPr>
+      <w:r>
+        <w:rPr>
+          <w:rFonts w:hint="eastAsia"/>
+          <w:lang w:val="en-US" w:eastAsia="zh-CN"/>
+        </w:rPr>
+        <w:t>PLUS(</w:t>
+      </w:r>
+      <w:r>
+        <w:rPr>
+          <w:rFonts w:hint="default"/>
+          <w:lang w:val="en-US" w:eastAsia="zh-CN"/>
+        </w:rPr>
+        <w:t>“</w:t>
+      </w:r>
+      <w:r>
+        <w:rPr>
+          <w:rFonts w:hint="eastAsia"/>
+          <w:lang w:val="en-US" w:eastAsia="zh-CN"/>
+        </w:rPr>
+        <w:t>+</w:t>
+      </w:r>
+      <w:r>
+        <w:rPr>
+          <w:rFonts w:hint="default"/>
+          <w:lang w:val="en-US" w:eastAsia="zh-CN"/>
+        </w:rPr>
+        <w:t>”</w:t>
+      </w:r>
+      <w:r>
+        <w:rPr>
+          <w:rFonts w:hint="eastAsia"/>
+          <w:lang w:val="en-US" w:eastAsia="zh-CN"/>
+        </w:rPr>
+        <w:t>)</w:t>
+      </w:r>
+      <w:r>
+        <w:rPr>
+          <w:rFonts w:hint="eastAsia"/>
+          <w:lang w:val="en-US" w:eastAsia="zh-CN"/>
+        </w:rPr>
+        <w:tab/>
+      </w:r>
+      <w:r>
+        <w:rPr>
+          <w:rFonts w:hint="eastAsia"/>
+          <w:lang w:val="en-US" w:eastAsia="zh-CN"/>
+        </w:rPr>
+        <w:t xml:space="preserve"> </w:t>
+      </w:r>
+      <w:r>
+        <w:rPr>
+          <w:rFonts w:hint="eastAsia"/>
+          <w:lang w:val="en-US" w:eastAsia="zh-CN"/>
+        </w:rPr>
+        <w:tab/>
+      </w:r>
+      <w:r>
+        <w:rPr>
+          <w:rFonts w:hint="eastAsia"/>
+          <w:lang w:val="en-US" w:eastAsia="zh-CN"/>
+        </w:rPr>
+        <w:t>{ double apply(double x,double y){return x+y;} },</w:t>
+      </w:r>
+    </w:p>
+    <w:p>
+      <w:pPr>
+        <w:numPr>
+          <w:ilvl w:val="0"/>
+          <w:numId w:val="0"/>
+        </w:numPr>
+        <w:ind w:left="420" w:leftChars="0" w:firstLine="420" w:firstLineChars="0"/>
+        <w:rPr>
+          <w:rFonts w:hint="eastAsia"/>
+          <w:lang w:val="en-US" w:eastAsia="zh-CN"/>
+        </w:rPr>
+      </w:pPr>
+      <w:r>
+        <w:rPr>
+          <w:rFonts w:hint="eastAsia"/>
+          <w:lang w:val="en-US" w:eastAsia="zh-CN"/>
+        </w:rPr>
+        <w:t>MINUS(</w:t>
+      </w:r>
+      <w:r>
+        <w:rPr>
+          <w:rFonts w:hint="default"/>
+          <w:lang w:val="en-US" w:eastAsia="zh-CN"/>
+        </w:rPr>
+        <w:t>“</w:t>
+      </w:r>
+      <w:r>
+        <w:rPr>
+          <w:rFonts w:hint="eastAsia"/>
+          <w:lang w:val="en-US" w:eastAsia="zh-CN"/>
+        </w:rPr>
+        <w:t>-</w:t>
+      </w:r>
+      <w:r>
+        <w:rPr>
+          <w:rFonts w:hint="default"/>
+          <w:lang w:val="en-US" w:eastAsia="zh-CN"/>
+        </w:rPr>
+        <w:t>”</w:t>
+      </w:r>
+      <w:r>
+        <w:rPr>
+          <w:rFonts w:hint="eastAsia"/>
+          <w:lang w:val="en-US" w:eastAsia="zh-CN"/>
+        </w:rPr>
+        <w:t>)</w:t>
+      </w:r>
+      <w:r>
+        <w:rPr>
+          <w:rFonts w:hint="eastAsia"/>
+          <w:lang w:val="en-US" w:eastAsia="zh-CN"/>
+        </w:rPr>
+        <w:tab/>
+      </w:r>
+      <w:r>
+        <w:rPr>
+          <w:rFonts w:hint="eastAsia"/>
+          <w:lang w:val="en-US" w:eastAsia="zh-CN"/>
+        </w:rPr>
+        <w:t>{ double apply(double x,double y){return x-y;} },</w:t>
+      </w:r>
+    </w:p>
+    <w:p>
+      <w:pPr>
+        <w:numPr>
+          <w:ilvl w:val="0"/>
+          <w:numId w:val="0"/>
+        </w:numPr>
+        <w:ind w:left="420" w:leftChars="0" w:firstLine="420" w:firstLineChars="0"/>
+        <w:rPr>
+          <w:rFonts w:hint="eastAsia"/>
+          <w:lang w:val="en-US" w:eastAsia="zh-CN"/>
+        </w:rPr>
+      </w:pPr>
+      <w:r>
+        <w:rPr>
+          <w:rFonts w:hint="eastAsia"/>
+          <w:lang w:val="en-US" w:eastAsia="zh-CN"/>
+        </w:rPr>
+        <w:t>TIMES(</w:t>
+      </w:r>
+      <w:r>
+        <w:rPr>
+          <w:rFonts w:hint="default"/>
+          <w:lang w:val="en-US" w:eastAsia="zh-CN"/>
+        </w:rPr>
+        <w:t>“</w:t>
+      </w:r>
+      <w:r>
+        <w:rPr>
+          <w:rFonts w:hint="eastAsia"/>
+          <w:lang w:val="en-US" w:eastAsia="zh-CN"/>
+        </w:rPr>
+        <w:t>*</w:t>
+      </w:r>
+      <w:r>
+        <w:rPr>
+          <w:rFonts w:hint="default"/>
+          <w:lang w:val="en-US" w:eastAsia="zh-CN"/>
+        </w:rPr>
+        <w:t>”</w:t>
+      </w:r>
+      <w:r>
+        <w:rPr>
+          <w:rFonts w:hint="eastAsia"/>
+          <w:lang w:val="en-US" w:eastAsia="zh-CN"/>
+        </w:rPr>
+        <w:t>)</w:t>
+      </w:r>
+      <w:r>
+        <w:rPr>
+          <w:rFonts w:hint="eastAsia"/>
+          <w:lang w:val="en-US" w:eastAsia="zh-CN"/>
+        </w:rPr>
+        <w:tab/>
+      </w:r>
+      <w:r>
+        <w:rPr>
+          <w:rFonts w:hint="eastAsia"/>
+          <w:lang w:val="en-US" w:eastAsia="zh-CN"/>
+        </w:rPr>
+        <w:t>{ double apply(double x,double y){return x*y;} },</w:t>
+      </w:r>
+    </w:p>
+    <w:p>
+      <w:pPr>
+        <w:numPr>
+          <w:ilvl w:val="0"/>
+          <w:numId w:val="0"/>
+        </w:numPr>
+        <w:ind w:left="420" w:leftChars="0" w:firstLine="420" w:firstLineChars="0"/>
+        <w:rPr>
+          <w:rFonts w:hint="eastAsia"/>
+          <w:lang w:val="en-US" w:eastAsia="zh-CN"/>
+        </w:rPr>
+      </w:pPr>
+      <w:r>
+        <w:rPr>
+          <w:rFonts w:hint="eastAsia"/>
+          <w:lang w:val="en-US" w:eastAsia="zh-CN"/>
+        </w:rPr>
+        <w:t>DIVIDE(</w:t>
+      </w:r>
+      <w:r>
+        <w:rPr>
+          <w:rFonts w:hint="default"/>
+          <w:lang w:val="en-US" w:eastAsia="zh-CN"/>
+        </w:rPr>
+        <w:t>“</w:t>
+      </w:r>
+      <w:r>
+        <w:rPr>
+          <w:rFonts w:hint="eastAsia"/>
+          <w:lang w:val="en-US" w:eastAsia="zh-CN"/>
+        </w:rPr>
+        <w:t>/</w:t>
+      </w:r>
+      <w:r>
+        <w:rPr>
+          <w:rFonts w:hint="default"/>
+          <w:lang w:val="en-US" w:eastAsia="zh-CN"/>
+        </w:rPr>
+        <w:t>”</w:t>
+      </w:r>
+      <w:r>
+        <w:rPr>
+          <w:rFonts w:hint="eastAsia"/>
+          <w:lang w:val="en-US" w:eastAsia="zh-CN"/>
+        </w:rPr>
+        <w:t>)</w:t>
+      </w:r>
+      <w:r>
+        <w:rPr>
+          <w:rFonts w:hint="eastAsia"/>
+          <w:lang w:val="en-US" w:eastAsia="zh-CN"/>
+        </w:rPr>
+        <w:tab/>
+      </w:r>
+      <w:r>
+        <w:rPr>
+          <w:rFonts w:hint="eastAsia"/>
+          <w:lang w:val="en-US" w:eastAsia="zh-CN"/>
+        </w:rPr>
+        <w:t>{ double apply(double x,double y){return x/y;} };</w:t>
+      </w:r>
+    </w:p>
+    <w:p>
+      <w:pPr>
+        <w:numPr>
+          <w:ilvl w:val="0"/>
+          <w:numId w:val="0"/>
+        </w:numPr>
+        <w:ind w:left="420" w:leftChars="0" w:firstLine="420" w:firstLineChars="0"/>
+        <w:rPr>
+          <w:rFonts w:hint="eastAsia"/>
+          <w:lang w:val="en-US" w:eastAsia="zh-CN"/>
+        </w:rPr>
+      </w:pPr>
+      <w:r>
+        <w:rPr>
+          <w:rFonts w:hint="eastAsia"/>
+          <w:lang w:val="en-US" w:eastAsia="zh-CN"/>
+        </w:rPr>
+        <w:t>private final String symbol;//枚举类型不可变，用final修饰，一旦赋值，不可改变。</w:t>
+      </w:r>
+    </w:p>
+    <w:p>
+      <w:pPr>
+        <w:numPr>
+          <w:ilvl w:val="0"/>
+          <w:numId w:val="0"/>
+        </w:numPr>
+        <w:ind w:left="420" w:leftChars="0" w:firstLine="420" w:firstLineChars="0"/>
+        <w:rPr>
+          <w:rFonts w:hint="eastAsia"/>
+          <w:lang w:val="en-US" w:eastAsia="zh-CN"/>
+        </w:rPr>
+      </w:pPr>
+      <w:r>
+        <w:rPr>
+          <w:rFonts w:hint="eastAsia"/>
+          <w:lang w:val="en-US" w:eastAsia="zh-CN"/>
+        </w:rPr>
+        <w:t>BasicOperation(String symbol){this.symbol=symbol;}</w:t>
+      </w:r>
+    </w:p>
+    <w:p>
+      <w:pPr>
+        <w:numPr>
+          <w:ilvl w:val="0"/>
+          <w:numId w:val="0"/>
+        </w:numPr>
+        <w:ind w:left="420" w:leftChars="0" w:firstLine="420" w:firstLineChars="0"/>
+        <w:rPr>
+          <w:rFonts w:hint="eastAsia"/>
+          <w:lang w:val="en-US" w:eastAsia="zh-CN"/>
+        </w:rPr>
+      </w:pPr>
+      <w:r>
+        <w:rPr>
+          <w:rFonts w:hint="eastAsia"/>
+          <w:lang w:val="en-US" w:eastAsia="zh-CN"/>
+        </w:rPr>
+        <w:t>@Override public String toString(){return symbol;}</w:t>
+      </w:r>
+    </w:p>
+    <w:p>
+      <w:pPr>
+        <w:numPr>
+          <w:ilvl w:val="0"/>
+          <w:numId w:val="0"/>
+        </w:numPr>
+        <w:ind w:firstLine="420" w:firstLineChars="0"/>
+        <w:rPr>
+          <w:rFonts w:hint="eastAsia"/>
+          <w:lang w:val="en-US" w:eastAsia="zh-CN"/>
+        </w:rPr>
+      </w:pPr>
+      <w:r>
+        <w:rPr>
+          <w:rFonts w:hint="eastAsia"/>
+          <w:lang w:val="en-US" w:eastAsia="zh-CN"/>
+        </w:rPr>
+        <w:t>}</w:t>
+      </w:r>
+    </w:p>
+    <w:p>
+      <w:pPr>
+        <w:ind w:firstLine="420" w:firstLineChars="0"/>
+        <w:rPr>
+          <w:rFonts w:hint="eastAsia"/>
+          <w:lang w:val="en-US" w:eastAsia="zh-CN"/>
+        </w:rPr>
+      </w:pPr>
+      <w:r>
+        <w:rPr>
+          <w:rFonts w:hint="eastAsia"/>
+          <w:lang w:val="en-US" w:eastAsia="zh-CN"/>
+        </w:rPr>
+        <w:t>扩展</w:t>
+      </w:r>
+    </w:p>
+    <w:p>
+      <w:pPr>
+        <w:numPr>
+          <w:ilvl w:val="0"/>
+          <w:numId w:val="0"/>
+        </w:numPr>
+        <w:ind w:firstLine="420" w:firstLineChars="0"/>
+        <w:rPr>
+          <w:rFonts w:hint="eastAsia"/>
+          <w:lang w:val="en-US" w:eastAsia="zh-CN"/>
+        </w:rPr>
+      </w:pPr>
+      <w:r>
+        <w:rPr>
+          <w:rFonts w:hint="eastAsia"/>
+          <w:lang w:val="en-US" w:eastAsia="zh-CN"/>
+        </w:rPr>
+        <w:t>public enum ExtendedOperation implements Operation{</w:t>
+      </w:r>
+    </w:p>
+    <w:p>
+      <w:pPr>
+        <w:numPr>
+          <w:ilvl w:val="0"/>
+          <w:numId w:val="0"/>
+        </w:numPr>
+        <w:ind w:left="420" w:leftChars="0" w:firstLine="420" w:firstLineChars="0"/>
+        <w:rPr>
+          <w:rFonts w:hint="eastAsia"/>
+          <w:lang w:val="en-US" w:eastAsia="zh-CN"/>
+        </w:rPr>
+      </w:pPr>
+      <w:r>
+        <w:rPr>
+          <w:rFonts w:hint="eastAsia"/>
+          <w:lang w:val="en-US" w:eastAsia="zh-CN"/>
+        </w:rPr>
+        <w:t>EXP(</w:t>
+      </w:r>
+      <w:r>
+        <w:rPr>
+          <w:rFonts w:hint="default"/>
+          <w:lang w:val="en-US" w:eastAsia="zh-CN"/>
+        </w:rPr>
+        <w:t>“</w:t>
+      </w:r>
+      <w:r>
+        <w:rPr>
+          <w:rFonts w:hint="eastAsia"/>
+          <w:lang w:val="en-US" w:eastAsia="zh-CN"/>
+        </w:rPr>
+        <w:t>^</w:t>
+      </w:r>
+      <w:r>
+        <w:rPr>
+          <w:rFonts w:hint="default"/>
+          <w:lang w:val="en-US" w:eastAsia="zh-CN"/>
+        </w:rPr>
+        <w:t>”</w:t>
+      </w:r>
+      <w:r>
+        <w:rPr>
+          <w:rFonts w:hint="eastAsia"/>
+          <w:lang w:val="en-US" w:eastAsia="zh-CN"/>
+        </w:rPr>
+        <w:t>)</w:t>
+      </w:r>
+      <w:r>
+        <w:rPr>
+          <w:rFonts w:hint="eastAsia"/>
+          <w:lang w:val="en-US" w:eastAsia="zh-CN"/>
+        </w:rPr>
+        <w:tab/>
+      </w:r>
+      <w:r>
+        <w:rPr>
+          <w:rFonts w:hint="eastAsia"/>
+          <w:lang w:val="en-US" w:eastAsia="zh-CN"/>
+        </w:rPr>
+        <w:t xml:space="preserve"> </w:t>
+      </w:r>
+      <w:r>
+        <w:rPr>
+          <w:rFonts w:hint="eastAsia"/>
+          <w:lang w:val="en-US" w:eastAsia="zh-CN"/>
+        </w:rPr>
+        <w:tab/>
+      </w:r>
+      <w:r>
+        <w:rPr>
+          <w:rFonts w:hint="eastAsia"/>
+          <w:lang w:val="en-US" w:eastAsia="zh-CN"/>
+        </w:rPr>
+        <w:t>{ double apply(double x,double y){return Math.pow(x,y);} },</w:t>
+      </w:r>
+    </w:p>
+    <w:p>
+      <w:pPr>
+        <w:numPr>
+          <w:ilvl w:val="0"/>
+          <w:numId w:val="0"/>
+        </w:numPr>
+        <w:ind w:left="420" w:leftChars="0" w:firstLine="420" w:firstLineChars="0"/>
+        <w:rPr>
+          <w:rFonts w:hint="eastAsia"/>
+          <w:lang w:val="en-US" w:eastAsia="zh-CN"/>
+        </w:rPr>
+      </w:pPr>
+      <w:r>
+        <w:rPr>
+          <w:rFonts w:hint="eastAsia"/>
+          <w:lang w:val="en-US" w:eastAsia="zh-CN"/>
+        </w:rPr>
+        <w:t>PREMAINDER(</w:t>
+      </w:r>
+      <w:r>
+        <w:rPr>
+          <w:rFonts w:hint="default"/>
+          <w:lang w:val="en-US" w:eastAsia="zh-CN"/>
+        </w:rPr>
+        <w:t>“</w:t>
+      </w:r>
+      <w:r>
+        <w:rPr>
+          <w:rFonts w:hint="eastAsia"/>
+          <w:lang w:val="en-US" w:eastAsia="zh-CN"/>
+        </w:rPr>
+        <w:t>%</w:t>
+      </w:r>
+      <w:r>
+        <w:rPr>
+          <w:rFonts w:hint="default"/>
+          <w:lang w:val="en-US" w:eastAsia="zh-CN"/>
+        </w:rPr>
+        <w:t>”</w:t>
+      </w:r>
+      <w:r>
+        <w:rPr>
+          <w:rFonts w:hint="eastAsia"/>
+          <w:lang w:val="en-US" w:eastAsia="zh-CN"/>
+        </w:rPr>
+        <w:t>)</w:t>
+      </w:r>
+      <w:r>
+        <w:rPr>
+          <w:rFonts w:hint="eastAsia"/>
+          <w:lang w:val="en-US" w:eastAsia="zh-CN"/>
+        </w:rPr>
+        <w:tab/>
+      </w:r>
+      <w:r>
+        <w:rPr>
+          <w:rFonts w:hint="eastAsia"/>
+          <w:lang w:val="en-US" w:eastAsia="zh-CN"/>
+        </w:rPr>
+        <w:t>{ double apply(double x,double y){return x%y;} };//取余</w:t>
+      </w:r>
+    </w:p>
+    <w:p>
+      <w:pPr>
+        <w:numPr>
+          <w:ilvl w:val="0"/>
+          <w:numId w:val="0"/>
+        </w:numPr>
+        <w:ind w:left="420" w:leftChars="0" w:firstLine="420" w:firstLineChars="0"/>
+        <w:rPr>
+          <w:rFonts w:hint="eastAsia"/>
+          <w:lang w:val="en-US" w:eastAsia="zh-CN"/>
+        </w:rPr>
+      </w:pPr>
+      <w:r>
+        <w:rPr>
+          <w:rFonts w:hint="eastAsia"/>
+          <w:lang w:val="en-US" w:eastAsia="zh-CN"/>
+        </w:rPr>
+        <w:t>private final String symbol;//枚举类型不可变，用final修饰，一旦赋值，不可改变。</w:t>
+      </w:r>
+    </w:p>
+    <w:p>
+      <w:pPr>
+        <w:numPr>
+          <w:ilvl w:val="0"/>
+          <w:numId w:val="0"/>
+        </w:numPr>
+        <w:ind w:left="420" w:leftChars="0" w:firstLine="420" w:firstLineChars="0"/>
+        <w:rPr>
+          <w:rFonts w:hint="eastAsia"/>
+          <w:lang w:val="en-US" w:eastAsia="zh-CN"/>
+        </w:rPr>
+      </w:pPr>
+      <w:r>
+        <w:rPr>
+          <w:rFonts w:hint="eastAsia"/>
+          <w:lang w:val="en-US" w:eastAsia="zh-CN"/>
+        </w:rPr>
+        <w:t>ExtendedOperation (String symbol){this.symbol=symbol;}</w:t>
+      </w:r>
+    </w:p>
+    <w:p>
+      <w:pPr>
+        <w:numPr>
+          <w:ilvl w:val="0"/>
+          <w:numId w:val="0"/>
+        </w:numPr>
+        <w:ind w:left="420" w:leftChars="0" w:firstLine="420" w:firstLineChars="0"/>
+        <w:rPr>
+          <w:rFonts w:hint="eastAsia"/>
+          <w:lang w:val="en-US" w:eastAsia="zh-CN"/>
+        </w:rPr>
+      </w:pPr>
+      <w:r>
+        <w:rPr>
+          <w:rFonts w:hint="eastAsia"/>
+          <w:lang w:val="en-US" w:eastAsia="zh-CN"/>
+        </w:rPr>
+        <w:t>@Override public String toString(){return symbol;}</w:t>
+      </w:r>
+    </w:p>
+    <w:p>
+      <w:pPr>
+        <w:numPr>
+          <w:ilvl w:val="0"/>
+          <w:numId w:val="0"/>
+        </w:numPr>
+        <w:ind w:firstLine="420" w:firstLineChars="0"/>
+        <w:rPr>
+          <w:rFonts w:hint="eastAsia"/>
+          <w:lang w:val="en-US" w:eastAsia="zh-CN"/>
+        </w:rPr>
+      </w:pPr>
+      <w:r>
+        <w:rPr>
+          <w:rFonts w:hint="eastAsia"/>
+          <w:lang w:val="en-US" w:eastAsia="zh-CN"/>
+        </w:rPr>
+        <w:t>}</w:t>
+      </w:r>
+    </w:p>
+    <w:p>
+      <w:pPr>
+        <w:numPr>
+          <w:ilvl w:val="0"/>
+          <w:numId w:val="0"/>
+        </w:numPr>
+        <w:ind w:firstLine="420" w:firstLineChars="0"/>
+        <w:rPr>
+          <w:rFonts w:hint="eastAsia"/>
+          <w:lang w:val="en-US" w:eastAsia="zh-CN"/>
+        </w:rPr>
+      </w:pPr>
+      <w:r>
+        <w:rPr>
+          <w:rFonts w:hint="eastAsia"/>
+          <w:lang w:val="en-US" w:eastAsia="zh-CN"/>
+        </w:rPr>
+        <w:t>使用 test(ExtendedOperation.class,2,3);</w:t>
+      </w:r>
+    </w:p>
+    <w:p>
+      <w:pPr>
+        <w:numPr>
+          <w:ilvl w:val="0"/>
+          <w:numId w:val="0"/>
+        </w:numPr>
+        <w:ind w:firstLine="420" w:firstLineChars="0"/>
+        <w:rPr>
+          <w:rFonts w:hint="eastAsia"/>
+          <w:lang w:val="en-US" w:eastAsia="zh-CN"/>
+        </w:rPr>
+      </w:pPr>
+      <w:r>
+        <w:rPr>
+          <w:rFonts w:hint="eastAsia"/>
+          <w:lang w:val="en-US" w:eastAsia="zh-CN"/>
+        </w:rPr>
+        <w:t>private static &lt;T extends Enum&lt;T&gt; &amp; Operation&gt; void test(Class&lt;T&gt; opSet,double x,double y)</w:t>
+      </w:r>
+    </w:p>
+    <w:p>
+      <w:pPr>
+        <w:numPr>
+          <w:ilvl w:val="0"/>
+          <w:numId w:val="0"/>
+        </w:numPr>
+        <w:ind w:firstLine="420" w:firstLineChars="0"/>
+        <w:rPr>
+          <w:rFonts w:hint="eastAsia"/>
+          <w:lang w:val="en-US" w:eastAsia="zh-CN"/>
+        </w:rPr>
+      </w:pPr>
+      <w:r>
+        <w:rPr>
+          <w:rFonts w:hint="eastAsia"/>
+          <w:lang w:val="en-US" w:eastAsia="zh-CN"/>
+        </w:rPr>
+        <w:t>{ for (Operation op:opSet.getEnumConstants())</w:t>
+      </w:r>
+    </w:p>
+    <w:p>
+      <w:pPr>
+        <w:numPr>
+          <w:ilvl w:val="0"/>
+          <w:numId w:val="0"/>
+        </w:numPr>
+        <w:ind w:left="420" w:leftChars="0" w:firstLine="420" w:firstLineChars="0"/>
+        <w:rPr>
+          <w:rFonts w:hint="eastAsia"/>
+          <w:lang w:val="en-US" w:eastAsia="zh-CN"/>
+        </w:rPr>
+      </w:pPr>
+      <w:r>
+        <w:rPr>
+          <w:rFonts w:hint="eastAsia"/>
+          <w:lang w:val="en-US" w:eastAsia="zh-CN"/>
+        </w:rPr>
+        <w:t>System.out.printf(</w:t>
+      </w:r>
+      <w:r>
+        <w:rPr>
+          <w:rFonts w:hint="default"/>
+          <w:lang w:val="en-US" w:eastAsia="zh-CN"/>
+        </w:rPr>
+        <w:t>“</w:t>
+      </w:r>
+      <w:r>
+        <w:rPr>
+          <w:rFonts w:hint="eastAsia"/>
+          <w:lang w:val="en-US" w:eastAsia="zh-CN"/>
+        </w:rPr>
+        <w:t>%f %s %f =%f%n</w:t>
+      </w:r>
+      <w:r>
+        <w:rPr>
+          <w:rFonts w:hint="default"/>
+          <w:lang w:val="en-US" w:eastAsia="zh-CN"/>
+        </w:rPr>
+        <w:t>”</w:t>
+      </w:r>
+      <w:r>
+        <w:rPr>
+          <w:rFonts w:hint="eastAsia"/>
+          <w:lang w:val="en-US" w:eastAsia="zh-CN"/>
+        </w:rPr>
+        <w:t>,x,op,y,op.applay(x,y));}</w:t>
+      </w:r>
+    </w:p>
+    <w:p>
+      <w:pPr>
+        <w:numPr>
+          <w:ilvl w:val="0"/>
+          <w:numId w:val="0"/>
+        </w:numPr>
+        <w:ind w:firstLine="420" w:firstLineChars="0"/>
+        <w:rPr>
+          <w:rFonts w:hint="eastAsia"/>
+          <w:lang w:val="en-US" w:eastAsia="zh-CN"/>
+        </w:rPr>
+      </w:pPr>
+      <w:r>
+        <w:rPr>
+          <w:rFonts w:hint="eastAsia"/>
+          <w:lang w:val="en-US" w:eastAsia="zh-CN"/>
+        </w:rPr>
+        <w:t>或者</w:t>
+      </w:r>
+    </w:p>
+    <w:p>
+      <w:pPr>
+        <w:numPr>
+          <w:ilvl w:val="0"/>
+          <w:numId w:val="0"/>
+        </w:numPr>
+        <w:ind w:firstLine="420" w:firstLineChars="0"/>
+        <w:rPr>
+          <w:rFonts w:hint="eastAsia"/>
+          <w:lang w:val="en-US" w:eastAsia="zh-CN"/>
+        </w:rPr>
+      </w:pPr>
+      <w:r>
+        <w:rPr>
+          <w:rFonts w:hint="eastAsia"/>
+          <w:lang w:val="en-US" w:eastAsia="zh-CN"/>
+        </w:rPr>
+        <w:t>private static void test(Collection&lt;? extends Operation&gt; opSet,double x,double y)</w:t>
+      </w:r>
+    </w:p>
+    <w:p>
+      <w:pPr>
+        <w:numPr>
+          <w:ilvl w:val="0"/>
+          <w:numId w:val="0"/>
+        </w:numPr>
+        <w:ind w:firstLine="420" w:firstLineChars="0"/>
+        <w:rPr>
+          <w:rFonts w:hint="eastAsia"/>
+          <w:lang w:val="en-US" w:eastAsia="zh-CN"/>
+        </w:rPr>
+      </w:pPr>
+      <w:r>
+        <w:rPr>
+          <w:rFonts w:hint="eastAsia"/>
+          <w:lang w:val="en-US" w:eastAsia="zh-CN"/>
+        </w:rPr>
+        <w:t>{ for (Operation op:opSet)</w:t>
+      </w:r>
+    </w:p>
+    <w:p>
+      <w:pPr>
+        <w:numPr>
+          <w:ilvl w:val="0"/>
+          <w:numId w:val="0"/>
+        </w:numPr>
+        <w:ind w:left="420" w:leftChars="0" w:firstLine="420" w:firstLineChars="0"/>
+        <w:rPr>
+          <w:rFonts w:hint="eastAsia"/>
+          <w:lang w:val="en-US" w:eastAsia="zh-CN"/>
+        </w:rPr>
+      </w:pPr>
+      <w:r>
+        <w:rPr>
+          <w:rFonts w:hint="eastAsia"/>
+          <w:lang w:val="en-US" w:eastAsia="zh-CN"/>
+        </w:rPr>
+        <w:t>System.out.printf(</w:t>
+      </w:r>
+      <w:r>
+        <w:rPr>
+          <w:rFonts w:hint="default"/>
+          <w:lang w:val="en-US" w:eastAsia="zh-CN"/>
+        </w:rPr>
+        <w:t>“</w:t>
+      </w:r>
+      <w:r>
+        <w:rPr>
+          <w:rFonts w:hint="eastAsia"/>
+          <w:lang w:val="en-US" w:eastAsia="zh-CN"/>
+        </w:rPr>
+        <w:t>%f %s %f =%f%n</w:t>
+      </w:r>
+      <w:r>
+        <w:rPr>
+          <w:rFonts w:hint="default"/>
+          <w:lang w:val="en-US" w:eastAsia="zh-CN"/>
+        </w:rPr>
+        <w:t>”</w:t>
+      </w:r>
+      <w:r>
+        <w:rPr>
+          <w:rFonts w:hint="eastAsia"/>
+          <w:lang w:val="en-US" w:eastAsia="zh-CN"/>
+        </w:rPr>
+        <w:t>,x,op,y,op.applay(x,y));}</w:t>
+      </w:r>
+    </w:p>
+    <w:p>
+      <w:pPr>
+        <w:ind w:firstLine="420" w:firstLineChars="0"/>
+        <w:rPr>
+          <w:rFonts w:hint="eastAsia"/>
+          <w:lang w:val="en-US" w:eastAsia="zh-CN"/>
+        </w:rPr>
+      </w:pPr>
+      <w:r>
+        <w:rPr>
+          <w:rFonts w:hint="eastAsia"/>
+          <w:lang w:val="en-US" w:eastAsia="zh-CN"/>
+        </w:rPr>
+        <w:t>第二种允许调用者将多个实现类型的操作合并到一起。抛弃了第32，33条建议，因此，除非需要灵活地合并多个实现类型的操作，否则可能最后使用第一种有限制的类型令牌。</w:t>
+      </w:r>
+    </w:p>
+    <w:p>
+      <w:pPr>
+        <w:ind w:firstLine="420" w:firstLineChars="0"/>
+        <w:rPr>
+          <w:rFonts w:hint="eastAsia"/>
+          <w:lang w:val="en-US" w:eastAsia="zh-CN"/>
+        </w:rPr>
+      </w:pPr>
+      <w:r>
+        <w:rPr>
+          <w:rFonts w:hint="eastAsia"/>
+          <w:lang w:val="en-US" w:eastAsia="zh-CN"/>
+        </w:rPr>
+        <w:t>不足：无法将实现从一个枚举类型继承到另一个枚举类型。</w:t>
+      </w:r>
+    </w:p>
+    <w:p>
+      <w:pPr>
+        <w:ind w:firstLine="420" w:firstLineChars="0"/>
+        <w:rPr>
+          <w:rFonts w:hint="eastAsia"/>
+          <w:lang w:val="en-US" w:eastAsia="zh-CN"/>
+        </w:rPr>
+      </w:pPr>
+      <w:r>
+        <w:rPr>
+          <w:rFonts w:hint="eastAsia"/>
+          <w:lang w:val="en-US" w:eastAsia="zh-CN"/>
+        </w:rPr>
+        <w:t>总而言之，虽然无法编写可扩展的枚举类型，却可以通过编写接口以及实现该接口的基础枚举类型，对它进行模拟。这样允许客户端编写自己的枚举来实现接口。如果API是根据接口编写的，呢吗在可以使用基础枚举类型的任何地方，也都可以使用这些枚举。</w:t>
+      </w:r>
+    </w:p>
+    <w:p>
+      <w:pPr>
+        <w:ind w:firstLine="420" w:firstLineChars="0"/>
+        <w:rPr>
+          <w:rFonts w:hint="eastAsia"/>
+          <w:lang w:val="en-US" w:eastAsia="zh-CN"/>
+        </w:rPr>
+      </w:pPr>
+    </w:p>
+    <w:p>
+      <w:pPr>
+        <w:pStyle w:val="3"/>
+        <w:rPr>
+          <w:rFonts w:hint="eastAsia"/>
+          <w:lang w:val="en-US" w:eastAsia="zh-CN"/>
+        </w:rPr>
+      </w:pPr>
+      <w:r>
+        <w:rPr>
+          <w:rFonts w:hint="eastAsia"/>
+          <w:lang w:val="en-US" w:eastAsia="zh-CN"/>
+        </w:rPr>
+        <w:t>35 注解优先于命名模式</w:t>
+      </w:r>
+    </w:p>
+    <w:p>
+      <w:pPr>
+        <w:ind w:firstLine="420" w:firstLineChars="0"/>
+        <w:rPr>
+          <w:rFonts w:hint="eastAsia"/>
+          <w:lang w:val="en-US" w:eastAsia="zh-CN"/>
+        </w:rPr>
+      </w:pPr>
+      <w:r>
+        <w:rPr>
+          <w:rFonts w:hint="eastAsia"/>
+          <w:lang w:val="en-US" w:eastAsia="zh-CN"/>
+        </w:rPr>
+        <w:t>根据参数名称特征或者方法名称特征来告诉系统需要执行哪些功能如testUpdate名称的方法表明此方法是一个测试方法等，这就是命名模式。缺点很明显，tsetUpdate将不会执行，让人误认为执行成功等。</w:t>
+      </w:r>
+    </w:p>
+    <w:p>
+      <w:pPr>
+        <w:ind w:firstLine="420" w:firstLineChars="0"/>
+        <w:rPr>
+          <w:rFonts w:hint="eastAsia"/>
+          <w:lang w:val="en-US" w:eastAsia="zh-CN"/>
+        </w:rPr>
+      </w:pPr>
+    </w:p>
+    <w:p>
+      <w:pPr>
+        <w:pStyle w:val="3"/>
+        <w:rPr>
+          <w:rFonts w:hint="eastAsia"/>
+          <w:lang w:val="en-US" w:eastAsia="zh-CN"/>
+        </w:rPr>
+      </w:pPr>
+      <w:r>
+        <w:rPr>
+          <w:rFonts w:hint="eastAsia"/>
+          <w:lang w:val="en-US" w:eastAsia="zh-CN"/>
+        </w:rPr>
+        <w:t>36 坚持使用Override注解</w:t>
+      </w:r>
+    </w:p>
+    <w:p>
+      <w:pPr>
+        <w:ind w:firstLine="420" w:firstLineChars="0"/>
+        <w:rPr>
+          <w:rFonts w:hint="eastAsia"/>
+          <w:lang w:val="en-US" w:eastAsia="zh-CN"/>
+        </w:rPr>
+      </w:pPr>
+      <w:r>
+        <w:rPr>
+          <w:rFonts w:hint="eastAsia"/>
+          <w:lang w:val="en-US" w:eastAsia="zh-CN"/>
+        </w:rPr>
+        <w:t>在子类或者实现类中，使用@Override来覆盖方法声明，编译器可以替你防止大量的错误。</w:t>
+      </w:r>
+    </w:p>
+    <w:p>
+      <w:pPr>
+        <w:ind w:firstLine="420" w:firstLineChars="0"/>
+        <w:rPr>
+          <w:rFonts w:hint="eastAsia"/>
+          <w:lang w:val="en-US" w:eastAsia="zh-CN"/>
+        </w:rPr>
+      </w:pPr>
+    </w:p>
+    <w:p>
+      <w:pPr>
+        <w:pStyle w:val="3"/>
+        <w:rPr>
+          <w:rFonts w:hint="eastAsia"/>
+          <w:lang w:val="en-US" w:eastAsia="zh-CN"/>
+        </w:rPr>
+      </w:pPr>
+      <w:r>
+        <w:rPr>
+          <w:rFonts w:hint="eastAsia"/>
+          <w:lang w:val="en-US" w:eastAsia="zh-CN"/>
+        </w:rPr>
+        <w:t>37 用标记接口定义类型</w:t>
+      </w:r>
+    </w:p>
+    <w:p>
+      <w:pPr>
+        <w:ind w:firstLine="420" w:firstLineChars="0"/>
+        <w:rPr>
+          <w:rFonts w:hint="eastAsia"/>
+          <w:lang w:val="en-US" w:eastAsia="zh-CN"/>
+        </w:rPr>
+      </w:pPr>
+      <w:r>
+        <w:rPr>
+          <w:rFonts w:hint="eastAsia"/>
+          <w:lang w:val="en-US" w:eastAsia="zh-CN"/>
+        </w:rPr>
+        <w:t>标记接口是没有包含方法声明的接口，而只是指明一个类实现了具有某种属性的接口。</w:t>
+      </w:r>
+    </w:p>
+    <w:p>
+      <w:pPr>
+        <w:ind w:firstLine="420" w:firstLineChars="0"/>
+        <w:rPr>
+          <w:rFonts w:hint="eastAsia"/>
+          <w:lang w:val="en-US" w:eastAsia="zh-CN"/>
+        </w:rPr>
+      </w:pPr>
+      <w:r>
+        <w:rPr>
+          <w:rFonts w:hint="eastAsia"/>
+          <w:lang w:val="en-US" w:eastAsia="zh-CN"/>
+        </w:rPr>
+        <w:t>标记接口比标记注解有两个优点：</w:t>
+      </w:r>
+    </w:p>
+    <w:p>
+      <w:pPr>
+        <w:numPr>
+          <w:ilvl w:val="0"/>
+          <w:numId w:val="11"/>
+        </w:numPr>
+        <w:ind w:firstLine="420" w:firstLineChars="0"/>
+        <w:rPr>
+          <w:rFonts w:hint="eastAsia"/>
+          <w:lang w:val="en-US" w:eastAsia="zh-CN"/>
+        </w:rPr>
+      </w:pPr>
+      <w:r>
+        <w:rPr>
+          <w:rFonts w:hint="eastAsia"/>
+          <w:lang w:val="en-US" w:eastAsia="zh-CN"/>
+        </w:rPr>
+        <w:t>标记注解在运行时才能捕捉错误，而标记接口在编译时就能捕捉错误。</w:t>
+      </w:r>
+    </w:p>
+    <w:p>
+      <w:pPr>
+        <w:numPr>
+          <w:ilvl w:val="0"/>
+          <w:numId w:val="11"/>
+        </w:numPr>
+        <w:ind w:firstLine="420" w:firstLineChars="0"/>
+        <w:rPr>
+          <w:rFonts w:hint="eastAsia"/>
+          <w:lang w:val="en-US" w:eastAsia="zh-CN"/>
+        </w:rPr>
+      </w:pPr>
+      <w:r>
+        <w:rPr>
+          <w:rFonts w:hint="eastAsia"/>
+          <w:lang w:val="en-US" w:eastAsia="zh-CN"/>
+        </w:rPr>
+        <w:t>标记接口更精确，只有扩展该接口才有效，而标记注解可以应用到任何类或接口。</w:t>
+      </w:r>
+    </w:p>
+    <w:p>
+      <w:pPr>
+        <w:numPr>
+          <w:numId w:val="0"/>
+        </w:numPr>
+        <w:ind w:firstLine="420" w:firstLineChars="0"/>
+        <w:rPr>
+          <w:rFonts w:hint="eastAsia"/>
+          <w:lang w:val="en-US" w:eastAsia="zh-CN"/>
+        </w:rPr>
+      </w:pPr>
+      <w:r>
+        <w:rPr>
+          <w:rFonts w:hint="eastAsia"/>
+          <w:lang w:val="en-US" w:eastAsia="zh-CN"/>
+        </w:rPr>
+        <w:t>标记注解的优点：</w:t>
+      </w:r>
+    </w:p>
+    <w:p>
+      <w:pPr>
+        <w:numPr>
+          <w:ilvl w:val="0"/>
+          <w:numId w:val="12"/>
+        </w:numPr>
+        <w:ind w:firstLine="420" w:firstLineChars="0"/>
+        <w:rPr>
+          <w:rFonts w:hint="eastAsia"/>
+          <w:lang w:val="en-US" w:eastAsia="zh-CN"/>
+        </w:rPr>
+      </w:pPr>
+      <w:r>
+        <w:rPr>
+          <w:rFonts w:hint="eastAsia"/>
+          <w:lang w:val="en-US" w:eastAsia="zh-CN"/>
+        </w:rPr>
+        <w:t>它可以通过默认的方式添加一个或者多个注解类型元素，给已被使用的注解类型添加更多的信息。随着时间的推移，简单的标记注解可以演变成更加丰富的注解类型。而标记接口则不能。</w:t>
+      </w:r>
+    </w:p>
+    <w:p>
+      <w:pPr>
+        <w:numPr>
+          <w:ilvl w:val="0"/>
+          <w:numId w:val="12"/>
+        </w:numPr>
+        <w:ind w:firstLine="420" w:firstLineChars="0"/>
+        <w:rPr>
+          <w:rFonts w:hint="eastAsia"/>
+          <w:lang w:val="en-US" w:eastAsia="zh-CN"/>
+        </w:rPr>
+      </w:pPr>
+      <w:r>
+        <w:rPr>
+          <w:rFonts w:hint="eastAsia"/>
+          <w:lang w:val="en-US" w:eastAsia="zh-CN"/>
+        </w:rPr>
+        <w:t>标记注解是更大的注解机制的一部分，在那些支持注解作为编程元素之一的框架中同样具有一致性。</w:t>
+      </w:r>
+    </w:p>
+    <w:p>
+      <w:pPr>
+        <w:numPr>
+          <w:numId w:val="0"/>
+        </w:numPr>
+        <w:ind w:firstLine="420" w:firstLineChars="0"/>
+        <w:rPr>
+          <w:rFonts w:hint="eastAsia"/>
+          <w:lang w:val="en-US" w:eastAsia="zh-CN"/>
+        </w:rPr>
+      </w:pPr>
+      <w:r>
+        <w:rPr>
+          <w:rFonts w:hint="eastAsia"/>
+          <w:lang w:val="en-US" w:eastAsia="zh-CN"/>
+        </w:rPr>
+        <w:t>总而言之，标记接口和标记注解都各有用处，如果想要定义一个任何新方法都不会与之相关联的类型，标记接口就是最好的选择。如果想要标记程序元素而非类和接口，考虑未来可能要给标记添加更多的信息，或者标记要适合于已经广泛使用了注解类型的框架，那么标记注解就是正确的选择。</w:t>
+      </w:r>
+    </w:p>
+    <w:p>
+      <w:pPr>
+        <w:numPr>
+          <w:numId w:val="0"/>
+        </w:numPr>
+        <w:ind w:firstLine="420" w:firstLineChars="0"/>
+        <w:rPr>
+          <w:rFonts w:hint="eastAsia"/>
+          <w:lang w:val="en-US" w:eastAsia="zh-CN"/>
+        </w:rPr>
+      </w:pPr>
+    </w:p>
+    <w:p>
+      <w:pPr>
+        <w:pStyle w:val="2"/>
+        <w:rPr>
+          <w:rFonts w:hint="eastAsia"/>
+          <w:lang w:val="en-US" w:eastAsia="zh-CN"/>
+        </w:rPr>
+      </w:pPr>
+      <w:r>
+        <w:rPr>
+          <w:rFonts w:hint="eastAsia"/>
+          <w:lang w:val="en-US" w:eastAsia="zh-CN"/>
+        </w:rPr>
+        <w:t>第 7 章 方法</w:t>
+      </w:r>
+    </w:p>
+    <w:p>
+      <w:pPr>
+        <w:pStyle w:val="3"/>
+        <w:rPr>
+          <w:rFonts w:hint="eastAsia"/>
+          <w:lang w:val="en-US" w:eastAsia="zh-CN"/>
+        </w:rPr>
+      </w:pPr>
+      <w:r>
+        <w:rPr>
+          <w:rFonts w:hint="eastAsia"/>
+          <w:lang w:val="en-US" w:eastAsia="zh-CN"/>
+        </w:rPr>
+        <w:t>38 检查参数的有效性</w:t>
+      </w:r>
+    </w:p>
+    <w:p>
+      <w:pPr>
+        <w:ind w:firstLine="420" w:firstLineChars="0"/>
+        <w:rPr>
+          <w:rFonts w:hint="eastAsia"/>
+          <w:lang w:val="en-US" w:eastAsia="zh-CN"/>
+        </w:rPr>
+      </w:pPr>
+      <w:r>
+        <w:rPr>
+          <w:rFonts w:hint="eastAsia"/>
+          <w:lang w:val="en-US" w:eastAsia="zh-CN"/>
+        </w:rPr>
+        <w:t>每当</w:t>
+      </w:r>
+      <w:r>
+        <w:rPr>
+          <w:rFonts w:hint="eastAsia"/>
+          <w:color w:val="0000FF"/>
+          <w:lang w:val="en-US" w:eastAsia="zh-CN"/>
+        </w:rPr>
+        <w:t>编写方法或者构造器</w:t>
+      </w:r>
+      <w:r>
+        <w:rPr>
+          <w:rFonts w:hint="eastAsia"/>
+          <w:lang w:val="en-US" w:eastAsia="zh-CN"/>
+        </w:rPr>
+        <w:t>的时候，应该考虑它的</w:t>
+      </w:r>
+      <w:r>
+        <w:rPr>
+          <w:rFonts w:hint="eastAsia"/>
+          <w:color w:val="0000FF"/>
+          <w:lang w:val="en-US" w:eastAsia="zh-CN"/>
+        </w:rPr>
+        <w:t>参数有哪些限制</w:t>
+      </w:r>
+      <w:r>
+        <w:rPr>
+          <w:rFonts w:hint="eastAsia"/>
+          <w:lang w:val="en-US" w:eastAsia="zh-CN"/>
+        </w:rPr>
+        <w:t>。应该把这些限制写到文档中，并在这个</w:t>
+      </w:r>
+      <w:r>
+        <w:rPr>
+          <w:rFonts w:hint="eastAsia"/>
+          <w:color w:val="0000FF"/>
+          <w:lang w:val="en-US" w:eastAsia="zh-CN"/>
+        </w:rPr>
+        <w:t>方法体的开头处</w:t>
+      </w:r>
+      <w:r>
+        <w:rPr>
+          <w:rFonts w:hint="eastAsia"/>
+          <w:lang w:val="en-US" w:eastAsia="zh-CN"/>
+        </w:rPr>
+        <w:t>，通过显式的检查来实施这些限制。养成这样的习惯非常重要，只要有效性检查有一次失败，你为必要的有效性检查所付出的努力便没有白费。</w:t>
+      </w:r>
+    </w:p>
+    <w:p>
+      <w:pPr>
+        <w:ind w:left="420" w:leftChars="0" w:firstLine="420" w:firstLineChars="0"/>
+        <w:rPr>
+          <w:rFonts w:hint="eastAsia"/>
+          <w:lang w:val="en-US" w:eastAsia="zh-CN"/>
+        </w:rPr>
+      </w:pPr>
+    </w:p>
+    <w:p>
+      <w:pPr>
+        <w:pStyle w:val="3"/>
+        <w:rPr>
+          <w:rFonts w:hint="eastAsia"/>
+          <w:lang w:val="en-US" w:eastAsia="zh-CN"/>
+        </w:rPr>
+      </w:pPr>
+      <w:r>
+        <w:rPr>
+          <w:rFonts w:hint="eastAsia"/>
+          <w:lang w:val="en-US" w:eastAsia="zh-CN"/>
+        </w:rPr>
+        <w:t>39 必要时进行保护性拷贝</w:t>
+      </w:r>
+    </w:p>
+    <w:p>
+      <w:pPr>
+        <w:ind w:firstLine="420" w:firstLineChars="0"/>
+        <w:rPr>
+          <w:rFonts w:hint="eastAsia"/>
+          <w:lang w:val="en-US" w:eastAsia="zh-CN"/>
+        </w:rPr>
+      </w:pPr>
+      <w:r>
+        <w:rPr>
+          <w:rFonts w:hint="eastAsia"/>
+          <w:lang w:val="en-US" w:eastAsia="zh-CN"/>
+        </w:rPr>
+        <w:t>如下类，用于表示一段不可变的时间周期</w:t>
+      </w:r>
+    </w:p>
+    <w:p>
+      <w:pPr>
+        <w:ind w:firstLine="420" w:firstLineChars="0"/>
+        <w:rPr>
+          <w:rFonts w:hint="eastAsia"/>
+          <w:lang w:val="en-US" w:eastAsia="zh-CN"/>
+        </w:rPr>
+      </w:pPr>
+      <w:r>
+        <w:rPr>
+          <w:rFonts w:hint="eastAsia"/>
+          <w:lang w:val="en-US" w:eastAsia="zh-CN"/>
+        </w:rPr>
+        <w:t>public final class Period{</w:t>
+      </w:r>
+    </w:p>
+    <w:p>
+      <w:pPr>
+        <w:ind w:left="420" w:leftChars="0" w:firstLine="420" w:firstLineChars="0"/>
+        <w:rPr>
+          <w:rFonts w:hint="eastAsia"/>
+          <w:lang w:val="en-US" w:eastAsia="zh-CN"/>
+        </w:rPr>
+      </w:pPr>
+      <w:r>
+        <w:rPr>
+          <w:rFonts w:hint="eastAsia"/>
+          <w:lang w:val="en-US" w:eastAsia="zh-CN"/>
+        </w:rPr>
+        <w:t>private final Date start;</w:t>
+      </w:r>
+    </w:p>
+    <w:p>
+      <w:pPr>
+        <w:ind w:left="420" w:leftChars="0" w:firstLine="420" w:firstLineChars="0"/>
+        <w:rPr>
+          <w:rFonts w:hint="eastAsia"/>
+          <w:lang w:val="en-US" w:eastAsia="zh-CN"/>
+        </w:rPr>
+      </w:pPr>
+      <w:r>
+        <w:rPr>
+          <w:rFonts w:hint="eastAsia"/>
+          <w:lang w:val="en-US" w:eastAsia="zh-CN"/>
+        </w:rPr>
+        <w:t>private final Date end;</w:t>
+      </w:r>
+    </w:p>
+    <w:p>
+      <w:pPr>
+        <w:ind w:left="420" w:leftChars="0" w:firstLine="420" w:firstLineChars="0"/>
+        <w:rPr>
+          <w:rFonts w:hint="eastAsia"/>
+          <w:lang w:val="en-US" w:eastAsia="zh-CN"/>
+        </w:rPr>
+      </w:pPr>
+      <w:r>
+        <w:rPr>
+          <w:rFonts w:hint="eastAsia"/>
+          <w:lang w:val="en-US" w:eastAsia="zh-CN"/>
+        </w:rPr>
+        <w:t>/**</w:t>
+      </w:r>
+    </w:p>
+    <w:p>
+      <w:pPr>
+        <w:ind w:left="420" w:leftChars="0" w:firstLine="420" w:firstLineChars="0"/>
+        <w:rPr>
+          <w:rFonts w:hint="eastAsia"/>
+          <w:lang w:val="en-US" w:eastAsia="zh-CN"/>
+        </w:rPr>
+      </w:pPr>
+      <w:r>
+        <w:rPr>
+          <w:rFonts w:hint="eastAsia"/>
+          <w:lang w:val="en-US" w:eastAsia="zh-CN"/>
+        </w:rPr>
+        <w:t>*@param start the beginning of the period</w:t>
+      </w:r>
+    </w:p>
+    <w:p>
+      <w:pPr>
+        <w:ind w:left="420" w:leftChars="0" w:firstLine="420" w:firstLineChars="0"/>
+        <w:rPr>
+          <w:rFonts w:hint="eastAsia"/>
+          <w:lang w:val="en-US" w:eastAsia="zh-CN"/>
+        </w:rPr>
+      </w:pPr>
+      <w:r>
+        <w:rPr>
+          <w:rFonts w:hint="eastAsia"/>
+          <w:lang w:val="en-US" w:eastAsia="zh-CN"/>
+        </w:rPr>
+        <w:t>*@param end..</w:t>
+      </w:r>
+    </w:p>
+    <w:p>
+      <w:pPr>
+        <w:ind w:left="420" w:leftChars="0" w:firstLine="420" w:firstLineChars="0"/>
+        <w:rPr>
+          <w:rFonts w:hint="eastAsia"/>
+          <w:lang w:val="en-US" w:eastAsia="zh-CN"/>
+        </w:rPr>
+      </w:pPr>
+      <w:r>
+        <w:rPr>
+          <w:rFonts w:hint="eastAsia"/>
+          <w:lang w:val="en-US" w:eastAsia="zh-CN"/>
+        </w:rPr>
+        <w:t>*@throws NullPointerException if start or end is null</w:t>
+      </w:r>
+    </w:p>
+    <w:p>
+      <w:pPr>
+        <w:ind w:left="420" w:leftChars="0" w:firstLine="420" w:firstLineChars="0"/>
+        <w:rPr>
+          <w:rFonts w:hint="eastAsia"/>
+          <w:lang w:val="en-US" w:eastAsia="zh-CN"/>
+        </w:rPr>
+      </w:pPr>
+      <w:r>
+        <w:rPr>
+          <w:rFonts w:hint="eastAsia"/>
+          <w:lang w:val="en-US" w:eastAsia="zh-CN"/>
+        </w:rPr>
+        <w:t>*@throws IllegalArgumentException ...</w:t>
+      </w:r>
+    </w:p>
+    <w:p>
+      <w:pPr>
+        <w:ind w:left="420" w:leftChars="0" w:firstLine="420" w:firstLineChars="0"/>
+        <w:rPr>
+          <w:rFonts w:hint="eastAsia"/>
+          <w:lang w:val="en-US" w:eastAsia="zh-CN"/>
+        </w:rPr>
+      </w:pPr>
+      <w:r>
+        <w:rPr>
+          <w:rFonts w:hint="eastAsia"/>
+          <w:lang w:val="en-US" w:eastAsia="zh-CN"/>
+        </w:rPr>
+        <w:t>*/</w:t>
+      </w:r>
+    </w:p>
+    <w:p>
+      <w:pPr>
+        <w:ind w:left="420" w:leftChars="0" w:firstLine="420" w:firstLineChars="0"/>
+        <w:rPr>
+          <w:rFonts w:hint="eastAsia"/>
+          <w:lang w:val="en-US" w:eastAsia="zh-CN"/>
+        </w:rPr>
+      </w:pPr>
+      <w:r>
+        <w:rPr>
+          <w:rFonts w:hint="eastAsia"/>
+          <w:lang w:val="en-US" w:eastAsia="zh-CN"/>
+        </w:rPr>
+        <w:t>public Period(Date start,Date end){</w:t>
+      </w:r>
+    </w:p>
+    <w:p>
+      <w:pPr>
+        <w:ind w:left="420" w:leftChars="0" w:firstLine="630" w:firstLineChars="300"/>
+        <w:rPr>
+          <w:rFonts w:hint="eastAsia"/>
+          <w:lang w:val="en-US" w:eastAsia="zh-CN"/>
+        </w:rPr>
+      </w:pPr>
+      <w:r>
+        <w:rPr>
+          <w:rFonts w:hint="eastAsia"/>
+          <w:lang w:val="en-US" w:eastAsia="zh-CN"/>
+        </w:rPr>
+        <w:t>if(start.compareTo(end)&gt;0) throw new IllegalArgumentException(start+</w:t>
+      </w:r>
+      <w:r>
+        <w:rPr>
+          <w:rFonts w:hint="default"/>
+          <w:lang w:val="en-US" w:eastAsia="zh-CN"/>
+        </w:rPr>
+        <w:t>”</w:t>
+      </w:r>
+      <w:r>
+        <w:rPr>
+          <w:rFonts w:hint="eastAsia"/>
+          <w:lang w:val="en-US" w:eastAsia="zh-CN"/>
+        </w:rPr>
+        <w:t>after</w:t>
+      </w:r>
+      <w:r>
+        <w:rPr>
+          <w:rFonts w:hint="default"/>
+          <w:lang w:val="en-US" w:eastAsia="zh-CN"/>
+        </w:rPr>
+        <w:t>”</w:t>
+      </w:r>
+      <w:r>
+        <w:rPr>
+          <w:rFonts w:hint="eastAsia"/>
+          <w:lang w:val="en-US" w:eastAsia="zh-CN"/>
+        </w:rPr>
+        <w:t>+end);</w:t>
+      </w:r>
+    </w:p>
+    <w:p>
+      <w:pPr>
+        <w:ind w:left="420" w:leftChars="0" w:firstLine="630" w:firstLineChars="300"/>
+        <w:rPr>
+          <w:rFonts w:hint="eastAsia"/>
+          <w:lang w:val="en-US" w:eastAsia="zh-CN"/>
+        </w:rPr>
+      </w:pPr>
+      <w:r>
+        <w:rPr>
+          <w:rFonts w:hint="eastAsia"/>
+          <w:lang w:val="en-US" w:eastAsia="zh-CN"/>
+        </w:rPr>
+        <w:t>this.start=start;this.end=end;</w:t>
+      </w:r>
+    </w:p>
+    <w:p>
+      <w:pPr>
+        <w:ind w:left="420" w:leftChars="0" w:firstLine="420" w:firstLineChars="0"/>
+        <w:rPr>
+          <w:rFonts w:hint="eastAsia"/>
+          <w:lang w:val="en-US" w:eastAsia="zh-CN"/>
+        </w:rPr>
+      </w:pPr>
+      <w:r>
+        <w:rPr>
+          <w:rFonts w:hint="eastAsia"/>
+          <w:lang w:val="en-US" w:eastAsia="zh-CN"/>
+        </w:rPr>
+        <w:t>}</w:t>
+      </w:r>
+    </w:p>
+    <w:p>
+      <w:pPr>
+        <w:ind w:left="420" w:leftChars="0" w:firstLine="420" w:firstLineChars="0"/>
+        <w:rPr>
+          <w:rFonts w:hint="eastAsia"/>
+          <w:lang w:val="en-US" w:eastAsia="zh-CN"/>
+        </w:rPr>
+      </w:pPr>
+      <w:r>
+        <w:rPr>
+          <w:rFonts w:hint="eastAsia"/>
+          <w:lang w:val="en-US" w:eastAsia="zh-CN"/>
+        </w:rPr>
+        <w:t>...</w:t>
+      </w:r>
+    </w:p>
+    <w:p>
+      <w:pPr>
+        <w:ind w:firstLine="420" w:firstLineChars="0"/>
+        <w:rPr>
+          <w:rFonts w:hint="eastAsia"/>
+          <w:lang w:val="en-US" w:eastAsia="zh-CN"/>
+        </w:rPr>
+      </w:pPr>
+      <w:r>
+        <w:rPr>
+          <w:rFonts w:hint="eastAsia"/>
+          <w:lang w:val="en-US" w:eastAsia="zh-CN"/>
+        </w:rPr>
+        <w:t>}</w:t>
+      </w:r>
+    </w:p>
+    <w:p>
+      <w:pPr>
+        <w:ind w:firstLine="420" w:firstLineChars="0"/>
+        <w:rPr>
+          <w:rFonts w:hint="eastAsia"/>
+          <w:lang w:val="en-US" w:eastAsia="zh-CN"/>
+        </w:rPr>
+      </w:pPr>
+      <w:r>
+        <w:rPr>
+          <w:rFonts w:hint="eastAsia"/>
+          <w:lang w:val="en-US" w:eastAsia="zh-CN"/>
+        </w:rPr>
+        <w:t>乍一看，这个类是不可变的，但实际上start,end对象在地址不可变得情况下，值是可变的。为了保护Period实例的内部信息避免受到这种攻击，对于构造器的每个可变参数进行保护性拷贝是必要的，而且使用备份对象作为Period实例的组件，而不使用原始的对象。</w:t>
+      </w:r>
+    </w:p>
+    <w:p>
+      <w:pPr>
+        <w:ind w:firstLine="420" w:firstLineChars="0"/>
+        <w:rPr>
+          <w:rFonts w:hint="eastAsia"/>
+          <w:lang w:val="en-US" w:eastAsia="zh-CN"/>
+        </w:rPr>
+      </w:pPr>
+      <w:r>
+        <w:rPr>
+          <w:rFonts w:hint="eastAsia"/>
+          <w:lang w:val="en-US" w:eastAsia="zh-CN"/>
+        </w:rPr>
+        <w:t>public Period(Date start,Date end){</w:t>
+      </w:r>
+    </w:p>
+    <w:p>
+      <w:pPr>
+        <w:ind w:left="420" w:leftChars="0" w:firstLine="420" w:firstLineChars="0"/>
+        <w:rPr>
+          <w:rFonts w:hint="eastAsia"/>
+          <w:lang w:val="en-US" w:eastAsia="zh-CN"/>
+        </w:rPr>
+      </w:pPr>
+      <w:r>
+        <w:rPr>
+          <w:rFonts w:hint="eastAsia"/>
+          <w:lang w:val="en-US" w:eastAsia="zh-CN"/>
+        </w:rPr>
+        <w:t>this.start=new Date(start.getTime());this.end=new Date(end.getTime());</w:t>
+      </w:r>
+    </w:p>
+    <w:p>
+      <w:pPr>
+        <w:ind w:left="420" w:leftChars="0" w:firstLine="420" w:firstLineChars="0"/>
+        <w:rPr>
+          <w:rFonts w:hint="eastAsia"/>
+          <w:lang w:val="en-US" w:eastAsia="zh-CN"/>
+        </w:rPr>
+      </w:pPr>
+      <w:r>
+        <w:rPr>
+          <w:rFonts w:hint="eastAsia"/>
+          <w:lang w:val="en-US" w:eastAsia="zh-CN"/>
+        </w:rPr>
+        <w:t>if(this.start.compareTo(this.end)&gt;0) //copy之后检查参数有效性</w:t>
+      </w:r>
+    </w:p>
+    <w:p>
+      <w:pPr>
+        <w:ind w:left="840" w:leftChars="0" w:firstLine="420" w:firstLineChars="0"/>
+        <w:rPr>
+          <w:rFonts w:hint="eastAsia"/>
+          <w:lang w:val="en-US" w:eastAsia="zh-CN"/>
+        </w:rPr>
+      </w:pPr>
+      <w:r>
+        <w:rPr>
+          <w:rFonts w:hint="eastAsia"/>
+          <w:lang w:val="en-US" w:eastAsia="zh-CN"/>
+        </w:rPr>
+        <w:t>throw new IllegalArgumentException(start+</w:t>
+      </w:r>
+      <w:r>
+        <w:rPr>
+          <w:rFonts w:hint="default"/>
+          <w:lang w:val="en-US" w:eastAsia="zh-CN"/>
+        </w:rPr>
+        <w:t>”</w:t>
+      </w:r>
+      <w:r>
+        <w:rPr>
+          <w:rFonts w:hint="eastAsia"/>
+          <w:lang w:val="en-US" w:eastAsia="zh-CN"/>
+        </w:rPr>
+        <w:t>after</w:t>
+      </w:r>
+      <w:r>
+        <w:rPr>
+          <w:rFonts w:hint="default"/>
+          <w:lang w:val="en-US" w:eastAsia="zh-CN"/>
+        </w:rPr>
+        <w:t>”</w:t>
+      </w:r>
+      <w:r>
+        <w:rPr>
+          <w:rFonts w:hint="eastAsia"/>
+          <w:lang w:val="en-US" w:eastAsia="zh-CN"/>
+        </w:rPr>
+        <w:t>+end);</w:t>
+      </w:r>
+    </w:p>
+    <w:p>
+      <w:pPr>
+        <w:ind w:firstLine="420" w:firstLineChars="0"/>
+        <w:rPr>
+          <w:rFonts w:hint="eastAsia"/>
+          <w:lang w:val="en-US" w:eastAsia="zh-CN"/>
+        </w:rPr>
+      </w:pPr>
+      <w:r>
+        <w:rPr>
+          <w:rFonts w:hint="eastAsia"/>
+          <w:lang w:val="en-US" w:eastAsia="zh-CN"/>
+        </w:rPr>
+        <w:t>}</w:t>
+      </w:r>
+    </w:p>
+    <w:p>
+      <w:pPr>
+        <w:ind w:firstLine="420" w:firstLineChars="0"/>
+        <w:rPr>
+          <w:rFonts w:hint="eastAsia"/>
+          <w:lang w:val="en-US" w:eastAsia="zh-CN"/>
+        </w:rPr>
+      </w:pPr>
+      <w:r>
+        <w:rPr>
+          <w:rFonts w:hint="eastAsia"/>
+          <w:lang w:val="en-US" w:eastAsia="zh-CN"/>
+        </w:rPr>
+        <w:t>public Date start(){return new Date(start.getTime());}</w:t>
+      </w:r>
+    </w:p>
+    <w:p>
+      <w:pPr>
+        <w:ind w:firstLine="420" w:firstLineChars="0"/>
+        <w:rPr>
+          <w:rFonts w:hint="eastAsia"/>
+          <w:lang w:val="en-US" w:eastAsia="zh-CN"/>
+        </w:rPr>
+      </w:pPr>
+      <w:r>
+        <w:rPr>
+          <w:rFonts w:hint="eastAsia"/>
+          <w:lang w:val="en-US" w:eastAsia="zh-CN"/>
+        </w:rPr>
+        <w:t>public Date end(){return new Date(end.getTime());}</w:t>
+      </w:r>
+    </w:p>
+    <w:p>
+      <w:pPr>
+        <w:rPr>
+          <w:rFonts w:hint="eastAsia"/>
+          <w:lang w:val="en-US" w:eastAsia="zh-CN"/>
+        </w:rPr>
+      </w:pPr>
+      <w:r>
+        <w:rPr>
+          <w:rFonts w:hint="eastAsia"/>
+          <w:lang w:val="en-US" w:eastAsia="zh-CN"/>
+        </w:rPr>
+        <w:t>对于参数类型可以被不可信任方子类化的参数，请不要使用clone方法进行保护性拷贝。有经验的程序员通常使用Date.getTime()返回的long基本类型作为内部的时间表示法，而不是用Date对象引用。因为date是可变的。</w:t>
+      </w:r>
+    </w:p>
+    <w:p>
+      <w:pPr>
+        <w:ind w:firstLine="420" w:firstLineChars="0"/>
+        <w:rPr>
+          <w:rFonts w:hint="eastAsia"/>
+          <w:lang w:val="en-US" w:eastAsia="zh-CN"/>
+        </w:rPr>
+      </w:pPr>
+      <w:r>
+        <w:rPr>
+          <w:rFonts w:hint="eastAsia"/>
+          <w:lang w:val="en-US" w:eastAsia="zh-CN"/>
+        </w:rPr>
+        <w:t>对于确实不可变得类，一定要仔细检查以确保不可以被外部恶意修改。</w:t>
+      </w:r>
+    </w:p>
+    <w:p>
+      <w:pPr>
+        <w:ind w:firstLine="420" w:firstLineChars="0"/>
+        <w:rPr>
+          <w:rFonts w:hint="eastAsia"/>
+          <w:lang w:val="en-US" w:eastAsia="zh-CN"/>
+        </w:rPr>
+      </w:pPr>
+    </w:p>
+    <w:p>
+      <w:pPr>
+        <w:pStyle w:val="3"/>
+        <w:rPr>
+          <w:rFonts w:hint="eastAsia"/>
+          <w:lang w:val="en-US" w:eastAsia="zh-CN"/>
+        </w:rPr>
+      </w:pPr>
+      <w:r>
+        <w:rPr>
+          <w:rFonts w:hint="eastAsia"/>
+          <w:lang w:val="en-US" w:eastAsia="zh-CN"/>
+        </w:rPr>
+        <w:t>40 谨慎设计方法签名</w:t>
+      </w:r>
+    </w:p>
+    <w:p>
+      <w:pPr>
+        <w:ind w:firstLine="420" w:firstLineChars="0"/>
+        <w:rPr>
+          <w:rFonts w:hint="eastAsia"/>
+          <w:lang w:val="en-US" w:eastAsia="zh-CN"/>
+        </w:rPr>
+      </w:pPr>
+      <w:r>
+        <w:rPr>
+          <w:rFonts w:hint="eastAsia"/>
+          <w:lang w:val="en-US" w:eastAsia="zh-CN"/>
+        </w:rPr>
+        <w:t>谨慎地选择方法名称，不要过于追求提供便利的方法，避免过长的参数列表。</w:t>
+      </w:r>
+    </w:p>
+    <w:p>
+      <w:pPr>
+        <w:ind w:firstLine="420" w:firstLineChars="0"/>
+        <w:rPr>
+          <w:rFonts w:hint="eastAsia"/>
+          <w:lang w:val="en-US" w:eastAsia="zh-CN"/>
+        </w:rPr>
+      </w:pPr>
+      <w:r>
+        <w:rPr>
+          <w:rFonts w:hint="eastAsia"/>
+          <w:lang w:val="en-US" w:eastAsia="zh-CN"/>
+        </w:rPr>
+        <w:t>有三种方法可以缩短过长的参数列表：</w:t>
+      </w:r>
+    </w:p>
+    <w:p>
+      <w:pPr>
+        <w:numPr>
+          <w:ilvl w:val="0"/>
+          <w:numId w:val="13"/>
+        </w:numPr>
+        <w:ind w:firstLine="420" w:firstLineChars="0"/>
+        <w:rPr>
+          <w:rFonts w:hint="eastAsia"/>
+          <w:lang w:val="en-US" w:eastAsia="zh-CN"/>
+        </w:rPr>
+      </w:pPr>
+      <w:r>
+        <w:rPr>
+          <w:rFonts w:hint="eastAsia"/>
+          <w:lang w:val="en-US" w:eastAsia="zh-CN"/>
+        </w:rPr>
+        <w:t>把方法分解成多个方法</w:t>
+      </w:r>
+    </w:p>
+    <w:p>
+      <w:pPr>
+        <w:numPr>
+          <w:ilvl w:val="0"/>
+          <w:numId w:val="13"/>
+        </w:numPr>
+        <w:ind w:firstLine="420" w:firstLineChars="0"/>
+        <w:rPr>
+          <w:rFonts w:hint="eastAsia"/>
+          <w:lang w:val="en-US" w:eastAsia="zh-CN"/>
+        </w:rPr>
+      </w:pPr>
+      <w:r>
+        <w:rPr>
+          <w:rFonts w:hint="eastAsia"/>
+          <w:lang w:val="en-US" w:eastAsia="zh-CN"/>
+        </w:rPr>
+        <w:t>创建辅助类，用来保存参数的分组，一般为静态成员类</w:t>
+      </w:r>
+    </w:p>
+    <w:p>
+      <w:pPr>
+        <w:numPr>
+          <w:ilvl w:val="0"/>
+          <w:numId w:val="13"/>
+        </w:numPr>
+        <w:ind w:firstLine="420" w:firstLineChars="0"/>
+        <w:rPr>
+          <w:rFonts w:hint="eastAsia"/>
+          <w:lang w:val="en-US" w:eastAsia="zh-CN"/>
+        </w:rPr>
+      </w:pPr>
+      <w:r>
+        <w:rPr>
+          <w:rFonts w:hint="eastAsia"/>
+          <w:lang w:val="en-US" w:eastAsia="zh-CN"/>
+        </w:rPr>
+        <w:t>结合1和2，从对象构建到方法调用都采用Builder模式（第2条），连续setter值，执行方法时再检验参数。</w:t>
+      </w:r>
+    </w:p>
+    <w:p>
+      <w:pPr>
+        <w:numPr>
+          <w:numId w:val="0"/>
+        </w:numPr>
+        <w:ind w:firstLine="420" w:firstLineChars="0"/>
+        <w:rPr>
+          <w:rFonts w:hint="eastAsia"/>
+          <w:lang w:val="en-US" w:eastAsia="zh-CN"/>
+        </w:rPr>
+      </w:pPr>
+      <w:r>
+        <w:rPr>
+          <w:rFonts w:hint="eastAsia"/>
+          <w:lang w:val="en-US" w:eastAsia="zh-CN"/>
+        </w:rPr>
+        <w:t>对于参数类型，要优先使用接口而不是类（见52条）。只要有适当的接口可用来定义参数，就优先使用这个接口，而不是使用实现该接口的类。</w:t>
+      </w:r>
+    </w:p>
+    <w:p>
+      <w:pPr>
+        <w:numPr>
+          <w:numId w:val="0"/>
+        </w:numPr>
+        <w:ind w:firstLine="420" w:firstLineChars="0"/>
+        <w:rPr>
+          <w:rFonts w:hint="eastAsia"/>
+          <w:lang w:val="en-US" w:eastAsia="zh-CN"/>
+        </w:rPr>
+      </w:pPr>
+      <w:r>
+        <w:rPr>
+          <w:rFonts w:hint="eastAsia"/>
+          <w:lang w:val="en-US" w:eastAsia="zh-CN"/>
+        </w:rPr>
+        <w:t>对于boolean参数，要优先使用两个元素的枚举类型。例如：</w:t>
+      </w:r>
+    </w:p>
+    <w:p>
+      <w:pPr>
+        <w:numPr>
+          <w:numId w:val="0"/>
+        </w:numPr>
+        <w:ind w:firstLine="420" w:firstLineChars="0"/>
+        <w:rPr>
+          <w:rFonts w:hint="eastAsia"/>
+          <w:lang w:val="en-US" w:eastAsia="zh-CN"/>
+        </w:rPr>
+      </w:pPr>
+      <w:r>
+        <w:rPr>
+          <w:rFonts w:hint="eastAsia"/>
+          <w:lang w:val="en-US" w:eastAsia="zh-CN"/>
+        </w:rPr>
+        <w:t>public class Thermometer{</w:t>
+      </w:r>
+    </w:p>
+    <w:p>
+      <w:pPr>
+        <w:numPr>
+          <w:numId w:val="0"/>
+        </w:numPr>
+        <w:ind w:left="420" w:leftChars="0" w:firstLine="420" w:firstLineChars="0"/>
+        <w:rPr>
+          <w:rFonts w:hint="eastAsia"/>
+          <w:lang w:val="en-US" w:eastAsia="zh-CN"/>
+        </w:rPr>
+      </w:pPr>
+      <w:r>
+        <w:rPr>
+          <w:rFonts w:hint="eastAsia"/>
+          <w:lang w:val="en-US" w:eastAsia="zh-CN"/>
+        </w:rPr>
+        <w:t>public enum TemperatureScale{ FAHRENHEIT, CELSIUS}</w:t>
+      </w:r>
+    </w:p>
+    <w:p>
+      <w:pPr>
+        <w:numPr>
+          <w:numId w:val="0"/>
+        </w:numPr>
+        <w:ind w:left="420" w:leftChars="0" w:firstLine="420" w:firstLineChars="0"/>
+        <w:rPr>
+          <w:rFonts w:hint="eastAsia"/>
+          <w:lang w:val="en-US" w:eastAsia="zh-CN"/>
+        </w:rPr>
+      </w:pPr>
+      <w:r>
+        <w:rPr>
+          <w:rFonts w:hint="eastAsia"/>
+          <w:lang w:val="en-US" w:eastAsia="zh-CN"/>
+        </w:rPr>
+        <w:t>private static final TemperatureScale scale;</w:t>
+      </w:r>
+    </w:p>
+    <w:p>
+      <w:pPr>
+        <w:numPr>
+          <w:numId w:val="0"/>
+        </w:numPr>
+        <w:ind w:left="420" w:leftChars="0" w:firstLine="420" w:firstLineChars="0"/>
+        <w:rPr>
+          <w:rFonts w:hint="eastAsia"/>
+          <w:lang w:val="en-US" w:eastAsia="zh-CN"/>
+        </w:rPr>
+      </w:pPr>
+      <w:r>
+        <w:rPr>
+          <w:rFonts w:hint="eastAsia"/>
+          <w:lang w:val="en-US" w:eastAsia="zh-CN"/>
+        </w:rPr>
+        <w:t>Thermometer newInstance(TemperatureScale scale){this.scale=scale;}</w:t>
+      </w:r>
+    </w:p>
+    <w:p>
+      <w:pPr>
+        <w:numPr>
+          <w:numId w:val="0"/>
+        </w:numPr>
+        <w:ind w:firstLine="420" w:firstLineChars="0"/>
+        <w:rPr>
+          <w:rFonts w:hint="eastAsia"/>
+          <w:lang w:val="en-US" w:eastAsia="zh-CN"/>
+        </w:rPr>
+      </w:pPr>
+      <w:r>
+        <w:rPr>
+          <w:rFonts w:hint="eastAsia"/>
+          <w:lang w:val="en-US" w:eastAsia="zh-CN"/>
+        </w:rPr>
+        <w:t>}</w:t>
+      </w:r>
+    </w:p>
+    <w:p>
+      <w:pPr>
+        <w:numPr>
+          <w:numId w:val="0"/>
+        </w:numPr>
+        <w:ind w:firstLine="420" w:firstLineChars="0"/>
+        <w:jc w:val="left"/>
+        <w:rPr>
+          <w:rFonts w:hint="eastAsia"/>
+          <w:lang w:val="en-US" w:eastAsia="zh-CN"/>
+        </w:rPr>
+      </w:pPr>
+      <w:r>
+        <w:rPr>
+          <w:rFonts w:hint="eastAsia"/>
+          <w:lang w:val="en-US" w:eastAsia="zh-CN"/>
+        </w:rPr>
+        <w:t>用Thermometer.newInstance(TemperatureScale.CELSIUS)不仅比Thermometer</w:t>
+      </w:r>
+    </w:p>
+    <w:p>
+      <w:pPr>
+        <w:numPr>
+          <w:numId w:val="0"/>
+        </w:numPr>
+        <w:ind w:firstLine="420" w:firstLineChars="0"/>
+        <w:jc w:val="left"/>
+        <w:rPr>
+          <w:rFonts w:hint="eastAsia"/>
+          <w:lang w:val="en-US" w:eastAsia="zh-CN"/>
+        </w:rPr>
+      </w:pPr>
+      <w:r>
+        <w:rPr>
+          <w:rFonts w:hint="eastAsia"/>
+          <w:lang w:val="en-US" w:eastAsia="zh-CN"/>
+        </w:rPr>
+        <w:t>.newInstance(true)更有用，而且你还可以在未来的版本中将KELVIN添加到TemPeratureScale中，无需非得给Thermometer添加新的静态工厂。</w:t>
+      </w:r>
+    </w:p>
+    <w:p>
+      <w:pPr>
+        <w:numPr>
+          <w:numId w:val="0"/>
+        </w:numPr>
+        <w:ind w:firstLine="420" w:firstLineChars="0"/>
+        <w:jc w:val="left"/>
+        <w:rPr>
+          <w:rFonts w:hint="eastAsia"/>
+          <w:lang w:val="en-US" w:eastAsia="zh-CN"/>
+        </w:rPr>
+      </w:pPr>
+    </w:p>
+    <w:p>
+      <w:pPr>
+        <w:pStyle w:val="3"/>
+        <w:rPr>
+          <w:rFonts w:hint="eastAsia"/>
+          <w:lang w:val="en-US" w:eastAsia="zh-CN"/>
+        </w:rPr>
+      </w:pPr>
+      <w:r>
+        <w:rPr>
+          <w:rFonts w:hint="eastAsia"/>
+          <w:lang w:val="en-US" w:eastAsia="zh-CN"/>
+        </w:rPr>
+        <w:t>41 慎用重载</w:t>
+      </w:r>
+    </w:p>
+    <w:p>
+      <w:pPr>
+        <w:numPr>
+          <w:numId w:val="0"/>
+        </w:numPr>
+        <w:ind w:firstLine="420" w:firstLineChars="0"/>
+        <w:jc w:val="left"/>
+        <w:rPr>
+          <w:rFonts w:hint="eastAsia"/>
+          <w:lang w:val="en-US" w:eastAsia="zh-CN"/>
+        </w:rPr>
+      </w:pPr>
+      <w:r>
+        <w:rPr>
+          <w:rFonts w:hint="eastAsia"/>
+          <w:lang w:val="en-US" w:eastAsia="zh-CN"/>
+        </w:rPr>
+        <w:t>覆盖方法的调用在</w:t>
+      </w:r>
+      <w:r>
+        <w:rPr>
+          <w:rFonts w:hint="eastAsia"/>
+          <w:color w:val="0000FF"/>
+          <w:lang w:val="en-US" w:eastAsia="zh-CN"/>
+        </w:rPr>
+        <w:t>运行时</w:t>
+      </w:r>
+      <w:r>
+        <w:rPr>
+          <w:rFonts w:hint="eastAsia"/>
+          <w:lang w:val="en-US" w:eastAsia="zh-CN"/>
+        </w:rPr>
+        <w:t>会基于对象的实际类型来调用实际类型的方法。而重载方法是在</w:t>
+      </w:r>
+      <w:r>
+        <w:rPr>
+          <w:rFonts w:hint="eastAsia"/>
+          <w:color w:val="0000FF"/>
+          <w:lang w:val="en-US" w:eastAsia="zh-CN"/>
+        </w:rPr>
+        <w:t>编译时</w:t>
+      </w:r>
+      <w:r>
+        <w:rPr>
+          <w:rFonts w:hint="eastAsia"/>
+          <w:lang w:val="en-US" w:eastAsia="zh-CN"/>
+        </w:rPr>
+        <w:t>就选定了该调用哪个重载方法，假设你的引用类型是一个超类类型，而对象是一个子类对象，那么就会选定重载方法参数为超类类型的方法，执行时也是这个方法；如果你想调用参数类型为子类类型的重载方法，那么调用方法时的参数引用类型就要为子类类型而不能用父类类型。</w:t>
+      </w:r>
+    </w:p>
+    <w:p>
+      <w:pPr>
+        <w:numPr>
+          <w:numId w:val="0"/>
+        </w:numPr>
+        <w:ind w:firstLine="420" w:firstLineChars="0"/>
+        <w:jc w:val="left"/>
+        <w:rPr>
+          <w:rFonts w:hint="eastAsia"/>
+          <w:lang w:val="en-US" w:eastAsia="zh-CN"/>
+        </w:rPr>
+      </w:pPr>
+      <w:r>
+        <w:rPr>
+          <w:rFonts w:hint="eastAsia"/>
+          <w:lang w:val="en-US" w:eastAsia="zh-CN"/>
+        </w:rPr>
+        <w:t>对于重载方法中参数数目相同又存在父子关系的重载方法改进：用一个方法代替所有重载方法，在方法里面做一个显示的 instanceof测试，做分支处理。</w:t>
+      </w:r>
+    </w:p>
+    <w:p>
+      <w:pPr>
+        <w:numPr>
+          <w:numId w:val="0"/>
+        </w:numPr>
+        <w:ind w:firstLine="420" w:firstLineChars="0"/>
+        <w:jc w:val="left"/>
+        <w:rPr>
+          <w:rFonts w:hint="eastAsia"/>
+          <w:lang w:val="en-US" w:eastAsia="zh-CN"/>
+        </w:rPr>
+      </w:pPr>
+      <w:r>
+        <w:rPr>
+          <w:rFonts w:hint="eastAsia"/>
+          <w:lang w:val="en-US" w:eastAsia="zh-CN"/>
+        </w:rPr>
+        <w:t>参数数目不同的重载方法，建议更换不同方法名称。</w:t>
+      </w:r>
+    </w:p>
+    <w:p>
+      <w:pPr>
+        <w:numPr>
+          <w:numId w:val="0"/>
+        </w:numPr>
+        <w:ind w:firstLine="420" w:firstLineChars="0"/>
+        <w:jc w:val="left"/>
+        <w:rPr>
+          <w:rFonts w:hint="eastAsia"/>
+          <w:lang w:val="en-US" w:eastAsia="zh-CN"/>
+        </w:rPr>
+      </w:pPr>
+      <w:r>
+        <w:rPr>
+          <w:rFonts w:hint="eastAsia"/>
+          <w:lang w:val="en-US" w:eastAsia="zh-CN"/>
+        </w:rPr>
+        <w:t>而对于构造方法，成员变量越多，参数组合越多，重载方法就越多，而名称又硬性规定必须与类名一致，可以选择导出静态工厂方法，采用Builder模式（第2条），连续setter选择性赋值，</w:t>
+      </w:r>
+    </w:p>
+    <w:p>
+      <w:pPr>
+        <w:numPr>
+          <w:numId w:val="0"/>
+        </w:numPr>
+        <w:ind w:firstLine="420" w:firstLineChars="0"/>
+        <w:jc w:val="left"/>
+        <w:rPr>
+          <w:rFonts w:hint="eastAsia"/>
+          <w:lang w:val="en-US" w:eastAsia="zh-CN"/>
+        </w:rPr>
+      </w:pPr>
+      <w:r>
+        <w:rPr>
+          <w:rFonts w:hint="eastAsia"/>
+          <w:lang w:val="en-US" w:eastAsia="zh-CN"/>
+        </w:rPr>
+        <w:t>Set&lt;Integer&gt; set =new TreeSet&lt;&gt;();</w:t>
+      </w:r>
+    </w:p>
+    <w:p>
+      <w:pPr>
+        <w:numPr>
+          <w:numId w:val="0"/>
+        </w:numPr>
+        <w:ind w:firstLine="420" w:firstLineChars="0"/>
+        <w:jc w:val="left"/>
+        <w:rPr>
+          <w:rFonts w:hint="eastAsia"/>
+          <w:lang w:val="en-US" w:eastAsia="zh-CN"/>
+        </w:rPr>
+      </w:pPr>
+      <w:r>
+        <w:rPr>
+          <w:rFonts w:hint="eastAsia"/>
+          <w:lang w:val="en-US" w:eastAsia="zh-CN"/>
+        </w:rPr>
+        <w:t>List&lt;Integer&gt; list =new ArrayList&lt;&gt;();</w:t>
+      </w:r>
+    </w:p>
+    <w:p>
+      <w:pPr>
+        <w:numPr>
+          <w:numId w:val="0"/>
+        </w:numPr>
+        <w:ind w:firstLine="420" w:firstLineChars="0"/>
+        <w:jc w:val="left"/>
+        <w:rPr>
+          <w:rFonts w:hint="eastAsia"/>
+          <w:lang w:val="en-US" w:eastAsia="zh-CN"/>
+        </w:rPr>
+      </w:pPr>
+      <w:r>
+        <w:rPr>
+          <w:rFonts w:hint="eastAsia"/>
+          <w:lang w:val="en-US" w:eastAsia="zh-CN"/>
+        </w:rPr>
+        <w:t>for(int i=-3;i&lt;3;i++){set.add(i);list.add(i);}</w:t>
+      </w:r>
+    </w:p>
+    <w:p>
+      <w:pPr>
+        <w:numPr>
+          <w:numId w:val="0"/>
+        </w:numPr>
+        <w:ind w:firstLine="420" w:firstLineChars="0"/>
+        <w:jc w:val="left"/>
+        <w:rPr>
+          <w:rFonts w:hint="eastAsia"/>
+          <w:lang w:val="en-US" w:eastAsia="zh-CN"/>
+        </w:rPr>
+      </w:pPr>
+      <w:r>
+        <w:rPr>
+          <w:rFonts w:hint="eastAsia"/>
+          <w:lang w:val="en-US" w:eastAsia="zh-CN"/>
+        </w:rPr>
+        <w:t>for(int i=0;i&lt;3;i++){set.remove(i);list.remove(i);}</w:t>
+      </w:r>
+    </w:p>
+    <w:p>
+      <w:pPr>
+        <w:numPr>
+          <w:ilvl w:val="0"/>
+          <w:numId w:val="0"/>
+        </w:numPr>
+        <w:ind w:firstLine="420" w:firstLineChars="0"/>
+        <w:jc w:val="left"/>
+        <w:rPr>
+          <w:rFonts w:hint="eastAsia"/>
+          <w:lang w:val="en-US" w:eastAsia="zh-CN"/>
+        </w:rPr>
+      </w:pPr>
+      <w:r>
+        <w:rPr>
+          <w:rFonts w:hint="eastAsia"/>
+          <w:lang w:val="en-US" w:eastAsia="zh-CN"/>
+        </w:rPr>
+        <w:t>预期两个集合剩下元素set为[-3,-2,-1]，list为[-3,-2,-1]，但实际上set为[-3,-2,-1]，list为[-2,0,2]。</w:t>
+      </w:r>
+    </w:p>
+    <w:p>
+      <w:pPr>
+        <w:numPr>
+          <w:ilvl w:val="0"/>
+          <w:numId w:val="0"/>
+        </w:numPr>
+        <w:ind w:firstLine="420" w:firstLineChars="0"/>
+        <w:jc w:val="left"/>
+        <w:rPr>
+          <w:rFonts w:hint="eastAsia"/>
+          <w:lang w:val="en-US" w:eastAsia="zh-CN"/>
+        </w:rPr>
+      </w:pPr>
+      <w:r>
+        <w:rPr>
+          <w:rFonts w:hint="eastAsia"/>
+          <w:lang w:val="en-US" w:eastAsia="zh-CN"/>
+        </w:rPr>
+        <w:t>原因：set.remove(i)选择调用重载方法set.remove(E)来按元素匹配来删除元素,这里E为Integer,会将i自动封装成Integer。list.remove(i)选择调用重载方法remove(int i),按元素下标来删除元素。改进：</w:t>
+      </w:r>
+    </w:p>
+    <w:p>
+      <w:pPr>
+        <w:numPr>
+          <w:ilvl w:val="0"/>
+          <w:numId w:val="0"/>
+        </w:numPr>
+        <w:ind w:firstLine="420" w:firstLineChars="0"/>
+        <w:jc w:val="left"/>
+        <w:rPr>
+          <w:rFonts w:hint="eastAsia"/>
+          <w:lang w:val="en-US" w:eastAsia="zh-CN"/>
+        </w:rPr>
+      </w:pPr>
+      <w:r>
+        <w:rPr>
+          <w:rFonts w:hint="eastAsia"/>
+          <w:lang w:val="en-US" w:eastAsia="zh-CN"/>
+        </w:rPr>
+        <w:t>for(int i=0;i&lt;3;i++){set.remove(i);list.remove(</w:t>
+      </w:r>
+      <w:r>
+        <w:rPr>
+          <w:rFonts w:hint="eastAsia"/>
+          <w:color w:val="0000FF"/>
+          <w:lang w:val="en-US" w:eastAsia="zh-CN"/>
+        </w:rPr>
+        <w:t>(Integer)</w:t>
+      </w:r>
+      <w:r>
+        <w:rPr>
+          <w:rFonts w:hint="eastAsia"/>
+          <w:lang w:val="en-US" w:eastAsia="zh-CN"/>
+        </w:rPr>
+        <w:t>i);}</w:t>
+      </w:r>
+    </w:p>
+    <w:p>
+      <w:pPr>
+        <w:numPr>
+          <w:ilvl w:val="0"/>
+          <w:numId w:val="0"/>
+        </w:numPr>
+        <w:ind w:firstLine="420" w:firstLineChars="0"/>
+        <w:jc w:val="left"/>
+        <w:rPr>
+          <w:rFonts w:hint="eastAsia"/>
+          <w:lang w:val="en-US" w:eastAsia="zh-CN"/>
+        </w:rPr>
+      </w:pPr>
+      <w:r>
+        <w:rPr>
+          <w:rFonts w:hint="eastAsia"/>
+          <w:lang w:val="en-US" w:eastAsia="zh-CN"/>
+        </w:rPr>
+        <w:t>java类库违反此条目的重载方法，String</w:t>
+      </w:r>
       <w:bookmarkStart w:id="0" w:name="_GoBack"/>
       <w:bookmarkEnd w:id="0"/>
+      <w:r>
+        <w:rPr>
+          <w:rFonts w:hint="eastAsia"/>
+          <w:lang w:val="en-US" w:eastAsia="zh-CN"/>
+        </w:rPr>
+        <w:t>类的静态工厂方法valueOf(char[])和valueOf(Object);它们用着相同的名称，做的事情确完全不同，容易造成混淆。</w:t>
+      </w:r>
     </w:p>
     <w:p>
       <w:pPr>
@@ -7355,6 +11078,59 @@
           <w:ilvl w:val="0"/>
           <w:numId w:val="0"/>
         </w:numPr>
+        <w:ind w:firstLine="420" w:firstLineChars="0"/>
+        <w:jc w:val="left"/>
+        <w:rPr>
+          <w:rFonts w:hint="eastAsia"/>
+          <w:lang w:val="en-US" w:eastAsia="zh-CN"/>
+        </w:rPr>
+      </w:pPr>
+      <w:r>
+        <w:rPr>
+          <w:rFonts w:hint="eastAsia"/>
+          <w:lang w:val="en-US" w:eastAsia="zh-CN"/>
+        </w:rPr>
+        <w:t>简而言之，能够重载不一定要重载，一般地，对于多个具有相同参数数目的方法来说，应该尽量避免重载方法。</w:t>
+      </w:r>
+    </w:p>
+    <w:p>
+      <w:pPr>
+        <w:numPr>
+          <w:ilvl w:val="0"/>
+          <w:numId w:val="0"/>
+        </w:numPr>
+        <w:ind w:firstLine="420" w:firstLineChars="0"/>
+        <w:jc w:val="left"/>
+        <w:rPr>
+          <w:rFonts w:hint="eastAsia"/>
+          <w:lang w:val="en-US" w:eastAsia="zh-CN"/>
+        </w:rPr>
+      </w:pPr>
+    </w:p>
+    <w:p>
+      <w:pPr>
+        <w:pStyle w:val="3"/>
+        <w:rPr>
+          <w:rFonts w:hint="eastAsia"/>
+          <w:lang w:val="en-US" w:eastAsia="zh-CN"/>
+        </w:rPr>
+      </w:pPr>
+      <w:r>
+        <w:rPr>
+          <w:rFonts w:hint="eastAsia"/>
+          <w:lang w:val="en-US" w:eastAsia="zh-CN"/>
+        </w:rPr>
+        <w:t>42 慎用可变参数</w:t>
+      </w:r>
+    </w:p>
+    <w:p>
+      <w:pPr>
+        <w:numPr>
+          <w:ilvl w:val="0"/>
+          <w:numId w:val="0"/>
+        </w:numPr>
+        <w:ind w:left="420" w:leftChars="0" w:firstLine="420" w:firstLineChars="0"/>
+        <w:jc w:val="left"/>
         <w:rPr>
           <w:rFonts w:hint="eastAsia"/>
           <w:lang w:val="en-US" w:eastAsia="zh-CN"/>
@@ -7386,6 +11162,18 @@
     </w:lvl>
   </w:abstractNum>
   <w:abstractNum w:abstractNumId="1">
+    <w:nsid w:val="A3067D95"/>
+    <w:multiLevelType w:val="singleLevel"/>
+    <w:tmpl w:val="A3067D95"/>
+    <w:lvl w:ilvl="0" w:tentative="0">
+      <w:start w:val="1"/>
+      <w:numFmt w:val="decimal"/>
+      <w:suff w:val="nothing"/>
+      <w:lvlText w:val="%1、"/>
+      <w:lvlJc w:val="left"/>
+    </w:lvl>
+  </w:abstractNum>
+  <w:abstractNum w:abstractNumId="2">
     <w:nsid w:val="A503E9D3"/>
     <w:multiLevelType w:val="singleLevel"/>
     <w:tmpl w:val="A503E9D3"/>
@@ -7397,7 +11185,7 @@
       <w:lvlJc w:val="left"/>
     </w:lvl>
   </w:abstractNum>
-  <w:abstractNum w:abstractNumId="2">
+  <w:abstractNum w:abstractNumId="3">
     <w:nsid w:val="B3B73794"/>
     <w:multiLevelType w:val="singleLevel"/>
     <w:tmpl w:val="B3B73794"/>
@@ -7409,7 +11197,7 @@
       <w:lvlJc w:val="left"/>
     </w:lvl>
   </w:abstractNum>
-  <w:abstractNum w:abstractNumId="3">
+  <w:abstractNum w:abstractNumId="4">
     <w:nsid w:val="CDCE0B64"/>
     <w:multiLevelType w:val="singleLevel"/>
     <w:tmpl w:val="CDCE0B64"/>
@@ -7425,7 +11213,7 @@
       </w:pPr>
     </w:lvl>
   </w:abstractNum>
-  <w:abstractNum w:abstractNumId="4">
+  <w:abstractNum w:abstractNumId="5">
     <w:nsid w:val="CF39148D"/>
     <w:multiLevelType w:val="singleLevel"/>
     <w:tmpl w:val="CF39148D"/>
@@ -7437,7 +11225,31 @@
       <w:lvlJc w:val="left"/>
     </w:lvl>
   </w:abstractNum>
-  <w:abstractNum w:abstractNumId="5">
+  <w:abstractNum w:abstractNumId="6">
+    <w:nsid w:val="ED47DF5F"/>
+    <w:multiLevelType w:val="singleLevel"/>
+    <w:tmpl w:val="ED47DF5F"/>
+    <w:lvl w:ilvl="0" w:tentative="0">
+      <w:start w:val="1"/>
+      <w:numFmt w:val="decimal"/>
+      <w:suff w:val="nothing"/>
+      <w:lvlText w:val="%1、"/>
+      <w:lvlJc w:val="left"/>
+    </w:lvl>
+  </w:abstractNum>
+  <w:abstractNum w:abstractNumId="7">
+    <w:nsid w:val="22B67290"/>
+    <w:multiLevelType w:val="singleLevel"/>
+    <w:tmpl w:val="22B67290"/>
+    <w:lvl w:ilvl="0" w:tentative="0">
+      <w:start w:val="1"/>
+      <w:numFmt w:val="decimal"/>
+      <w:suff w:val="nothing"/>
+      <w:lvlText w:val="%1、"/>
+      <w:lvlJc w:val="left"/>
+    </w:lvl>
+  </w:abstractNum>
+  <w:abstractNum w:abstractNumId="8">
     <w:nsid w:val="31D501F3"/>
     <w:multiLevelType w:val="singleLevel"/>
     <w:tmpl w:val="31D501F3"/>
@@ -7449,7 +11261,7 @@
       <w:lvlJc w:val="left"/>
     </w:lvl>
   </w:abstractNum>
-  <w:abstractNum w:abstractNumId="6">
+  <w:abstractNum w:abstractNumId="9">
     <w:nsid w:val="48F7E1AD"/>
     <w:multiLevelType w:val="singleLevel"/>
     <w:tmpl w:val="48F7E1AD"/>
@@ -7461,7 +11273,7 @@
       <w:lvlJc w:val="left"/>
     </w:lvl>
   </w:abstractNum>
-  <w:abstractNum w:abstractNumId="7">
+  <w:abstractNum w:abstractNumId="10">
     <w:nsid w:val="55669621"/>
     <w:multiLevelType w:val="singleLevel"/>
     <w:tmpl w:val="55669621"/>
@@ -7473,7 +11285,7 @@
       <w:lvlJc w:val="left"/>
     </w:lvl>
   </w:abstractNum>
-  <w:abstractNum w:abstractNumId="8">
+  <w:abstractNum w:abstractNumId="11">
     <w:nsid w:val="55DAAD2B"/>
     <w:multiLevelType w:val="singleLevel"/>
     <w:tmpl w:val="55DAAD2B"/>
@@ -7485,7 +11297,7 @@
       <w:lvlJc w:val="left"/>
     </w:lvl>
   </w:abstractNum>
-  <w:abstractNum w:abstractNumId="9">
+  <w:abstractNum w:abstractNumId="12">
     <w:nsid w:val="5CCC8C77"/>
     <w:multiLevelType w:val="singleLevel"/>
     <w:tmpl w:val="5CCC8C77"/>
@@ -7498,34 +11310,43 @@
     </w:lvl>
   </w:abstractNum>
   <w:num w:numId="1">
-    <w:abstractNumId w:val="4"/>
+    <w:abstractNumId w:val="5"/>
   </w:num>
   <w:num w:numId="2">
-    <w:abstractNumId w:val="5"/>
+    <w:abstractNumId w:val="8"/>
   </w:num>
   <w:num w:numId="3">
-    <w:abstractNumId w:val="1"/>
+    <w:abstractNumId w:val="2"/>
   </w:num>
   <w:num w:numId="4">
-    <w:abstractNumId w:val="9"/>
+    <w:abstractNumId w:val="12"/>
   </w:num>
   <w:num w:numId="5">
-    <w:abstractNumId w:val="8"/>
+    <w:abstractNumId w:val="11"/>
   </w:num>
   <w:num w:numId="6">
-    <w:abstractNumId w:val="2"/>
+    <w:abstractNumId w:val="3"/>
   </w:num>
   <w:num w:numId="7">
     <w:abstractNumId w:val="0"/>
   </w:num>
   <w:num w:numId="8">
-    <w:abstractNumId w:val="3"/>
+    <w:abstractNumId w:val="4"/>
   </w:num>
   <w:num w:numId="9">
-    <w:abstractNumId w:val="7"/>
+    <w:abstractNumId w:val="10"/>
   </w:num>
   <w:num w:numId="10">
+    <w:abstractNumId w:val="9"/>
+  </w:num>
+  <w:num w:numId="11">
+    <w:abstractNumId w:val="1"/>
+  </w:num>
+  <w:num w:numId="12">
     <w:abstractNumId w:val="6"/>
+  </w:num>
+  <w:num w:numId="13">
+    <w:abstractNumId w:val="7"/>
   </w:num>
 </w:numbering>
 </file>
@@ -7688,7 +11509,7 @@
     <w:lsdException w:unhideWhenUsed="0" w:uiPriority="0" w:semiHidden="0" w:name="Table Web 2"/>
     <w:lsdException w:unhideWhenUsed="0" w:uiPriority="0" w:semiHidden="0" w:name="Table Web 3"/>
     <w:lsdException w:unhideWhenUsed="0" w:uiPriority="0" w:semiHidden="0" w:name="Balloon Text"/>
-    <w:lsdException w:unhideWhenUsed="0" w:uiPriority="0" w:semiHidden="0" w:name="Table Grid"/>
+    <w:lsdException w:qFormat="1" w:unhideWhenUsed="0" w:uiPriority="0" w:semiHidden="0" w:name="Table Grid"/>
     <w:lsdException w:unhideWhenUsed="0" w:uiPriority="0" w:semiHidden="0" w:name="Table Theme"/>
     <w:lsdException w:unhideWhenUsed="0" w:uiPriority="60" w:semiHidden="0" w:name="Light Shading"/>
     <w:lsdException w:unhideWhenUsed="0" w:uiPriority="61" w:semiHidden="0" w:name="Light List"/>
@@ -7899,6 +11720,7 @@
   <w:style w:type="table" w:styleId="7">
     <w:name w:val="Table Grid"/>
     <w:basedOn w:val="6"/>
+    <w:qFormat/>
     <w:uiPriority w:val="0"/>
     <w:pPr>
       <w:widowControl w:val="0"/>

--- a/Effective Java 第二版 中文版(笔记).docx
+++ b/Effective Java 第二版 中文版(笔记).docx
@@ -7591,7 +7591,6 @@
           <w:lang w:val="en-US" w:eastAsia="zh-CN" w:bidi="ar-SA"/>
         </w:rPr>
         <w:tab/>
-        <w:t xml:space="preserve"> ----&gt;</w:t>
       </w:r>
       <w:r>
         <w:rPr>
@@ -7601,7 +7600,26 @@
           <w:szCs w:val="24"/>
           <w:lang w:val="en-US" w:eastAsia="zh-CN" w:bidi="ar-SA"/>
         </w:rPr>
+        <w:t xml:space="preserve"> ----&gt;</w:t>
+      </w:r>
+      <w:r>
+        <w:rPr>
+          <w:rFonts w:hint="eastAsia" w:asciiTheme="minorHAnsi" w:hAnsiTheme="minorHAnsi" w:eastAsiaTheme="minorEastAsia" w:cstheme="minorBidi"/>
+          <w:kern w:val="2"/>
+          <w:sz w:val="21"/>
+          <w:szCs w:val="24"/>
+          <w:lang w:val="en-US" w:eastAsia="zh-CN" w:bidi="ar-SA"/>
+        </w:rPr>
         <w:tab/>
+      </w:r>
+      <w:r>
+        <w:rPr>
+          <w:rFonts w:hint="eastAsia" w:asciiTheme="minorHAnsi" w:hAnsiTheme="minorHAnsi" w:eastAsiaTheme="minorEastAsia" w:cstheme="minorBidi"/>
+          <w:kern w:val="2"/>
+          <w:sz w:val="21"/>
+          <w:szCs w:val="24"/>
+          <w:lang w:val="en-US" w:eastAsia="zh-CN" w:bidi="ar-SA"/>
+        </w:rPr>
         <w:t>3</w:t>
       </w:r>
     </w:p>
@@ -7677,7 +7695,6 @@
           <w:lang w:val="en-US" w:eastAsia="zh-CN" w:bidi="ar-SA"/>
         </w:rPr>
         <w:tab/>
-        <w:t>SOLO(1),DUET(2),TRIO(3),QUARTET(4);</w:t>
       </w:r>
       <w:r>
         <w:rPr>
@@ -7687,7 +7704,7 @@
           <w:szCs w:val="24"/>
           <w:lang w:val="en-US" w:eastAsia="zh-CN" w:bidi="ar-SA"/>
         </w:rPr>
-        <w:br w:type="textWrapping"/>
+        <w:t>SOLO(1),DUET(2),TRIO(3),QUARTET(4);</w:t>
       </w:r>
       <w:r>
         <w:rPr>
@@ -7697,7 +7714,7 @@
           <w:szCs w:val="24"/>
           <w:lang w:val="en-US" w:eastAsia="zh-CN" w:bidi="ar-SA"/>
         </w:rPr>
-        <w:t xml:space="preserve">    </w:t>
+        <w:br w:type="textWrapping"/>
       </w:r>
       <w:r>
         <w:rPr>
@@ -7707,8 +7724,7 @@
           <w:szCs w:val="24"/>
           <w:lang w:val="en-US" w:eastAsia="zh-CN" w:bidi="ar-SA"/>
         </w:rPr>
-        <w:tab/>
-        <w:t>private final int numberOfMusicians;</w:t>
+        <w:t xml:space="preserve">    </w:t>
       </w:r>
       <w:r>
         <w:rPr>
@@ -7718,7 +7734,7 @@
           <w:szCs w:val="24"/>
           <w:lang w:val="en-US" w:eastAsia="zh-CN" w:bidi="ar-SA"/>
         </w:rPr>
-        <w:br w:type="textWrapping"/>
+        <w:tab/>
       </w:r>
       <w:r>
         <w:rPr>
@@ -7728,7 +7744,7 @@
           <w:szCs w:val="24"/>
           <w:lang w:val="en-US" w:eastAsia="zh-CN" w:bidi="ar-SA"/>
         </w:rPr>
-        <w:t xml:space="preserve">   </w:t>
+        <w:t>private final int numberOfMusicians;</w:t>
       </w:r>
       <w:r>
         <w:rPr>
@@ -7738,8 +7754,7 @@
           <w:szCs w:val="24"/>
           <w:lang w:val="en-US" w:eastAsia="zh-CN" w:bidi="ar-SA"/>
         </w:rPr>
-        <w:tab/>
-        <w:t xml:space="preserve"> Ensemble(int size){this.numberOfMusicians=size;}</w:t>
+        <w:br w:type="textWrapping"/>
       </w:r>
       <w:r>
         <w:rPr>
@@ -7749,7 +7764,7 @@
           <w:szCs w:val="24"/>
           <w:lang w:val="en-US" w:eastAsia="zh-CN" w:bidi="ar-SA"/>
         </w:rPr>
-        <w:br w:type="textWrapping"/>
+        <w:t xml:space="preserve">   </w:t>
       </w:r>
       <w:r>
         <w:rPr>
@@ -7759,7 +7774,7 @@
           <w:szCs w:val="24"/>
           <w:lang w:val="en-US" w:eastAsia="zh-CN" w:bidi="ar-SA"/>
         </w:rPr>
-        <w:t xml:space="preserve">    </w:t>
+        <w:tab/>
       </w:r>
       <w:r>
         <w:rPr>
@@ -7769,7 +7784,46 @@
           <w:szCs w:val="24"/>
           <w:lang w:val="en-US" w:eastAsia="zh-CN" w:bidi="ar-SA"/>
         </w:rPr>
+        <w:t xml:space="preserve"> Ensemble(int size){this.numberOfMusicians=size;}</w:t>
+      </w:r>
+      <w:r>
+        <w:rPr>
+          <w:rFonts w:hint="eastAsia" w:asciiTheme="minorHAnsi" w:hAnsiTheme="minorHAnsi" w:eastAsiaTheme="minorEastAsia" w:cstheme="minorBidi"/>
+          <w:kern w:val="2"/>
+          <w:sz w:val="21"/>
+          <w:szCs w:val="24"/>
+          <w:lang w:val="en-US" w:eastAsia="zh-CN" w:bidi="ar-SA"/>
+        </w:rPr>
+        <w:br w:type="textWrapping"/>
+      </w:r>
+      <w:r>
+        <w:rPr>
+          <w:rFonts w:hint="eastAsia" w:asciiTheme="minorHAnsi" w:hAnsiTheme="minorHAnsi" w:eastAsiaTheme="minorEastAsia" w:cstheme="minorBidi"/>
+          <w:kern w:val="2"/>
+          <w:sz w:val="21"/>
+          <w:szCs w:val="24"/>
+          <w:lang w:val="en-US" w:eastAsia="zh-CN" w:bidi="ar-SA"/>
+        </w:rPr>
+        <w:t xml:space="preserve">    </w:t>
+      </w:r>
+      <w:r>
+        <w:rPr>
+          <w:rFonts w:hint="eastAsia" w:asciiTheme="minorHAnsi" w:hAnsiTheme="minorHAnsi" w:eastAsiaTheme="minorEastAsia" w:cstheme="minorBidi"/>
+          <w:kern w:val="2"/>
+          <w:sz w:val="21"/>
+          <w:szCs w:val="24"/>
+          <w:lang w:val="en-US" w:eastAsia="zh-CN" w:bidi="ar-SA"/>
+        </w:rPr>
         <w:tab/>
+      </w:r>
+      <w:r>
+        <w:rPr>
+          <w:rFonts w:hint="eastAsia" w:asciiTheme="minorHAnsi" w:hAnsiTheme="minorHAnsi" w:eastAsiaTheme="minorEastAsia" w:cstheme="minorBidi"/>
+          <w:kern w:val="2"/>
+          <w:sz w:val="21"/>
+          <w:szCs w:val="24"/>
+          <w:lang w:val="en-US" w:eastAsia="zh-CN" w:bidi="ar-SA"/>
+        </w:rPr>
         <w:t>public int numberOfMusicians(){return numberOfMusicians;}</w:t>
       </w:r>
     </w:p>
@@ -7919,7 +7973,6 @@
           <w:lang w:val="en-US" w:eastAsia="zh-CN" w:bidi="ar-SA"/>
         </w:rPr>
         <w:tab/>
-        <w:t>public static final int STYLE_BOLD          =1&lt;&lt;0;</w:t>
       </w:r>
       <w:r>
         <w:rPr>
@@ -7929,7 +7982,7 @@
           <w:szCs w:val="24"/>
           <w:lang w:val="en-US" w:eastAsia="zh-CN" w:bidi="ar-SA"/>
         </w:rPr>
-        <w:br w:type="textWrapping"/>
+        <w:t>public static final int STYLE_BOLD          =1&lt;&lt;0;</w:t>
       </w:r>
       <w:r>
         <w:rPr>
@@ -7939,7 +7992,7 @@
           <w:szCs w:val="24"/>
           <w:lang w:val="en-US" w:eastAsia="zh-CN" w:bidi="ar-SA"/>
         </w:rPr>
-        <w:t xml:space="preserve">    </w:t>
+        <w:br w:type="textWrapping"/>
       </w:r>
       <w:r>
         <w:rPr>
@@ -7949,8 +8002,7 @@
           <w:szCs w:val="24"/>
           <w:lang w:val="en-US" w:eastAsia="zh-CN" w:bidi="ar-SA"/>
         </w:rPr>
-        <w:tab/>
-        <w:t>public static final int STYLE_ITALIC        =1&lt;&lt;1;</w:t>
+        <w:t xml:space="preserve">    </w:t>
       </w:r>
       <w:r>
         <w:rPr>
@@ -7960,7 +8012,7 @@
           <w:szCs w:val="24"/>
           <w:lang w:val="en-US" w:eastAsia="zh-CN" w:bidi="ar-SA"/>
         </w:rPr>
-        <w:br w:type="textWrapping"/>
+        <w:tab/>
       </w:r>
       <w:r>
         <w:rPr>
@@ -7970,7 +8022,7 @@
           <w:szCs w:val="24"/>
           <w:lang w:val="en-US" w:eastAsia="zh-CN" w:bidi="ar-SA"/>
         </w:rPr>
-        <w:t xml:space="preserve">   </w:t>
+        <w:t>public static final int STYLE_ITALIC        =1&lt;&lt;1;</w:t>
       </w:r>
       <w:r>
         <w:rPr>
@@ -7980,8 +8032,7 @@
           <w:szCs w:val="24"/>
           <w:lang w:val="en-US" w:eastAsia="zh-CN" w:bidi="ar-SA"/>
         </w:rPr>
-        <w:tab/>
-        <w:t xml:space="preserve"> public static final int STYLE_UNDERLINE     =1&lt;&lt;2;</w:t>
+        <w:br w:type="textWrapping"/>
       </w:r>
       <w:r>
         <w:rPr>
@@ -7991,7 +8042,7 @@
           <w:szCs w:val="24"/>
           <w:lang w:val="en-US" w:eastAsia="zh-CN" w:bidi="ar-SA"/>
         </w:rPr>
-        <w:br w:type="textWrapping"/>
+        <w:t xml:space="preserve">   </w:t>
       </w:r>
       <w:r>
         <w:rPr>
@@ -8001,7 +8052,7 @@
           <w:szCs w:val="24"/>
           <w:lang w:val="en-US" w:eastAsia="zh-CN" w:bidi="ar-SA"/>
         </w:rPr>
-        <w:t xml:space="preserve">   </w:t>
+        <w:tab/>
       </w:r>
       <w:r>
         <w:rPr>
@@ -8011,8 +8062,7 @@
           <w:szCs w:val="24"/>
           <w:lang w:val="en-US" w:eastAsia="zh-CN" w:bidi="ar-SA"/>
         </w:rPr>
-        <w:tab/>
-        <w:t xml:space="preserve"> public static final int STYLE_STRIKETHROUGH =1&lt;&lt;3;</w:t>
+        <w:t xml:space="preserve"> public static final int STYLE_UNDERLINE     =1&lt;&lt;2;</w:t>
       </w:r>
       <w:r>
         <w:rPr>
@@ -8032,7 +8082,7 @@
           <w:szCs w:val="24"/>
           <w:lang w:val="en-US" w:eastAsia="zh-CN" w:bidi="ar-SA"/>
         </w:rPr>
-        <w:t xml:space="preserve">    </w:t>
+        <w:t xml:space="preserve">   </w:t>
       </w:r>
       <w:r>
         <w:rPr>
@@ -8043,6 +8093,55 @@
           <w:lang w:val="en-US" w:eastAsia="zh-CN" w:bidi="ar-SA"/>
         </w:rPr>
         <w:tab/>
+      </w:r>
+      <w:r>
+        <w:rPr>
+          <w:rFonts w:hint="eastAsia" w:asciiTheme="minorHAnsi" w:hAnsiTheme="minorHAnsi" w:eastAsiaTheme="minorEastAsia" w:cstheme="minorBidi"/>
+          <w:kern w:val="2"/>
+          <w:sz w:val="21"/>
+          <w:szCs w:val="24"/>
+          <w:lang w:val="en-US" w:eastAsia="zh-CN" w:bidi="ar-SA"/>
+        </w:rPr>
+        <w:t xml:space="preserve"> public static final int STYLE_STRIKETHROUGH =1&lt;&lt;3;</w:t>
+      </w:r>
+      <w:r>
+        <w:rPr>
+          <w:rFonts w:hint="eastAsia" w:asciiTheme="minorHAnsi" w:hAnsiTheme="minorHAnsi" w:eastAsiaTheme="minorEastAsia" w:cstheme="minorBidi"/>
+          <w:kern w:val="2"/>
+          <w:sz w:val="21"/>
+          <w:szCs w:val="24"/>
+          <w:lang w:val="en-US" w:eastAsia="zh-CN" w:bidi="ar-SA"/>
+        </w:rPr>
+        <w:br w:type="textWrapping"/>
+      </w:r>
+      <w:r>
+        <w:rPr>
+          <w:rFonts w:hint="eastAsia" w:asciiTheme="minorHAnsi" w:hAnsiTheme="minorHAnsi" w:eastAsiaTheme="minorEastAsia" w:cstheme="minorBidi"/>
+          <w:kern w:val="2"/>
+          <w:sz w:val="21"/>
+          <w:szCs w:val="24"/>
+          <w:lang w:val="en-US" w:eastAsia="zh-CN" w:bidi="ar-SA"/>
+        </w:rPr>
+        <w:t xml:space="preserve">    </w:t>
+      </w:r>
+      <w:r>
+        <w:rPr>
+          <w:rFonts w:hint="eastAsia" w:asciiTheme="minorHAnsi" w:hAnsiTheme="minorHAnsi" w:eastAsiaTheme="minorEastAsia" w:cstheme="minorBidi"/>
+          <w:kern w:val="2"/>
+          <w:sz w:val="21"/>
+          <w:szCs w:val="24"/>
+          <w:lang w:val="en-US" w:eastAsia="zh-CN" w:bidi="ar-SA"/>
+        </w:rPr>
+        <w:tab/>
+      </w:r>
+      <w:r>
+        <w:rPr>
+          <w:rFonts w:hint="eastAsia" w:asciiTheme="minorHAnsi" w:hAnsiTheme="minorHAnsi" w:eastAsiaTheme="minorEastAsia" w:cstheme="minorBidi"/>
+          <w:kern w:val="2"/>
+          <w:sz w:val="21"/>
+          <w:szCs w:val="24"/>
+          <w:lang w:val="en-US" w:eastAsia="zh-CN" w:bidi="ar-SA"/>
+        </w:rPr>
         <w:t>public void applyStyles(int styles){。。。}</w:t>
       </w:r>
     </w:p>
@@ -9779,6 +9878,7 @@
     <w:p>
       <w:pPr>
         <w:numPr>
+          <w:ilvl w:val="0"/>
           <w:numId w:val="0"/>
         </w:numPr>
         <w:ind w:firstLine="420" w:firstLineChars="0"/>
@@ -9838,6 +9938,7 @@
     <w:p>
       <w:pPr>
         <w:numPr>
+          <w:ilvl w:val="0"/>
           <w:numId w:val="0"/>
         </w:numPr>
         <w:ind w:firstLine="420" w:firstLineChars="0"/>
@@ -9857,6 +9958,7 @@
     <w:p>
       <w:pPr>
         <w:numPr>
+          <w:ilvl w:val="0"/>
           <w:numId w:val="0"/>
         </w:numPr>
         <w:ind w:firstLine="420" w:firstLineChars="0"/>
@@ -10575,6 +10677,7 @@
     <w:p>
       <w:pPr>
         <w:numPr>
+          <w:ilvl w:val="0"/>
           <w:numId w:val="0"/>
         </w:numPr>
         <w:ind w:firstLine="420" w:firstLineChars="0"/>
@@ -10594,6 +10697,7 @@
     <w:p>
       <w:pPr>
         <w:numPr>
+          <w:ilvl w:val="0"/>
           <w:numId w:val="0"/>
         </w:numPr>
         <w:ind w:firstLine="420" w:firstLineChars="0"/>
@@ -10613,6 +10717,7 @@
     <w:p>
       <w:pPr>
         <w:numPr>
+          <w:ilvl w:val="0"/>
           <w:numId w:val="0"/>
         </w:numPr>
         <w:ind w:firstLine="420" w:firstLineChars="0"/>
@@ -10632,6 +10737,7 @@
     <w:p>
       <w:pPr>
         <w:numPr>
+          <w:ilvl w:val="0"/>
           <w:numId w:val="0"/>
         </w:numPr>
         <w:ind w:left="420" w:leftChars="0" w:firstLine="420" w:firstLineChars="0"/>
@@ -10651,6 +10757,7 @@
     <w:p>
       <w:pPr>
         <w:numPr>
+          <w:ilvl w:val="0"/>
           <w:numId w:val="0"/>
         </w:numPr>
         <w:ind w:left="420" w:leftChars="0" w:firstLine="420" w:firstLineChars="0"/>
@@ -10670,6 +10777,7 @@
     <w:p>
       <w:pPr>
         <w:numPr>
+          <w:ilvl w:val="0"/>
           <w:numId w:val="0"/>
         </w:numPr>
         <w:ind w:left="420" w:leftChars="0" w:firstLine="420" w:firstLineChars="0"/>
@@ -10689,6 +10797,7 @@
     <w:p>
       <w:pPr>
         <w:numPr>
+          <w:ilvl w:val="0"/>
           <w:numId w:val="0"/>
         </w:numPr>
         <w:ind w:firstLine="420" w:firstLineChars="0"/>
@@ -10708,6 +10817,7 @@
     <w:p>
       <w:pPr>
         <w:numPr>
+          <w:ilvl w:val="0"/>
           <w:numId w:val="0"/>
         </w:numPr>
         <w:ind w:firstLine="420" w:firstLineChars="0"/>
@@ -10728,6 +10838,7 @@
     <w:p>
       <w:pPr>
         <w:numPr>
+          <w:ilvl w:val="0"/>
           <w:numId w:val="0"/>
         </w:numPr>
         <w:ind w:firstLine="420" w:firstLineChars="0"/>
@@ -10748,6 +10859,7 @@
     <w:p>
       <w:pPr>
         <w:numPr>
+          <w:ilvl w:val="0"/>
           <w:numId w:val="0"/>
         </w:numPr>
         <w:ind w:firstLine="420" w:firstLineChars="0"/>
@@ -10777,6 +10889,7 @@
     <w:p>
       <w:pPr>
         <w:numPr>
+          <w:ilvl w:val="0"/>
           <w:numId w:val="0"/>
         </w:numPr>
         <w:ind w:firstLine="420" w:firstLineChars="0"/>
@@ -10827,6 +10940,7 @@
     <w:p>
       <w:pPr>
         <w:numPr>
+          <w:ilvl w:val="0"/>
           <w:numId w:val="0"/>
         </w:numPr>
         <w:ind w:firstLine="420" w:firstLineChars="0"/>
@@ -10847,6 +10961,7 @@
     <w:p>
       <w:pPr>
         <w:numPr>
+          <w:ilvl w:val="0"/>
           <w:numId w:val="0"/>
         </w:numPr>
         <w:ind w:firstLine="420" w:firstLineChars="0"/>
@@ -10867,6 +10982,7 @@
     <w:p>
       <w:pPr>
         <w:numPr>
+          <w:ilvl w:val="0"/>
           <w:numId w:val="0"/>
         </w:numPr>
         <w:ind w:firstLine="420" w:firstLineChars="0"/>
@@ -10887,6 +11003,7 @@
     <w:p>
       <w:pPr>
         <w:numPr>
+          <w:ilvl w:val="0"/>
           <w:numId w:val="0"/>
         </w:numPr>
         <w:ind w:firstLine="420" w:firstLineChars="0"/>
@@ -10907,6 +11024,7 @@
     <w:p>
       <w:pPr>
         <w:numPr>
+          <w:ilvl w:val="0"/>
           <w:numId w:val="0"/>
         </w:numPr>
         <w:ind w:firstLine="420" w:firstLineChars="0"/>
@@ -10927,6 +11045,7 @@
     <w:p>
       <w:pPr>
         <w:numPr>
+          <w:ilvl w:val="0"/>
           <w:numId w:val="0"/>
         </w:numPr>
         <w:ind w:firstLine="420" w:firstLineChars="0"/>
@@ -10947,6 +11066,7 @@
     <w:p>
       <w:pPr>
         <w:numPr>
+          <w:ilvl w:val="0"/>
           <w:numId w:val="0"/>
         </w:numPr>
         <w:ind w:firstLine="420" w:firstLineChars="0"/>
@@ -11060,82 +11180,583 @@
           <w:rFonts w:hint="eastAsia"/>
           <w:lang w:val="en-US" w:eastAsia="zh-CN"/>
         </w:rPr>
-        <w:t>java类库违反此条目的重载方法，String</w:t>
+        <w:t>java类库违反此条目的重载方法，String类的静态工厂方法valueOf(char[])和valueOf(Object);它们用着相同的名称，做的事情确完全不同，容易造成混淆。</w:t>
+      </w:r>
+    </w:p>
+    <w:p>
+      <w:pPr>
+        <w:numPr>
+          <w:ilvl w:val="0"/>
+          <w:numId w:val="0"/>
+        </w:numPr>
+        <w:ind w:firstLine="420" w:firstLineChars="0"/>
+        <w:jc w:val="left"/>
+        <w:rPr>
+          <w:rFonts w:hint="eastAsia"/>
+          <w:lang w:val="en-US" w:eastAsia="zh-CN"/>
+        </w:rPr>
+      </w:pPr>
+      <w:r>
+        <w:rPr>
+          <w:rFonts w:hint="eastAsia"/>
+          <w:lang w:val="en-US" w:eastAsia="zh-CN"/>
+        </w:rPr>
+        <w:t>简而言之，能够重载不一定要重载，一般地，对于多个具有相同参数数目的方法来说，应该尽量避免重载方法。</w:t>
+      </w:r>
+    </w:p>
+    <w:p>
+      <w:pPr>
+        <w:numPr>
+          <w:ilvl w:val="0"/>
+          <w:numId w:val="0"/>
+        </w:numPr>
+        <w:ind w:firstLine="420" w:firstLineChars="0"/>
+        <w:jc w:val="left"/>
+        <w:rPr>
+          <w:rFonts w:hint="eastAsia"/>
+          <w:lang w:val="en-US" w:eastAsia="zh-CN"/>
+        </w:rPr>
+      </w:pPr>
+    </w:p>
+    <w:p>
+      <w:pPr>
+        <w:pStyle w:val="3"/>
+        <w:rPr>
+          <w:rFonts w:hint="eastAsia"/>
+          <w:lang w:val="en-US" w:eastAsia="zh-CN"/>
+        </w:rPr>
+      </w:pPr>
+      <w:r>
+        <w:rPr>
+          <w:rFonts w:hint="eastAsia"/>
+          <w:lang w:val="en-US" w:eastAsia="zh-CN"/>
+        </w:rPr>
+        <w:t>42 慎用可变参数</w:t>
+      </w:r>
+    </w:p>
+    <w:p>
+      <w:pPr>
+        <w:numPr>
+          <w:ilvl w:val="0"/>
+          <w:numId w:val="0"/>
+        </w:numPr>
+        <w:ind w:left="420" w:leftChars="0" w:firstLine="420" w:firstLineChars="0"/>
+        <w:jc w:val="left"/>
+        <w:rPr>
+          <w:rFonts w:hint="eastAsia"/>
+          <w:lang w:val="en-US" w:eastAsia="zh-CN"/>
+        </w:rPr>
+      </w:pPr>
+      <w:r>
+        <w:rPr>
+          <w:rFonts w:hint="eastAsia"/>
+          <w:lang w:val="en-US" w:eastAsia="zh-CN"/>
+        </w:rPr>
+        <w:t>在重视性能的情况下，使用可变参数机制要特别小心。可变参数方法的每次调用都会导致进行一次数组分配和初始化。如果凭经验确定无法承受这一成本，但又需要可变参数的灵活性，还有一种模式可以实现，假设确定对某个方法95%的调用会用到3个或者更少的参数，就声明该方法的5个重载，每个重载方法带有0至3个普通参数，当参数的数目超过3个事，就使用一个可变参数方法。</w:t>
+      </w:r>
+    </w:p>
+    <w:p>
+      <w:pPr>
+        <w:numPr>
+          <w:ilvl w:val="0"/>
+          <w:numId w:val="0"/>
+        </w:numPr>
+        <w:ind w:left="420" w:leftChars="0" w:firstLine="420" w:firstLineChars="0"/>
+        <w:jc w:val="left"/>
+        <w:rPr>
+          <w:rFonts w:hint="eastAsia"/>
+          <w:lang w:val="en-US" w:eastAsia="zh-CN"/>
+        </w:rPr>
+      </w:pPr>
+      <w:r>
+        <w:rPr>
+          <w:rFonts w:hint="eastAsia"/>
+          <w:lang w:val="en-US" w:eastAsia="zh-CN"/>
+        </w:rPr>
+        <w:t>总之，在定义参数数目不定的方法时，可变参数方法是一种很方便的方式，但是它们不应该被过度滥用。如果使用不当，会产生混乱的结果。</w:t>
+      </w:r>
+    </w:p>
+    <w:p>
+      <w:pPr>
+        <w:numPr>
+          <w:ilvl w:val="0"/>
+          <w:numId w:val="0"/>
+        </w:numPr>
+        <w:ind w:left="420" w:leftChars="0" w:firstLine="420" w:firstLineChars="0"/>
+        <w:jc w:val="left"/>
+        <w:rPr>
+          <w:rFonts w:hint="eastAsia"/>
+          <w:lang w:val="en-US" w:eastAsia="zh-CN"/>
+        </w:rPr>
+      </w:pPr>
+    </w:p>
+    <w:p>
+      <w:pPr>
+        <w:pStyle w:val="3"/>
+        <w:rPr>
+          <w:rFonts w:hint="eastAsia"/>
+          <w:lang w:val="en-US" w:eastAsia="zh-CN"/>
+        </w:rPr>
+      </w:pPr>
+      <w:r>
+        <w:rPr>
+          <w:rFonts w:hint="eastAsia"/>
+          <w:lang w:val="en-US" w:eastAsia="zh-CN"/>
+        </w:rPr>
+        <w:t>43 返回零长度的数组或集合，而不是null</w:t>
+      </w:r>
+    </w:p>
+    <w:p>
+      <w:pPr>
+        <w:ind w:firstLine="420" w:firstLineChars="0"/>
+        <w:rPr>
+          <w:rFonts w:hint="eastAsia"/>
+          <w:lang w:val="en-US" w:eastAsia="zh-CN"/>
+        </w:rPr>
+      </w:pPr>
+      <w:r>
+        <w:rPr>
+          <w:rFonts w:hint="eastAsia"/>
+          <w:lang w:val="en-US" w:eastAsia="zh-CN"/>
+        </w:rPr>
+        <w:t>返回0长度，在后续使用时，不用对null做判断处理。</w:t>
+      </w:r>
+    </w:p>
+    <w:p>
+      <w:pPr>
+        <w:ind w:firstLine="420" w:firstLineChars="0"/>
+        <w:rPr>
+          <w:rFonts w:hint="eastAsia"/>
+          <w:lang w:val="en-US" w:eastAsia="zh-CN"/>
+        </w:rPr>
+      </w:pPr>
+      <w:r>
+        <w:rPr>
+          <w:rFonts w:hint="eastAsia"/>
+          <w:lang w:val="en-US" w:eastAsia="zh-CN"/>
+        </w:rPr>
+        <w:t>return Collections.emptyList();//返回0长度的final不可变集合，且可以被共享，不会每次都创建新的对象。</w:t>
+      </w:r>
+    </w:p>
+    <w:p>
+      <w:pPr>
+        <w:ind w:firstLine="420" w:firstLineChars="0"/>
+        <w:rPr>
+          <w:rFonts w:hint="eastAsia"/>
+          <w:lang w:val="en-US" w:eastAsia="zh-CN"/>
+        </w:rPr>
+      </w:pPr>
+    </w:p>
+    <w:p>
+      <w:pPr>
+        <w:pStyle w:val="3"/>
+        <w:rPr>
+          <w:rFonts w:hint="eastAsia"/>
+          <w:lang w:val="en-US" w:eastAsia="zh-CN"/>
+        </w:rPr>
+      </w:pPr>
+      <w:r>
+        <w:rPr>
+          <w:rFonts w:hint="eastAsia"/>
+          <w:lang w:val="en-US" w:eastAsia="zh-CN"/>
+        </w:rPr>
+        <w:t>44 为所有导出的API元素编写文档注释</w:t>
+      </w:r>
+    </w:p>
+    <w:p>
+      <w:pPr>
+        <w:ind w:firstLine="420" w:firstLineChars="0"/>
+        <w:rPr>
+          <w:rFonts w:hint="eastAsia"/>
+          <w:lang w:val="en-US" w:eastAsia="zh-CN"/>
+        </w:rPr>
+      </w:pPr>
+      <w:r>
+        <w:rPr>
+          <w:rFonts w:hint="eastAsia"/>
+          <w:lang w:val="en-US" w:eastAsia="zh-CN"/>
+        </w:rPr>
+        <w:t>为了正确地编写API文档，必须在每个被导出的类、接口、构造器、方法和域声明之前增加一个文档注释。如果类是可序列化的，也应该对它的序列化形式编写文档。如果没有文档注释，java doc能做的也就是重新生成该声明，作为影响的API元素的唯一文档。</w:t>
+      </w:r>
+    </w:p>
+    <w:p>
+      <w:pPr>
+        <w:ind w:firstLine="420" w:firstLineChars="0"/>
+        <w:rPr>
+          <w:rFonts w:hint="eastAsia"/>
+          <w:lang w:val="en-US" w:eastAsia="zh-CN"/>
+        </w:rPr>
+      </w:pPr>
+      <w:r>
+        <w:rPr>
+          <w:rFonts w:hint="eastAsia"/>
+          <w:lang w:val="en-US" w:eastAsia="zh-CN"/>
+        </w:rPr>
+        <w:t>方法的文档注释应该简洁地描述出它和客户端之间的约定。这个预定应该说明这个方法做了什么，而不是说明它是如何完成这项工作的。文档注释应该列举出这个方法的所有前提条件和后置条件，所谓的前提条件是指为了使客户能够调用这个方法而必须满足的条件；所谓后置条件是指在调用成功完成之后，哪些条件必须要满足。一般情况下，前提条件是由@throws标签针对未受检的异常所隐含的描述的；每个未受检的异常都对应一个前提违例。同样地，也可以在一些受影响的参数的@param标记中指定前提条件。</w:t>
+      </w:r>
+    </w:p>
+    <w:p>
+      <w:pPr>
+        <w:ind w:firstLine="420" w:firstLineChars="0"/>
+        <w:rPr>
+          <w:rFonts w:hint="eastAsia"/>
+          <w:lang w:val="en-US" w:eastAsia="zh-CN"/>
+        </w:rPr>
+      </w:pPr>
+      <w:r>
+        <w:rPr>
+          <w:rFonts w:hint="eastAsia"/>
+          <w:lang w:val="en-US" w:eastAsia="zh-CN"/>
+        </w:rPr>
+        <w:t>除了前提条件和后置条件之外，每个方法还应该在文档中描述它的副作用。所谓副作用是指系统状态中可以观察到的变化，它不是为了获得后置条件而明确要求的变化。</w:t>
+      </w:r>
+    </w:p>
+    <w:p>
+      <w:pPr>
+        <w:pStyle w:val="4"/>
+        <w:keepNext w:val="0"/>
+        <w:keepLines w:val="0"/>
+        <w:widowControl/>
+        <w:suppressLineNumbers w:val="0"/>
+        <w:shd w:val="clear" w:fill="FFFFFF"/>
+        <w:rPr>
+          <w:rFonts w:hint="eastAsia" w:asciiTheme="minorHAnsi" w:hAnsiTheme="minorHAnsi" w:eastAsiaTheme="minorEastAsia" w:cstheme="minorBidi"/>
+          <w:kern w:val="2"/>
+          <w:sz w:val="18"/>
+          <w:szCs w:val="18"/>
+          <w:lang w:val="en-US" w:eastAsia="zh-CN" w:bidi="ar-SA"/>
+        </w:rPr>
+      </w:pPr>
+      <w:r>
+        <w:rPr>
+          <w:rFonts w:hint="eastAsia" w:asciiTheme="minorHAnsi" w:hAnsiTheme="minorHAnsi" w:eastAsiaTheme="minorEastAsia" w:cstheme="minorBidi"/>
+          <w:kern w:val="2"/>
+          <w:sz w:val="18"/>
+          <w:szCs w:val="18"/>
+          <w:lang w:val="en-US" w:eastAsia="zh-CN" w:bidi="ar-SA"/>
+        </w:rPr>
+        <w:t>/**</w:t>
+      </w:r>
+      <w:r>
+        <w:rPr>
+          <w:rFonts w:hint="eastAsia" w:asciiTheme="minorHAnsi" w:hAnsiTheme="minorHAnsi" w:eastAsiaTheme="minorEastAsia" w:cstheme="minorBidi"/>
+          <w:kern w:val="2"/>
+          <w:sz w:val="18"/>
+          <w:szCs w:val="18"/>
+          <w:lang w:val="en-US" w:eastAsia="zh-CN" w:bidi="ar-SA"/>
+        </w:rPr>
+        <w:br w:type="textWrapping"/>
+      </w:r>
+      <w:r>
+        <w:rPr>
+          <w:rFonts w:hint="eastAsia" w:asciiTheme="minorHAnsi" w:hAnsiTheme="minorHAnsi" w:eastAsiaTheme="minorEastAsia" w:cstheme="minorBidi"/>
+          <w:kern w:val="2"/>
+          <w:sz w:val="18"/>
+          <w:szCs w:val="18"/>
+          <w:lang w:val="en-US" w:eastAsia="zh-CN" w:bidi="ar-SA"/>
+        </w:rPr>
+        <w:t xml:space="preserve"> * Returns the element at the specified position in this list.</w:t>
+      </w:r>
+      <w:r>
+        <w:rPr>
+          <w:rFonts w:hint="eastAsia" w:asciiTheme="minorHAnsi" w:hAnsiTheme="minorHAnsi" w:eastAsiaTheme="minorEastAsia" w:cstheme="minorBidi"/>
+          <w:kern w:val="2"/>
+          <w:sz w:val="18"/>
+          <w:szCs w:val="18"/>
+          <w:lang w:val="en-US" w:eastAsia="zh-CN" w:bidi="ar-SA"/>
+        </w:rPr>
+        <w:br w:type="textWrapping"/>
+      </w:r>
+      <w:r>
+        <w:rPr>
+          <w:rFonts w:hint="eastAsia" w:asciiTheme="minorHAnsi" w:hAnsiTheme="minorHAnsi" w:eastAsiaTheme="minorEastAsia" w:cstheme="minorBidi"/>
+          <w:kern w:val="2"/>
+          <w:sz w:val="18"/>
+          <w:szCs w:val="18"/>
+          <w:lang w:val="en-US" w:eastAsia="zh-CN" w:bidi="ar-SA"/>
+        </w:rPr>
+        <w:t xml:space="preserve"> * &lt;p&gt;This method is &lt;i&gt;not&lt;/i&gt; guaranteed to run in constant time,</w:t>
+      </w:r>
+      <w:r>
+        <w:rPr>
+          <w:rFonts w:hint="eastAsia" w:asciiTheme="minorHAnsi" w:hAnsiTheme="minorHAnsi" w:eastAsiaTheme="minorEastAsia" w:cstheme="minorBidi"/>
+          <w:kern w:val="2"/>
+          <w:sz w:val="18"/>
+          <w:szCs w:val="18"/>
+          <w:lang w:val="en-US" w:eastAsia="zh-CN" w:bidi="ar-SA"/>
+        </w:rPr>
+        <w:br w:type="textWrapping"/>
+      </w:r>
+      <w:r>
+        <w:rPr>
+          <w:rFonts w:hint="eastAsia" w:asciiTheme="minorHAnsi" w:hAnsiTheme="minorHAnsi" w:eastAsiaTheme="minorEastAsia" w:cstheme="minorBidi"/>
+          <w:kern w:val="2"/>
+          <w:sz w:val="18"/>
+          <w:szCs w:val="18"/>
+          <w:lang w:val="en-US" w:eastAsia="zh-CN" w:bidi="ar-SA"/>
+        </w:rPr>
+        <w:t xml:space="preserve"> * In some implementations it may run in time proportional to the emelent  position&lt;/p&gt;</w:t>
+      </w:r>
+      <w:r>
+        <w:rPr>
+          <w:rFonts w:hint="eastAsia" w:asciiTheme="minorHAnsi" w:hAnsiTheme="minorHAnsi" w:eastAsiaTheme="minorEastAsia" w:cstheme="minorBidi"/>
+          <w:kern w:val="2"/>
+          <w:sz w:val="18"/>
+          <w:szCs w:val="18"/>
+          <w:lang w:val="en-US" w:eastAsia="zh-CN" w:bidi="ar-SA"/>
+        </w:rPr>
+        <w:br w:type="textWrapping"/>
+      </w:r>
+      <w:r>
+        <w:rPr>
+          <w:rFonts w:hint="eastAsia" w:asciiTheme="minorHAnsi" w:hAnsiTheme="minorHAnsi" w:eastAsiaTheme="minorEastAsia" w:cstheme="minorBidi"/>
+          <w:kern w:val="2"/>
+          <w:sz w:val="18"/>
+          <w:szCs w:val="18"/>
+          <w:lang w:val="en-US" w:eastAsia="zh-CN" w:bidi="ar-SA"/>
+        </w:rPr>
+        <w:t xml:space="preserve"> * @param index index of element to return;must be non-negative and less than the size of this list.</w:t>
+      </w:r>
+      <w:r>
+        <w:rPr>
+          <w:rFonts w:hint="eastAsia" w:asciiTheme="minorHAnsi" w:hAnsiTheme="minorHAnsi" w:eastAsiaTheme="minorEastAsia" w:cstheme="minorBidi"/>
+          <w:kern w:val="2"/>
+          <w:sz w:val="18"/>
+          <w:szCs w:val="18"/>
+          <w:lang w:val="en-US" w:eastAsia="zh-CN" w:bidi="ar-SA"/>
+        </w:rPr>
+        <w:br w:type="textWrapping"/>
+      </w:r>
+      <w:r>
+        <w:rPr>
+          <w:rFonts w:hint="eastAsia" w:asciiTheme="minorHAnsi" w:hAnsiTheme="minorHAnsi" w:eastAsiaTheme="minorEastAsia" w:cstheme="minorBidi"/>
+          <w:kern w:val="2"/>
+          <w:sz w:val="18"/>
+          <w:szCs w:val="18"/>
+          <w:lang w:val="en-US" w:eastAsia="zh-CN" w:bidi="ar-SA"/>
+        </w:rPr>
+        <w:t xml:space="preserve"> * @return the element at the specified position in this list</w:t>
+      </w:r>
+      <w:r>
+        <w:rPr>
+          <w:rFonts w:hint="eastAsia" w:asciiTheme="minorHAnsi" w:hAnsiTheme="minorHAnsi" w:eastAsiaTheme="minorEastAsia" w:cstheme="minorBidi"/>
+          <w:kern w:val="2"/>
+          <w:sz w:val="18"/>
+          <w:szCs w:val="18"/>
+          <w:lang w:val="en-US" w:eastAsia="zh-CN" w:bidi="ar-SA"/>
+        </w:rPr>
+        <w:br w:type="textWrapping"/>
+      </w:r>
+      <w:r>
+        <w:rPr>
+          <w:rFonts w:hint="eastAsia" w:asciiTheme="minorHAnsi" w:hAnsiTheme="minorHAnsi" w:eastAsiaTheme="minorEastAsia" w:cstheme="minorBidi"/>
+          <w:kern w:val="2"/>
+          <w:sz w:val="18"/>
+          <w:szCs w:val="18"/>
+          <w:lang w:val="en-US" w:eastAsia="zh-CN" w:bidi="ar-SA"/>
+        </w:rPr>
+        <w:t xml:space="preserve"> * @throws IndexOutOfBoundsException if the index is out of range</w:t>
+      </w:r>
+      <w:r>
+        <w:rPr>
+          <w:rFonts w:hint="eastAsia" w:asciiTheme="minorHAnsi" w:hAnsiTheme="minorHAnsi" w:eastAsiaTheme="minorEastAsia" w:cstheme="minorBidi"/>
+          <w:kern w:val="2"/>
+          <w:sz w:val="18"/>
+          <w:szCs w:val="18"/>
+          <w:lang w:val="en-US" w:eastAsia="zh-CN" w:bidi="ar-SA"/>
+        </w:rPr>
+        <w:br w:type="textWrapping"/>
+      </w:r>
+      <w:r>
+        <w:rPr>
+          <w:rFonts w:hint="eastAsia" w:asciiTheme="minorHAnsi" w:hAnsiTheme="minorHAnsi" w:eastAsiaTheme="minorEastAsia" w:cstheme="minorBidi"/>
+          <w:kern w:val="2"/>
+          <w:sz w:val="18"/>
+          <w:szCs w:val="18"/>
+          <w:lang w:val="en-US" w:eastAsia="zh-CN" w:bidi="ar-SA"/>
+        </w:rPr>
+        <w:t xml:space="preserve"> * ({@code index &lt;0|| index&gt;=this.size()})</w:t>
+      </w:r>
+      <w:r>
+        <w:rPr>
+          <w:rFonts w:hint="eastAsia" w:asciiTheme="minorHAnsi" w:hAnsiTheme="minorHAnsi" w:eastAsiaTheme="minorEastAsia" w:cstheme="minorBidi"/>
+          <w:kern w:val="2"/>
+          <w:sz w:val="18"/>
+          <w:szCs w:val="18"/>
+          <w:lang w:val="en-US" w:eastAsia="zh-CN" w:bidi="ar-SA"/>
+        </w:rPr>
+        <w:br w:type="textWrapping"/>
+      </w:r>
+      <w:r>
+        <w:rPr>
+          <w:rFonts w:hint="eastAsia" w:asciiTheme="minorHAnsi" w:hAnsiTheme="minorHAnsi" w:eastAsiaTheme="minorEastAsia" w:cstheme="minorBidi"/>
+          <w:kern w:val="2"/>
+          <w:sz w:val="18"/>
+          <w:szCs w:val="18"/>
+          <w:lang w:val="en-US" w:eastAsia="zh-CN" w:bidi="ar-SA"/>
+        </w:rPr>
+        <w:t xml:space="preserve"> */</w:t>
+      </w:r>
+      <w:r>
+        <w:rPr>
+          <w:rFonts w:hint="eastAsia" w:asciiTheme="minorHAnsi" w:hAnsiTheme="minorHAnsi" w:eastAsiaTheme="minorEastAsia" w:cstheme="minorBidi"/>
+          <w:kern w:val="2"/>
+          <w:sz w:val="18"/>
+          <w:szCs w:val="18"/>
+          <w:lang w:val="en-US" w:eastAsia="zh-CN" w:bidi="ar-SA"/>
+        </w:rPr>
+        <w:br w:type="textWrapping"/>
+      </w:r>
+      <w:r>
+        <w:rPr>
+          <w:rFonts w:hint="eastAsia" w:asciiTheme="minorHAnsi" w:hAnsiTheme="minorHAnsi" w:eastAsiaTheme="minorEastAsia" w:cstheme="minorBidi"/>
+          <w:kern w:val="2"/>
+          <w:sz w:val="18"/>
+          <w:szCs w:val="18"/>
+          <w:lang w:val="en-US" w:eastAsia="zh-CN" w:bidi="ar-SA"/>
+        </w:rPr>
+        <w:t>E get(int index);</w:t>
+      </w:r>
+    </w:p>
+    <w:p>
+      <w:pPr>
+        <w:pStyle w:val="4"/>
+        <w:keepNext w:val="0"/>
+        <w:keepLines w:val="0"/>
+        <w:widowControl/>
+        <w:suppressLineNumbers w:val="0"/>
+        <w:shd w:val="clear" w:fill="FFFFFF"/>
+        <w:rPr>
+          <w:rFonts w:hint="eastAsia" w:asciiTheme="minorHAnsi" w:hAnsiTheme="minorHAnsi" w:eastAsiaTheme="minorEastAsia" w:cstheme="minorBidi"/>
+          <w:kern w:val="2"/>
+          <w:sz w:val="18"/>
+          <w:szCs w:val="18"/>
+          <w:lang w:val="en-US" w:eastAsia="zh-CN" w:bidi="ar-SA"/>
+        </w:rPr>
+      </w:pPr>
+    </w:p>
+    <w:p>
+      <w:pPr>
+        <w:ind w:firstLine="420" w:firstLineChars="0"/>
+        <w:rPr>
+          <w:rFonts w:hint="eastAsia"/>
+          <w:lang w:val="en-US" w:eastAsia="zh-CN"/>
+        </w:rPr>
+      </w:pPr>
+      <w:r>
+        <w:rPr>
+          <w:rFonts w:hint="eastAsia"/>
+          <w:lang w:val="en-US" w:eastAsia="zh-CN"/>
+        </w:rPr>
+        <w:t>为了讲过个代码示例包含在一个文档主时钟，要使用包在HTML的&lt;pre&gt;标签里面的Javadoc{@code}标签。换句话说，是先在多行的代码示例前使用字符&lt;pre&gt;{@code,然后再代码后面加上}&lt;/pre&gt;。</w:t>
+      </w:r>
+    </w:p>
+    <w:p>
+      <w:pPr>
+        <w:ind w:firstLine="420" w:firstLineChars="0"/>
+        <w:rPr>
+          <w:rFonts w:hint="eastAsia"/>
+          <w:lang w:val="en-US" w:eastAsia="zh-CN"/>
+        </w:rPr>
+      </w:pPr>
+      <w:r>
+        <w:rPr>
+          <w:rFonts w:hint="eastAsia"/>
+          <w:lang w:val="en-US" w:eastAsia="zh-CN"/>
+        </w:rPr>
+        <w:t>不要忘记，为了产生包含HTML元字符的文档，比如小于号&lt;,大于号&gt;以及&amp;，必须采取特殊的动作。让这些字符出现在文档中年的最佳办法是用{@literal}标签将它们保温起来，这样就限制了HTML标记和嵌套的Javadoc标签的处理。</w:t>
+      </w:r>
+    </w:p>
+    <w:p>
+      <w:pPr>
+        <w:ind w:firstLine="420" w:firstLineChars="0"/>
+        <w:rPr>
+          <w:rFonts w:hint="eastAsia"/>
+          <w:lang w:val="en-US" w:eastAsia="zh-CN"/>
+        </w:rPr>
+      </w:pPr>
+      <w:r>
+        <w:rPr>
+          <w:rFonts w:hint="eastAsia"/>
+          <w:lang w:val="en-US" w:eastAsia="zh-CN"/>
+        </w:rPr>
+        <w:t>* The triangle inequality is {@literal |x+y| &lt;|x|+|y|}.</w:t>
+      </w:r>
+    </w:p>
+    <w:p>
+      <w:pPr>
+        <w:ind w:firstLine="420" w:firstLineChars="0"/>
+        <w:rPr>
+          <w:rFonts w:hint="eastAsia"/>
+          <w:lang w:val="en-US" w:eastAsia="zh-CN"/>
+        </w:rPr>
+      </w:pPr>
+      <w:r>
+        <w:rPr>
+          <w:rFonts w:hint="eastAsia"/>
+          <w:lang w:val="en-US" w:eastAsia="zh-CN"/>
+        </w:rPr>
+        <w:t>产生文档  The triangle inequality is |x+y| &lt;|x|+|y|.</w:t>
+      </w:r>
+    </w:p>
+    <w:p>
+      <w:pPr>
+        <w:ind w:firstLine="420" w:firstLineChars="0"/>
+        <w:rPr>
+          <w:rFonts w:hint="eastAsia"/>
+          <w:lang w:val="en-US" w:eastAsia="zh-CN"/>
+        </w:rPr>
+      </w:pPr>
+      <w:r>
+        <w:rPr>
+          <w:rFonts w:hint="eastAsia"/>
+          <w:lang w:val="en-US" w:eastAsia="zh-CN"/>
+        </w:rPr>
+        <w:t>总之，要为API编写文档，文档注释是最好、最有效的途径。对于所有可导出了API元素来说，使用文档注释应该被看作是强制性的。要采用一致的风格来遵循标准的约定。记住，在文档注释内部出现任何HTML标签都是允许的，但是HTML元字符必须要经过转义。</w:t>
+      </w:r>
+    </w:p>
+    <w:p>
+      <w:pPr>
+        <w:ind w:firstLine="420" w:firstLineChars="0"/>
+        <w:rPr>
+          <w:rFonts w:hint="eastAsia"/>
+          <w:lang w:val="en-US" w:eastAsia="zh-CN"/>
+        </w:rPr>
+      </w:pPr>
+    </w:p>
+    <w:p>
+      <w:pPr>
+        <w:pStyle w:val="2"/>
+        <w:rPr>
+          <w:rFonts w:hint="eastAsia"/>
+          <w:lang w:val="en-US" w:eastAsia="zh-CN"/>
+        </w:rPr>
+      </w:pPr>
+      <w:r>
+        <w:rPr>
+          <w:rFonts w:hint="eastAsia"/>
+          <w:lang w:val="en-US" w:eastAsia="zh-CN"/>
+        </w:rPr>
+        <w:t>第 8 章 通用程序设计</w:t>
+      </w:r>
+    </w:p>
+    <w:p>
+      <w:pPr>
+        <w:pStyle w:val="3"/>
+        <w:rPr>
+          <w:rFonts w:hint="eastAsia"/>
+          <w:lang w:val="en-US" w:eastAsia="zh-CN"/>
+        </w:rPr>
+      </w:pPr>
+      <w:r>
+        <w:rPr>
+          <w:rFonts w:hint="eastAsia"/>
+          <w:lang w:val="en-US" w:eastAsia="zh-CN"/>
+        </w:rPr>
+        <w:t>45 将局部变量的作用域最小化</w:t>
       </w:r>
       <w:bookmarkStart w:id="0" w:name="_GoBack"/>
       <w:bookmarkEnd w:id="0"/>
-      <w:r>
-        <w:rPr>
-          <w:rFonts w:hint="eastAsia"/>
-          <w:lang w:val="en-US" w:eastAsia="zh-CN"/>
-        </w:rPr>
-        <w:t>类的静态工厂方法valueOf(char[])和valueOf(Object);它们用着相同的名称，做的事情确完全不同，容易造成混淆。</w:t>
-      </w:r>
-    </w:p>
-    <w:p>
-      <w:pPr>
-        <w:numPr>
-          <w:ilvl w:val="0"/>
-          <w:numId w:val="0"/>
-        </w:numPr>
-        <w:ind w:firstLine="420" w:firstLineChars="0"/>
-        <w:jc w:val="left"/>
-        <w:rPr>
-          <w:rFonts w:hint="eastAsia"/>
-          <w:lang w:val="en-US" w:eastAsia="zh-CN"/>
-        </w:rPr>
-      </w:pPr>
-      <w:r>
-        <w:rPr>
-          <w:rFonts w:hint="eastAsia"/>
-          <w:lang w:val="en-US" w:eastAsia="zh-CN"/>
-        </w:rPr>
-        <w:t>简而言之，能够重载不一定要重载，一般地，对于多个具有相同参数数目的方法来说，应该尽量避免重载方法。</w:t>
-      </w:r>
-    </w:p>
-    <w:p>
-      <w:pPr>
-        <w:numPr>
-          <w:ilvl w:val="0"/>
-          <w:numId w:val="0"/>
-        </w:numPr>
-        <w:ind w:firstLine="420" w:firstLineChars="0"/>
-        <w:jc w:val="left"/>
-        <w:rPr>
-          <w:rFonts w:hint="eastAsia"/>
-          <w:lang w:val="en-US" w:eastAsia="zh-CN"/>
-        </w:rPr>
-      </w:pPr>
-    </w:p>
-    <w:p>
-      <w:pPr>
-        <w:pStyle w:val="3"/>
-        <w:rPr>
-          <w:rFonts w:hint="eastAsia"/>
-          <w:lang w:val="en-US" w:eastAsia="zh-CN"/>
-        </w:rPr>
-      </w:pPr>
-      <w:r>
-        <w:rPr>
-          <w:rFonts w:hint="eastAsia"/>
-          <w:lang w:val="en-US" w:eastAsia="zh-CN"/>
-        </w:rPr>
-        <w:t>42 慎用可变参数</w:t>
-      </w:r>
-    </w:p>
-    <w:p>
-      <w:pPr>
-        <w:numPr>
-          <w:ilvl w:val="0"/>
-          <w:numId w:val="0"/>
-        </w:numPr>
-        <w:ind w:left="420" w:leftChars="0" w:firstLine="420" w:firstLineChars="0"/>
-        <w:jc w:val="left"/>
-        <w:rPr>
-          <w:rFonts w:hint="eastAsia"/>
-          <w:lang w:val="en-US" w:eastAsia="zh-CN"/>
-        </w:rPr>
-      </w:pPr>
     </w:p>
     <w:sectPr>
       <w:pgSz w:w="11906" w:h="16838"/>

--- a/Effective Java 第二版 中文版(笔记).docx
+++ b/Effective Java 第二版 中文版(笔记).docx
@@ -4,6 +4,38 @@
   <w:body>
     <w:p>
       <w:pPr>
+        <w:pStyle w:val="2"/>
+        <w:rPr>
+          <w:rFonts w:hint="eastAsia"/>
+          <w:lang w:val="en-US" w:eastAsia="zh-CN"/>
+        </w:rPr>
+      </w:pPr>
+      <w:r>
+        <w:rPr>
+          <w:rFonts w:hint="eastAsia"/>
+          <w:lang w:val="en-US" w:eastAsia="zh-CN"/>
+        </w:rPr>
+        <w:t>第 1 章 引言</w:t>
+      </w:r>
+    </w:p>
+    <w:p>
+      <w:pPr>
+        <w:pStyle w:val="2"/>
+        <w:rPr>
+          <w:rFonts w:hint="eastAsia"/>
+          <w:lang w:val="en-US" w:eastAsia="zh-CN"/>
+        </w:rPr>
+      </w:pPr>
+      <w:r>
+        <w:rPr>
+          <w:rFonts w:hint="eastAsia"/>
+          <w:lang w:val="en-US" w:eastAsia="zh-CN"/>
+        </w:rPr>
+        <w:t>第 2 章 创建和销毁对象</w:t>
+      </w:r>
+    </w:p>
+    <w:p>
+      <w:pPr>
         <w:pStyle w:val="3"/>
         <w:rPr>
           <w:rFonts w:hint="eastAsia"/>
@@ -1273,6 +1305,30 @@
     </w:p>
     <w:p>
       <w:pPr>
+        <w:rPr>
+          <w:rFonts w:hint="eastAsia"/>
+          <w:lang w:val="en-US" w:eastAsia="zh-CN"/>
+        </w:rPr>
+      </w:pPr>
+    </w:p>
+    <w:p>
+      <w:pPr>
+        <w:pStyle w:val="2"/>
+        <w:rPr>
+          <w:rFonts w:hint="eastAsia"/>
+          <w:lang w:val="en-US" w:eastAsia="zh-CN"/>
+        </w:rPr>
+      </w:pPr>
+      <w:r>
+        <w:rPr>
+          <w:rFonts w:hint="eastAsia"/>
+          <w:lang w:val="en-US" w:eastAsia="zh-CN"/>
+        </w:rPr>
+        <w:t>第 3 章 对于所有对象都通用的方法</w:t>
+      </w:r>
+    </w:p>
+    <w:p>
+      <w:pPr>
         <w:pStyle w:val="3"/>
         <w:rPr>
           <w:rFonts w:hint="eastAsia"/>
@@ -2226,6 +2282,22 @@
     </w:p>
     <w:p>
       <w:pPr>
+        <w:pStyle w:val="2"/>
+        <w:rPr>
+          <w:rFonts w:hint="eastAsia"/>
+          <w:lang w:val="en-US" w:eastAsia="zh-CN"/>
+        </w:rPr>
+      </w:pPr>
+      <w:r>
+        <w:rPr>
+          <w:rFonts w:hint="eastAsia"/>
+          <w:lang w:val="en-US" w:eastAsia="zh-CN"/>
+        </w:rPr>
+        <w:t>第 4 章 类和接口</w:t>
+      </w:r>
+    </w:p>
+    <w:p>
+      <w:pPr>
         <w:pStyle w:val="3"/>
         <w:rPr>
           <w:rFonts w:hint="eastAsia"/>
@@ -3934,11 +4006,28 @@
     </w:p>
     <w:p>
       <w:pPr>
-        <w:rPr>
-          <w:rFonts w:hint="eastAsia"/>
-          <w:lang w:val="en-US" w:eastAsia="zh-CN"/>
-        </w:rPr>
-      </w:pPr>
+        <w:ind w:firstLine="420" w:firstLineChars="0"/>
+        <w:rPr>
+          <w:rFonts w:hint="eastAsia"/>
+          <w:lang w:val="en-US" w:eastAsia="zh-CN"/>
+        </w:rPr>
+      </w:pPr>
+    </w:p>
+    <w:p>
+      <w:pPr>
+        <w:pStyle w:val="2"/>
+        <w:rPr>
+          <w:rFonts w:hint="eastAsia"/>
+          <w:lang w:val="en-US" w:eastAsia="zh-CN"/>
+        </w:rPr>
+      </w:pPr>
+      <w:r>
+        <w:rPr>
+          <w:rFonts w:hint="eastAsia"/>
+          <w:lang w:val="en-US" w:eastAsia="zh-CN"/>
+        </w:rPr>
+        <w:t>第 5 章 泛型</w:t>
+      </w:r>
     </w:p>
     <w:p>
       <w:pPr>
@@ -5139,15 +5228,6 @@
           <w:lang w:val="en-US" w:eastAsia="zh-CN"/>
         </w:rPr>
       </w:pPr>
-    </w:p>
-    <w:p>
-      <w:pPr>
-        <w:pStyle w:val="3"/>
-        <w:rPr>
-          <w:rFonts w:hint="eastAsia"/>
-          <w:lang w:val="en-US" w:eastAsia="zh-CN"/>
-        </w:rPr>
-      </w:pPr>
       <w:r>
         <w:rPr>
           <w:rFonts w:hint="eastAsia"/>
@@ -11755,8 +11835,335 @@
         </w:rPr>
         <w:t>45 将局部变量的作用域最小化</w:t>
       </w:r>
+    </w:p>
+    <w:p>
+      <w:pPr>
+        <w:ind w:firstLine="420" w:firstLineChars="0"/>
+        <w:rPr>
+          <w:rFonts w:hint="eastAsia"/>
+          <w:lang w:val="en-US" w:eastAsia="zh-CN"/>
+        </w:rPr>
+      </w:pPr>
+      <w:r>
+        <w:rPr>
+          <w:rFonts w:hint="eastAsia"/>
+          <w:lang w:val="en-US" w:eastAsia="zh-CN"/>
+        </w:rPr>
+        <w:t>与第13条类似，将局部变量的作用域最小化，可以增强代码的可读性和可维护性，并降低出错的可能性。</w:t>
+      </w:r>
+    </w:p>
+    <w:p>
+      <w:pPr>
+        <w:ind w:firstLine="420" w:firstLineChars="0"/>
+        <w:rPr>
+          <w:rFonts w:hint="eastAsia"/>
+          <w:lang w:val="en-US" w:eastAsia="zh-CN"/>
+        </w:rPr>
+      </w:pPr>
+      <w:r>
+        <w:rPr>
+          <w:rFonts w:hint="eastAsia"/>
+          <w:lang w:val="en-US" w:eastAsia="zh-CN"/>
+        </w:rPr>
+        <w:t>要使局部变量的作用域最小化，最有力的方法就是在第一次使用它的地方声明；几乎每个局部变量的声明都应该包含一个初始化表达式(try-catch除外)。</w:t>
+      </w:r>
+    </w:p>
+    <w:p>
+      <w:pPr>
+        <w:ind w:firstLine="420" w:firstLineChars="0"/>
+        <w:rPr>
+          <w:rFonts w:hint="eastAsia"/>
+          <w:lang w:val="en-US" w:eastAsia="zh-CN"/>
+        </w:rPr>
+      </w:pPr>
+      <w:r>
+        <w:rPr>
+          <w:rFonts w:hint="eastAsia"/>
+          <w:lang w:val="en-US" w:eastAsia="zh-CN"/>
+        </w:rPr>
+        <w:t>for循环比while循环更不容易出错，因为for循环参数有效范围尽在循环内有效，而while循环参数定义在while循环体外，作用范围大，容易被用错，尤其复制-粘贴时忘了更改参数名。for循环比while循环更简短，从而增强了可读性。</w:t>
+      </w:r>
+    </w:p>
+    <w:p>
+      <w:pPr>
+        <w:ind w:firstLine="420" w:firstLineChars="0"/>
+        <w:rPr>
+          <w:rFonts w:hint="eastAsia"/>
+          <w:lang w:val="en-US" w:eastAsia="zh-CN"/>
+        </w:rPr>
+      </w:pPr>
+      <w:r>
+        <w:rPr>
+          <w:rFonts w:hint="eastAsia"/>
+          <w:lang w:val="en-US" w:eastAsia="zh-CN"/>
+        </w:rPr>
+        <w:t>另一种方法是使方法小而集中，这样局部变量的作用域也就变小了。</w:t>
+      </w:r>
+    </w:p>
+    <w:p>
+      <w:pPr>
+        <w:pStyle w:val="3"/>
+        <w:rPr>
+          <w:rFonts w:hint="eastAsia"/>
+          <w:lang w:val="en-US" w:eastAsia="zh-CN"/>
+        </w:rPr>
+      </w:pPr>
+      <w:r>
+        <w:rPr>
+          <w:rFonts w:hint="eastAsia"/>
+          <w:lang w:val="en-US" w:eastAsia="zh-CN"/>
+        </w:rPr>
+        <w:t>46 for-each循环优先于传统的for循环</w:t>
+      </w:r>
+    </w:p>
+    <w:p>
+      <w:pPr>
+        <w:ind w:firstLine="420" w:firstLineChars="0"/>
+        <w:rPr>
+          <w:rFonts w:hint="eastAsia"/>
+          <w:lang w:val="en-US" w:eastAsia="zh-CN"/>
+        </w:rPr>
+      </w:pPr>
+      <w:r>
+        <w:rPr>
+          <w:rFonts w:hint="eastAsia"/>
+          <w:lang w:val="en-US" w:eastAsia="zh-CN"/>
+        </w:rPr>
+        <w:t>常见三种无法使用for-each循环的情况：</w:t>
+      </w:r>
+    </w:p>
+    <w:p>
+      <w:pPr>
+        <w:numPr>
+          <w:ilvl w:val="0"/>
+          <w:numId w:val="14"/>
+        </w:numPr>
+        <w:ind w:firstLine="420" w:firstLineChars="0"/>
+        <w:rPr>
+          <w:rFonts w:hint="eastAsia"/>
+          <w:lang w:val="en-US" w:eastAsia="zh-CN"/>
+        </w:rPr>
+      </w:pPr>
+      <w:r>
+        <w:rPr>
+          <w:rFonts w:hint="eastAsia"/>
+          <w:lang w:val="en-US" w:eastAsia="zh-CN"/>
+        </w:rPr>
+        <w:t>过滤——如果需要遍历集合并删除选定的元素，就需要使用显式的迭代器，以便可以调用它的remove方法。</w:t>
+      </w:r>
+    </w:p>
+    <w:p>
+      <w:pPr>
+        <w:numPr>
+          <w:ilvl w:val="0"/>
+          <w:numId w:val="14"/>
+        </w:numPr>
+        <w:ind w:firstLine="420" w:firstLineChars="0"/>
+        <w:rPr>
+          <w:rFonts w:hint="eastAsia"/>
+          <w:lang w:val="en-US" w:eastAsia="zh-CN"/>
+        </w:rPr>
+      </w:pPr>
+      <w:r>
+        <w:rPr>
+          <w:rFonts w:hint="eastAsia"/>
+          <w:lang w:val="en-US" w:eastAsia="zh-CN"/>
+        </w:rPr>
+        <w:t>转换——如果需要遍历列表或者数组，并取代它部分或者全部的元素值，就需要列表迭代器或者数组索引，以便设定元素的值。</w:t>
+      </w:r>
+    </w:p>
+    <w:p>
+      <w:pPr>
+        <w:numPr>
+          <w:ilvl w:val="0"/>
+          <w:numId w:val="14"/>
+        </w:numPr>
+        <w:ind w:firstLine="420" w:firstLineChars="0"/>
+        <w:rPr>
+          <w:rFonts w:hint="eastAsia"/>
+          <w:lang w:val="en-US" w:eastAsia="zh-CN"/>
+        </w:rPr>
+      </w:pPr>
+      <w:r>
+        <w:rPr>
+          <w:rFonts w:hint="eastAsia"/>
+          <w:lang w:val="en-US" w:eastAsia="zh-CN"/>
+        </w:rPr>
+        <w:t>平行迭代——如果需要并行地遍历多个集合，就需要显式地控制迭代器或者索引变量，以便所有迭代器或者索引变量都可以得到同步前移。</w:t>
+      </w:r>
+    </w:p>
+    <w:p>
+      <w:pPr>
+        <w:numPr>
+          <w:numId w:val="0"/>
+        </w:numPr>
+        <w:ind w:firstLine="420" w:firstLineChars="0"/>
+        <w:rPr>
+          <w:rFonts w:hint="eastAsia"/>
+          <w:lang w:val="en-US" w:eastAsia="zh-CN"/>
+        </w:rPr>
+      </w:pPr>
+      <w:r>
+        <w:rPr>
+          <w:rFonts w:hint="eastAsia"/>
+          <w:lang w:val="en-US" w:eastAsia="zh-CN"/>
+        </w:rPr>
+        <w:t>以上三种情况，就要使用普通的for循环。</w:t>
+      </w:r>
+    </w:p>
+    <w:p>
+      <w:pPr>
+        <w:numPr>
+          <w:numId w:val="0"/>
+        </w:numPr>
+        <w:ind w:firstLine="420" w:firstLineChars="0"/>
+        <w:rPr>
+          <w:rFonts w:hint="eastAsia"/>
+          <w:lang w:val="en-US" w:eastAsia="zh-CN"/>
+        </w:rPr>
+      </w:pPr>
+    </w:p>
+    <w:p>
+      <w:pPr>
+        <w:pStyle w:val="3"/>
+        <w:rPr>
+          <w:rFonts w:hint="eastAsia"/>
+          <w:lang w:val="en-US" w:eastAsia="zh-CN"/>
+        </w:rPr>
+      </w:pPr>
+      <w:r>
+        <w:rPr>
+          <w:rFonts w:hint="eastAsia"/>
+          <w:lang w:val="en-US" w:eastAsia="zh-CN"/>
+        </w:rPr>
+        <w:t>47 了解和使用类库</w:t>
+      </w:r>
+    </w:p>
+    <w:p>
+      <w:pPr>
+        <w:ind w:firstLine="420" w:firstLineChars="0"/>
+        <w:rPr>
+          <w:rFonts w:hint="eastAsia"/>
+          <w:lang w:val="en-US" w:eastAsia="zh-CN"/>
+        </w:rPr>
+      </w:pPr>
+      <w:r>
+        <w:rPr>
+          <w:rFonts w:hint="eastAsia"/>
+          <w:lang w:val="en-US" w:eastAsia="zh-CN"/>
+        </w:rPr>
+        <w:t>如：Random.nextInt(int n);</w:t>
+      </w:r>
+    </w:p>
+    <w:p>
+      <w:pPr>
+        <w:ind w:firstLine="420" w:firstLineChars="0"/>
+        <w:rPr>
+          <w:rFonts w:hint="eastAsia"/>
+          <w:lang w:val="en-US" w:eastAsia="zh-CN"/>
+        </w:rPr>
+      </w:pPr>
+      <w:r>
+        <w:rPr>
+          <w:rFonts w:hint="eastAsia"/>
+          <w:lang w:val="en-US" w:eastAsia="zh-CN"/>
+        </w:rPr>
+        <w:t>通过使用标准类库：可以充分利用这些编写标准类库的专家的知识，以及在你之前的其他人的使用经验；不必浪费时间为那些与工作不太相关的问题提供特别的解决方案，而是把时间花在应用程序上；它们的性能往往会随着时间的推移而不断提高。</w:t>
+      </w:r>
+    </w:p>
+    <w:p>
+      <w:pPr>
+        <w:ind w:firstLine="420" w:firstLineChars="0"/>
+        <w:rPr>
+          <w:rFonts w:hint="eastAsia"/>
+          <w:lang w:val="en-US" w:eastAsia="zh-CN"/>
+        </w:rPr>
+      </w:pPr>
+    </w:p>
+    <w:p>
+      <w:pPr>
+        <w:pStyle w:val="3"/>
+        <w:rPr>
+          <w:rFonts w:hint="eastAsia"/>
+          <w:lang w:val="en-US" w:eastAsia="zh-CN"/>
+        </w:rPr>
+      </w:pPr>
+      <w:r>
+        <w:rPr>
+          <w:rFonts w:hint="eastAsia"/>
+          <w:lang w:val="en-US" w:eastAsia="zh-CN"/>
+        </w:rPr>
+        <w:t>48 如果需要精确的答案，请避免使用float和double</w:t>
+      </w:r>
+    </w:p>
+    <w:p>
+      <w:pPr>
+        <w:ind w:firstLine="420" w:firstLineChars="0"/>
+        <w:rPr>
+          <w:rFonts w:hint="eastAsia"/>
+          <w:lang w:val="en-US" w:eastAsia="zh-CN"/>
+        </w:rPr>
+      </w:pPr>
+      <w:r>
+        <w:rPr>
+          <w:rFonts w:hint="eastAsia"/>
+          <w:lang w:val="en-US" w:eastAsia="zh-CN"/>
+        </w:rPr>
+        <w:t>对于任何需要精确答案的计算任务，请不要使用float或者double，如果你想让系统来记录十进制小数点，并且不介意因为不适用基本类型而带来的不便，就请使用BigDecimal。使用BigDecimal还有一些额外的好处，它允许你完全控制舍入，每当一个操作涉及舍入的时候，它就允许你从8种舍入模式中选择其一。如果你正通过法定要求的舍入行为进行业务计算，使用BigDecimal是非常方便的。如果性能非常关键，并且你又不介意自己记录十进制小数点，而且所涉及的数值又不太大，就可以使用int或者long。如果数值范围没有超过9位十进制数字，就可以使用int；如果不超过18位数字，就可以使用long。如果数值可能超过18位数字，就必须使用BigDecimal。</w:t>
+      </w:r>
+    </w:p>
+    <w:p>
+      <w:pPr>
+        <w:ind w:firstLine="420" w:firstLineChars="0"/>
+        <w:rPr>
+          <w:rFonts w:hint="eastAsia"/>
+          <w:lang w:val="en-US" w:eastAsia="zh-CN"/>
+        </w:rPr>
+      </w:pPr>
+    </w:p>
+    <w:p>
+      <w:pPr>
+        <w:pStyle w:val="3"/>
+        <w:rPr>
+          <w:rFonts w:hint="eastAsia"/>
+          <w:lang w:val="en-US" w:eastAsia="zh-CN"/>
+        </w:rPr>
+      </w:pPr>
+      <w:r>
+        <w:rPr>
+          <w:rFonts w:hint="eastAsia"/>
+          <w:lang w:val="en-US" w:eastAsia="zh-CN"/>
+        </w:rPr>
+        <w:t>49 基本类型优先于装箱基本类型</w:t>
+      </w:r>
       <w:bookmarkStart w:id="0" w:name="_GoBack"/>
       <w:bookmarkEnd w:id="0"/>
+    </w:p>
+    <w:p>
+      <w:pPr>
+        <w:ind w:firstLine="420" w:firstLineChars="0"/>
+        <w:rPr>
+          <w:rFonts w:hint="eastAsia"/>
+          <w:lang w:val="en-US" w:eastAsia="zh-CN"/>
+        </w:rPr>
+      </w:pPr>
+    </w:p>
+    <w:p>
+      <w:pPr>
+        <w:ind w:firstLine="420" w:firstLineChars="0"/>
+        <w:rPr>
+          <w:rFonts w:hint="eastAsia"/>
+          <w:lang w:val="en-US" w:eastAsia="zh-CN"/>
+        </w:rPr>
+      </w:pPr>
+    </w:p>
+    <w:p>
+      <w:pPr>
+        <w:rPr>
+          <w:rFonts w:hint="eastAsia"/>
+          <w:lang w:val="en-US" w:eastAsia="zh-CN"/>
+        </w:rPr>
+      </w:pPr>
     </w:p>
     <w:sectPr>
       <w:pgSz w:w="11906" w:h="16838"/>
@@ -11930,6 +12337,18 @@
       <w:lvlJc w:val="left"/>
     </w:lvl>
   </w:abstractNum>
+  <w:abstractNum w:abstractNumId="13">
+    <w:nsid w:val="6608F377"/>
+    <w:multiLevelType w:val="singleLevel"/>
+    <w:tmpl w:val="6608F377"/>
+    <w:lvl w:ilvl="0" w:tentative="0">
+      <w:start w:val="1"/>
+      <w:numFmt w:val="decimal"/>
+      <w:suff w:val="nothing"/>
+      <w:lvlText w:val="%1、"/>
+      <w:lvlJc w:val="left"/>
+    </w:lvl>
+  </w:abstractNum>
   <w:num w:numId="1">
     <w:abstractNumId w:val="5"/>
   </w:num>
@@ -11968,6 +12387,9 @@
   </w:num>
   <w:num w:numId="13">
     <w:abstractNumId w:val="7"/>
+  </w:num>
+  <w:num w:numId="14">
+    <w:abstractNumId w:val="13"/>
   </w:num>
 </w:numbering>
 </file>

--- a/Effective Java 第二版 中文版(笔记).docx
+++ b/Effective Java 第二版 中文版(笔记).docx
@@ -11995,6 +11995,7 @@
     <w:p>
       <w:pPr>
         <w:numPr>
+          <w:ilvl w:val="0"/>
           <w:numId w:val="0"/>
         </w:numPr>
         <w:ind w:firstLine="420" w:firstLineChars="0"/>
@@ -12014,6 +12015,7 @@
     <w:p>
       <w:pPr>
         <w:numPr>
+          <w:ilvl w:val="0"/>
           <w:numId w:val="0"/>
         </w:numPr>
         <w:ind w:firstLine="420" w:firstLineChars="0"/>
@@ -12135,6 +12137,232 @@
           <w:lang w:val="en-US" w:eastAsia="zh-CN"/>
         </w:rPr>
         <w:t>49 基本类型优先于装箱基本类型</w:t>
+      </w:r>
+    </w:p>
+    <w:p>
+      <w:pPr>
+        <w:ind w:firstLine="420" w:firstLineChars="0"/>
+        <w:rPr>
+          <w:rFonts w:hint="eastAsia"/>
+          <w:lang w:val="en-US" w:eastAsia="zh-CN"/>
+        </w:rPr>
+      </w:pPr>
+      <w:r>
+        <w:rPr>
+          <w:rFonts w:hint="eastAsia"/>
+          <w:lang w:val="en-US" w:eastAsia="zh-CN"/>
+        </w:rPr>
+        <w:t>Long sum=0;</w:t>
+      </w:r>
+    </w:p>
+    <w:p>
+      <w:pPr>
+        <w:ind w:firstLine="420" w:firstLineChars="0"/>
+        <w:rPr>
+          <w:rFonts w:hint="eastAsia"/>
+          <w:lang w:val="en-US" w:eastAsia="zh-CN"/>
+        </w:rPr>
+      </w:pPr>
+      <w:r>
+        <w:rPr>
+          <w:rFonts w:hint="eastAsia"/>
+          <w:lang w:val="en-US" w:eastAsia="zh-CN"/>
+        </w:rPr>
+        <w:t>for(long i=0;i&lt;Integer.MAX_VALUE;i++){sum+=1;}</w:t>
+      </w:r>
+    </w:p>
+    <w:p>
+      <w:pPr>
+        <w:ind w:firstLine="420" w:firstLineChars="0"/>
+        <w:rPr>
+          <w:rFonts w:hint="eastAsia"/>
+          <w:lang w:val="en-US" w:eastAsia="zh-CN"/>
+        </w:rPr>
+      </w:pPr>
+      <w:r>
+        <w:rPr>
+          <w:rFonts w:hint="eastAsia"/>
+          <w:lang w:val="en-US" w:eastAsia="zh-CN"/>
+        </w:rPr>
+        <w:t>此处把sum定义成Long,性能明显会下降，</w:t>
+      </w:r>
+    </w:p>
+    <w:p>
+      <w:pPr>
+        <w:ind w:firstLine="420" w:firstLineChars="0"/>
+        <w:rPr>
+          <w:rFonts w:hint="eastAsia"/>
+          <w:lang w:val="en-US" w:eastAsia="zh-CN"/>
+        </w:rPr>
+      </w:pPr>
+      <w:r>
+        <w:rPr>
+          <w:rFonts w:hint="eastAsia"/>
+          <w:lang w:val="en-US" w:eastAsia="zh-CN"/>
+        </w:rPr>
+        <w:t>当可以选择的时候，基本类型要优先于装箱类型。两个装箱类型用==作比较，永远返回false。在以下情况下必须用装箱类型：作为集合的元素、键或值。在参数化类型中也必须用装箱类型，另外在进行反射的方法调用时，也必须使用装箱类型。</w:t>
+      </w:r>
+    </w:p>
+    <w:p>
+      <w:pPr>
+        <w:ind w:firstLine="420" w:firstLineChars="0"/>
+        <w:rPr>
+          <w:rFonts w:hint="eastAsia"/>
+          <w:lang w:val="en-US" w:eastAsia="zh-CN"/>
+        </w:rPr>
+      </w:pPr>
+    </w:p>
+    <w:p>
+      <w:pPr>
+        <w:pStyle w:val="3"/>
+        <w:rPr>
+          <w:rFonts w:hint="eastAsia"/>
+          <w:lang w:val="en-US" w:eastAsia="zh-CN"/>
+        </w:rPr>
+      </w:pPr>
+      <w:r>
+        <w:rPr>
+          <w:rFonts w:hint="eastAsia"/>
+          <w:lang w:val="en-US" w:eastAsia="zh-CN"/>
+        </w:rPr>
+        <w:t>50 如果其它类型更适合，则尽量避免使用字符串</w:t>
+      </w:r>
+    </w:p>
+    <w:p>
+      <w:pPr>
+        <w:numPr>
+          <w:ilvl w:val="0"/>
+          <w:numId w:val="15"/>
+        </w:numPr>
+        <w:ind w:firstLine="420" w:firstLineChars="0"/>
+        <w:rPr>
+          <w:rFonts w:hint="eastAsia"/>
+          <w:lang w:val="en-US" w:eastAsia="zh-CN"/>
+        </w:rPr>
+      </w:pPr>
+      <w:r>
+        <w:rPr>
+          <w:rFonts w:hint="eastAsia"/>
+          <w:lang w:val="en-US" w:eastAsia="zh-CN"/>
+        </w:rPr>
+        <w:t>字符串不适合代替其他的值类型</w:t>
+      </w:r>
+    </w:p>
+    <w:p>
+      <w:pPr>
+        <w:numPr>
+          <w:ilvl w:val="0"/>
+          <w:numId w:val="15"/>
+        </w:numPr>
+        <w:ind w:firstLine="420" w:firstLineChars="0"/>
+        <w:rPr>
+          <w:rFonts w:hint="eastAsia"/>
+          <w:lang w:val="en-US" w:eastAsia="zh-CN"/>
+        </w:rPr>
+      </w:pPr>
+      <w:r>
+        <w:rPr>
+          <w:rFonts w:hint="eastAsia"/>
+          <w:lang w:val="en-US" w:eastAsia="zh-CN"/>
+        </w:rPr>
+        <w:t>字符串不适合代替枚举类型</w:t>
+      </w:r>
+    </w:p>
+    <w:p>
+      <w:pPr>
+        <w:numPr>
+          <w:ilvl w:val="0"/>
+          <w:numId w:val="15"/>
+        </w:numPr>
+        <w:ind w:firstLine="420" w:firstLineChars="0"/>
+        <w:rPr>
+          <w:rFonts w:hint="eastAsia"/>
+          <w:lang w:val="en-US" w:eastAsia="zh-CN"/>
+        </w:rPr>
+      </w:pPr>
+      <w:r>
+        <w:rPr>
+          <w:rFonts w:hint="eastAsia"/>
+          <w:lang w:val="en-US" w:eastAsia="zh-CN"/>
+        </w:rPr>
+        <w:t>字符串不适合代替聚集类型 如 String mixKey=className+</w:t>
+      </w:r>
+      <w:r>
+        <w:rPr>
+          <w:rFonts w:hint="default"/>
+          <w:lang w:val="en-US" w:eastAsia="zh-CN"/>
+        </w:rPr>
+        <w:t>”</w:t>
+      </w:r>
+      <w:r>
+        <w:rPr>
+          <w:rFonts w:hint="eastAsia"/>
+          <w:lang w:val="en-US" w:eastAsia="zh-CN"/>
+        </w:rPr>
+        <w:t>#</w:t>
+      </w:r>
+      <w:r>
+        <w:rPr>
+          <w:rFonts w:hint="default"/>
+          <w:lang w:val="en-US" w:eastAsia="zh-CN"/>
+        </w:rPr>
+        <w:t>”</w:t>
+      </w:r>
+      <w:r>
+        <w:rPr>
+          <w:rFonts w:hint="eastAsia"/>
+          <w:lang w:val="en-US" w:eastAsia="zh-CN"/>
+        </w:rPr>
+        <w:t>+i.next();</w:t>
+      </w:r>
+    </w:p>
+    <w:p>
+      <w:pPr>
+        <w:numPr>
+          <w:ilvl w:val="0"/>
+          <w:numId w:val="15"/>
+        </w:numPr>
+        <w:ind w:firstLine="420" w:firstLineChars="0"/>
+        <w:rPr>
+          <w:rFonts w:hint="eastAsia"/>
+          <w:lang w:val="en-US" w:eastAsia="zh-CN"/>
+        </w:rPr>
+      </w:pPr>
+      <w:r>
+        <w:rPr>
+          <w:rFonts w:hint="eastAsia"/>
+          <w:lang w:val="en-US" w:eastAsia="zh-CN"/>
+        </w:rPr>
+        <w:t>字符串也不适合代替能力表</w:t>
+      </w:r>
+    </w:p>
+    <w:p>
+      <w:pPr>
+        <w:widowControl w:val="0"/>
+        <w:numPr>
+          <w:numId w:val="0"/>
+        </w:numPr>
+        <w:jc w:val="both"/>
+        <w:rPr>
+          <w:rFonts w:hint="eastAsia"/>
+          <w:lang w:val="en-US" w:eastAsia="zh-CN"/>
+        </w:rPr>
+      </w:pPr>
+    </w:p>
+    <w:p>
+      <w:pPr>
+        <w:pStyle w:val="3"/>
+        <w:rPr>
+          <w:rFonts w:hint="eastAsia"/>
+          <w:lang w:val="en-US" w:eastAsia="zh-CN"/>
+        </w:rPr>
+      </w:pPr>
+      <w:r>
+        <w:rPr>
+          <w:rFonts w:hint="eastAsia"/>
+          <w:lang w:val="en-US" w:eastAsia="zh-CN"/>
+        </w:rPr>
+        <w:t>51 当心字符串连接的性能</w:t>
       </w:r>
       <w:bookmarkStart w:id="0" w:name="_GoBack"/>
       <w:bookmarkEnd w:id="0"/>
@@ -12349,6 +12577,18 @@
       <w:lvlJc w:val="left"/>
     </w:lvl>
   </w:abstractNum>
+  <w:abstractNum w:abstractNumId="14">
+    <w:nsid w:val="7D29C642"/>
+    <w:multiLevelType w:val="singleLevel"/>
+    <w:tmpl w:val="7D29C642"/>
+    <w:lvl w:ilvl="0" w:tentative="0">
+      <w:start w:val="1"/>
+      <w:numFmt w:val="decimal"/>
+      <w:suff w:val="nothing"/>
+      <w:lvlText w:val="%1、"/>
+      <w:lvlJc w:val="left"/>
+    </w:lvl>
+  </w:abstractNum>
   <w:num w:numId="1">
     <w:abstractNumId w:val="5"/>
   </w:num>
@@ -12390,6 +12630,9 @@
   </w:num>
   <w:num w:numId="14">
     <w:abstractNumId w:val="13"/>
+  </w:num>
+  <w:num w:numId="15">
+    <w:abstractNumId w:val="14"/>
   </w:num>
 </w:numbering>
 </file>

--- a/Effective Java 第二版 中文版(笔记).docx
+++ b/Effective Java 第二版 中文版(笔记).docx
@@ -12340,6 +12340,7 @@
       <w:pPr>
         <w:widowControl w:val="0"/>
         <w:numPr>
+          <w:ilvl w:val="0"/>
           <w:numId w:val="0"/>
         </w:numPr>
         <w:jc w:val="both"/>
@@ -12364,34 +12365,710 @@
         </w:rPr>
         <w:t>51 当心字符串连接的性能</w:t>
       </w:r>
+    </w:p>
+    <w:p>
+      <w:pPr>
+        <w:ind w:firstLine="420" w:firstLineChars="0"/>
+        <w:rPr>
+          <w:rFonts w:hint="eastAsia"/>
+          <w:lang w:val="en-US" w:eastAsia="zh-CN"/>
+        </w:rPr>
+      </w:pPr>
+      <w:r>
+        <w:rPr>
+          <w:rFonts w:hint="eastAsia"/>
+          <w:lang w:val="en-US" w:eastAsia="zh-CN"/>
+        </w:rPr>
+        <w:t>原则：不要使用字符串连接操作符（+）来合并多个字符串，除非性能无关紧要。相反，应该使用StringBuilder的apppend方法。另一种方法是，使用字符数组，或者每次只处理一个字符串，而不是将它们组合起来。</w:t>
+      </w:r>
+    </w:p>
+    <w:p>
+      <w:pPr>
+        <w:ind w:firstLine="420" w:firstLineChars="0"/>
+        <w:rPr>
+          <w:rFonts w:hint="eastAsia"/>
+          <w:lang w:val="en-US" w:eastAsia="zh-CN"/>
+        </w:rPr>
+      </w:pPr>
+    </w:p>
+    <w:p>
+      <w:pPr>
+        <w:pStyle w:val="3"/>
+        <w:rPr>
+          <w:rFonts w:hint="eastAsia"/>
+          <w:lang w:val="en-US" w:eastAsia="zh-CN"/>
+        </w:rPr>
+      </w:pPr>
+      <w:r>
+        <w:rPr>
+          <w:rFonts w:hint="eastAsia"/>
+          <w:lang w:val="en-US" w:eastAsia="zh-CN"/>
+        </w:rPr>
+        <w:t>52 通过接口引用对象</w:t>
+      </w:r>
+    </w:p>
+    <w:p>
+      <w:pPr>
+        <w:ind w:firstLine="420" w:firstLineChars="0"/>
+        <w:rPr>
+          <w:rFonts w:hint="eastAsia"/>
+          <w:lang w:val="en-US" w:eastAsia="zh-CN"/>
+        </w:rPr>
+      </w:pPr>
+      <w:r>
+        <w:rPr>
+          <w:rFonts w:hint="eastAsia"/>
+          <w:lang w:val="en-US" w:eastAsia="zh-CN"/>
+        </w:rPr>
+        <w:t>第40条建议：应该使用接口而不是类作为参数的类型。更一般的讲，应该优先使用接口而不是类来引用对象。如果有合适的接口类型存在，那么对于参数、返回值、变量和域来说，就都应该使用接口类型进行声明。只有当你利用构造器创建某个对象的时候，才真正需要引用这个对象的类。</w:t>
+      </w:r>
+    </w:p>
+    <w:p>
+      <w:pPr>
+        <w:ind w:firstLine="420" w:firstLineChars="0"/>
+        <w:rPr>
+          <w:rFonts w:hint="eastAsia"/>
+          <w:lang w:val="en-US" w:eastAsia="zh-CN"/>
+        </w:rPr>
+      </w:pPr>
+      <w:r>
+        <w:rPr>
+          <w:rFonts w:hint="eastAsia"/>
+          <w:lang w:val="en-US" w:eastAsia="zh-CN"/>
+        </w:rPr>
+        <w:t>如果你养成了用接口作为类型的习惯，你的程序将会更加灵活。当你决定更换实现时，所做的就只是改变构造器中类的名称（或者使用一个不同的静态工厂）。需要注意的是，如果被替换的实现中拥有接口定义之外的功能，而此功能又在程序中被用到，那么你更换的实现也要实现此功能。</w:t>
+      </w:r>
+    </w:p>
+    <w:p>
+      <w:pPr>
+        <w:ind w:firstLine="420" w:firstLineChars="0"/>
+        <w:rPr>
+          <w:rFonts w:hint="eastAsia"/>
+          <w:lang w:val="en-US" w:eastAsia="zh-CN"/>
+        </w:rPr>
+      </w:pPr>
+      <w:r>
+        <w:rPr>
+          <w:rFonts w:hint="eastAsia"/>
+          <w:lang w:val="en-US" w:eastAsia="zh-CN"/>
+        </w:rPr>
+        <w:t>如果没有合适的接口存在，完全可以用类而不是接口来引用对象。如值类，比如String,BigInteger等，它们通常是final的，并且很少有对应的接口。另一种情形是，对象属于一个框架，而框架的基本类型是类不是接口。如果对象属于这种基于类的框架，就应该用相关的基类(往往是抽象类)来引用这个对象，而不是它的实现类。还有一种情形，类实现了接口，也扩展了额外方法，而程序中依赖于这些额外方法，这种类就应该只被用来引用它的实例，它很少应该被用作参数类型。</w:t>
+      </w:r>
+    </w:p>
+    <w:p>
+      <w:pPr>
+        <w:ind w:firstLine="420" w:firstLineChars="0"/>
+        <w:rPr>
+          <w:rFonts w:hint="eastAsia"/>
+          <w:lang w:val="en-US" w:eastAsia="zh-CN"/>
+        </w:rPr>
+      </w:pPr>
+    </w:p>
+    <w:p>
+      <w:pPr>
+        <w:pStyle w:val="3"/>
+        <w:rPr>
+          <w:rFonts w:hint="eastAsia"/>
+          <w:lang w:val="en-US" w:eastAsia="zh-CN"/>
+        </w:rPr>
+      </w:pPr>
+      <w:r>
+        <w:rPr>
+          <w:rFonts w:hint="eastAsia"/>
+          <w:lang w:val="en-US" w:eastAsia="zh-CN"/>
+        </w:rPr>
+        <w:t>53 接口优先于反射机制</w:t>
+      </w:r>
+    </w:p>
+    <w:p>
+      <w:pPr>
+        <w:ind w:firstLine="420" w:firstLineChars="0"/>
+        <w:rPr>
+          <w:rFonts w:hint="eastAsia"/>
+          <w:lang w:val="en-US" w:eastAsia="zh-CN"/>
+        </w:rPr>
+      </w:pPr>
+      <w:r>
+        <w:rPr>
+          <w:rFonts w:hint="eastAsia"/>
+          <w:lang w:val="en-US" w:eastAsia="zh-CN"/>
+        </w:rPr>
+        <w:t>使用反射需要付出代价：</w:t>
+      </w:r>
+    </w:p>
+    <w:p>
+      <w:pPr>
+        <w:numPr>
+          <w:ilvl w:val="0"/>
+          <w:numId w:val="16"/>
+        </w:numPr>
+        <w:ind w:firstLine="420" w:firstLineChars="0"/>
+        <w:rPr>
+          <w:rFonts w:hint="eastAsia"/>
+          <w:lang w:val="en-US" w:eastAsia="zh-CN"/>
+        </w:rPr>
+      </w:pPr>
+      <w:r>
+        <w:rPr>
+          <w:rFonts w:hint="eastAsia"/>
+          <w:lang w:val="en-US" w:eastAsia="zh-CN"/>
+        </w:rPr>
+        <w:t>丧失了编译时类型检查的好处，包括异常检查。如果程序企图用反射方式调用不存在或者不可访问的方法，在运行时它将会失败，除非采取了特别的预防措施。</w:t>
+      </w:r>
+    </w:p>
+    <w:p>
+      <w:pPr>
+        <w:numPr>
+          <w:ilvl w:val="0"/>
+          <w:numId w:val="16"/>
+        </w:numPr>
+        <w:ind w:firstLine="420" w:firstLineChars="0"/>
+        <w:rPr>
+          <w:rFonts w:hint="eastAsia"/>
+          <w:lang w:val="en-US" w:eastAsia="zh-CN"/>
+        </w:rPr>
+      </w:pPr>
+      <w:r>
+        <w:rPr>
+          <w:rFonts w:hint="eastAsia"/>
+          <w:lang w:val="en-US" w:eastAsia="zh-CN"/>
+        </w:rPr>
+        <w:t>执行反射访问所需要的代码非常笨拙和冗长。编写代码乏味，阅读起来也很困难。</w:t>
+      </w:r>
+    </w:p>
+    <w:p>
+      <w:pPr>
+        <w:numPr>
+          <w:ilvl w:val="0"/>
+          <w:numId w:val="16"/>
+        </w:numPr>
+        <w:ind w:firstLine="420" w:firstLineChars="0"/>
+        <w:rPr>
+          <w:rFonts w:hint="eastAsia"/>
+          <w:lang w:val="en-US" w:eastAsia="zh-CN"/>
+        </w:rPr>
+      </w:pPr>
+      <w:r>
+        <w:rPr>
+          <w:rFonts w:hint="eastAsia"/>
+          <w:lang w:val="en-US" w:eastAsia="zh-CN"/>
+        </w:rPr>
+        <w:t>性能损失。反射方法调用比普通方法调用慢了许多。</w:t>
+      </w:r>
+    </w:p>
+    <w:p>
+      <w:pPr>
+        <w:numPr>
+          <w:ilvl w:val="0"/>
+          <w:numId w:val="0"/>
+        </w:numPr>
+        <w:ind w:firstLine="420" w:firstLineChars="0"/>
+        <w:rPr>
+          <w:rFonts w:hint="eastAsia"/>
+          <w:lang w:val="en-US" w:eastAsia="zh-CN"/>
+        </w:rPr>
+      </w:pPr>
+      <w:r>
+        <w:rPr>
+          <w:rFonts w:hint="eastAsia"/>
+          <w:lang w:val="en-US" w:eastAsia="zh-CN"/>
+        </w:rPr>
+        <w:t>核心反射机制最初是为了基于组件的应用创建工具而设计的，这类工具通常要根据需要装载类，并且用反射功能找出它们支持哪些方法和构造器。通常，普通应用程序在运行时不应该以反射方式访问对象。</w:t>
+      </w:r>
+    </w:p>
+    <w:p>
+      <w:pPr>
+        <w:numPr>
+          <w:ilvl w:val="0"/>
+          <w:numId w:val="0"/>
+        </w:numPr>
+        <w:ind w:firstLine="420" w:firstLineChars="0"/>
+        <w:rPr>
+          <w:rFonts w:hint="eastAsia"/>
+          <w:lang w:val="en-US" w:eastAsia="zh-CN"/>
+        </w:rPr>
+      </w:pPr>
+      <w:r>
+        <w:rPr>
+          <w:rFonts w:hint="eastAsia"/>
+          <w:lang w:val="en-US" w:eastAsia="zh-CN"/>
+        </w:rPr>
+        <w:t>有一些复杂的应用程序需要使用反射机制。这些实例中包括类浏览器、对象监视器、代码分析工具、解释型的内嵌式系统。在RPC(远程过程调用)系统中使用反射机制也是非常合适的，这样可以不再需要存根编译器。</w:t>
+      </w:r>
+    </w:p>
+    <w:p>
+      <w:pPr>
+        <w:numPr>
+          <w:ilvl w:val="0"/>
+          <w:numId w:val="0"/>
+        </w:numPr>
+        <w:ind w:firstLine="420" w:firstLineChars="0"/>
+        <w:rPr>
+          <w:rFonts w:hint="eastAsia"/>
+          <w:lang w:val="en-US" w:eastAsia="zh-CN"/>
+        </w:rPr>
+      </w:pPr>
+      <w:r>
+        <w:rPr>
+          <w:rFonts w:hint="eastAsia"/>
+          <w:lang w:val="en-US" w:eastAsia="zh-CN"/>
+        </w:rPr>
+        <w:t>反射机制是一种功能强大的机制，对于特定的复杂编程任务，它是非常必要的，但它也有一些缺点。如果你编写的程序必须要与编译时未知的类一起工作，如果有可能，就应该仅仅使用反射机制来实例化对象，而访问对象时则使用编译时已知的某个接口或者超类。</w:t>
+      </w:r>
+    </w:p>
+    <w:p>
+      <w:pPr>
+        <w:ind w:firstLine="420" w:firstLineChars="0"/>
+        <w:rPr>
+          <w:rFonts w:hint="eastAsia"/>
+          <w:lang w:val="en-US" w:eastAsia="zh-CN"/>
+        </w:rPr>
+      </w:pPr>
+    </w:p>
+    <w:p>
+      <w:pPr>
+        <w:pStyle w:val="3"/>
+        <w:rPr>
+          <w:rFonts w:hint="eastAsia"/>
+          <w:lang w:val="en-US" w:eastAsia="zh-CN"/>
+        </w:rPr>
+      </w:pPr>
+      <w:r>
+        <w:rPr>
+          <w:rFonts w:hint="eastAsia"/>
+          <w:lang w:val="en-US" w:eastAsia="zh-CN"/>
+        </w:rPr>
+        <w:t>54 谨慎地使用本地方法</w:t>
+      </w:r>
+    </w:p>
+    <w:p>
+      <w:pPr>
+        <w:ind w:firstLine="420" w:firstLineChars="0"/>
+        <w:rPr>
+          <w:rFonts w:hint="eastAsia"/>
+          <w:lang w:val="en-US" w:eastAsia="zh-CN"/>
+        </w:rPr>
+      </w:pPr>
+      <w:r>
+        <w:rPr>
+          <w:rFonts w:hint="eastAsia"/>
+          <w:lang w:val="en-US" w:eastAsia="zh-CN"/>
+        </w:rPr>
+        <w:t>Java Native Interface(JNI) 允许java应用程序可以调用本地方法，所谓本地方法，是指用本地程序设计语言（比如C或者C++）来编写的特殊方法。</w:t>
+      </w:r>
+    </w:p>
+    <w:p>
+      <w:pPr>
+        <w:ind w:firstLine="420" w:firstLineChars="0"/>
+        <w:rPr>
+          <w:rFonts w:hint="eastAsia"/>
+          <w:lang w:val="en-US" w:eastAsia="zh-CN"/>
+        </w:rPr>
+      </w:pPr>
+      <w:r>
+        <w:rPr>
+          <w:rFonts w:hint="eastAsia"/>
+          <w:lang w:val="en-US" w:eastAsia="zh-CN"/>
+        </w:rPr>
+        <w:t>本地方法主要有三种用途：</w:t>
+      </w:r>
+    </w:p>
+    <w:p>
+      <w:pPr>
+        <w:numPr>
+          <w:ilvl w:val="0"/>
+          <w:numId w:val="17"/>
+        </w:numPr>
+        <w:ind w:firstLine="420" w:firstLineChars="0"/>
+        <w:rPr>
+          <w:rFonts w:hint="eastAsia"/>
+          <w:lang w:val="en-US" w:eastAsia="zh-CN"/>
+        </w:rPr>
+      </w:pPr>
+      <w:r>
+        <w:rPr>
+          <w:rFonts w:hint="eastAsia"/>
+          <w:lang w:val="en-US" w:eastAsia="zh-CN"/>
+        </w:rPr>
+        <w:t>它们提供了“访问特定于平台的机制”的能力，比如访问注册表和文件锁；</w:t>
+      </w:r>
+    </w:p>
+    <w:p>
+      <w:pPr>
+        <w:numPr>
+          <w:ilvl w:val="0"/>
+          <w:numId w:val="17"/>
+        </w:numPr>
+        <w:ind w:firstLine="420" w:firstLineChars="0"/>
+        <w:rPr>
+          <w:rFonts w:hint="eastAsia"/>
+          <w:lang w:val="en-US" w:eastAsia="zh-CN"/>
+        </w:rPr>
+      </w:pPr>
+      <w:r>
+        <w:rPr>
+          <w:rFonts w:hint="eastAsia"/>
+          <w:lang w:val="en-US" w:eastAsia="zh-CN"/>
+        </w:rPr>
+        <w:t>它们还提供了访问遗留代码库的能力，从而可以访问遗留数据。</w:t>
+      </w:r>
+    </w:p>
+    <w:p>
+      <w:pPr>
+        <w:numPr>
+          <w:ilvl w:val="0"/>
+          <w:numId w:val="17"/>
+        </w:numPr>
+        <w:ind w:firstLine="420" w:firstLineChars="0"/>
+        <w:rPr>
+          <w:rFonts w:hint="eastAsia"/>
+          <w:lang w:val="en-US" w:eastAsia="zh-CN"/>
+        </w:rPr>
+      </w:pPr>
+      <w:r>
+        <w:rPr>
+          <w:rFonts w:hint="eastAsia"/>
+          <w:lang w:val="en-US" w:eastAsia="zh-CN"/>
+        </w:rPr>
+        <w:t>本地方法可以通过本地语言，编写应用程序中注重性能的部分，以提高系统性能。</w:t>
+      </w:r>
+    </w:p>
+    <w:p>
+      <w:pPr>
+        <w:numPr>
+          <w:numId w:val="0"/>
+        </w:numPr>
+        <w:rPr>
+          <w:rFonts w:hint="eastAsia"/>
+          <w:lang w:val="en-US" w:eastAsia="zh-CN"/>
+        </w:rPr>
+      </w:pPr>
+      <w:r>
+        <w:rPr>
+          <w:rFonts w:hint="eastAsia"/>
+          <w:lang w:val="en-US" w:eastAsia="zh-CN"/>
+        </w:rPr>
+        <w:t>然而随着java平台的不断成熟，jvm实现变得越来越快，而且本地方法也有不安全的特点。所以尽可能少用。（完全不知道怎么用，可以忽略了）</w:t>
+      </w:r>
+    </w:p>
+    <w:p>
+      <w:pPr>
+        <w:numPr>
+          <w:numId w:val="0"/>
+        </w:numPr>
+        <w:rPr>
+          <w:rFonts w:hint="eastAsia"/>
+          <w:lang w:val="en-US" w:eastAsia="zh-CN"/>
+        </w:rPr>
+      </w:pPr>
+    </w:p>
+    <w:p>
+      <w:pPr>
+        <w:numPr>
+          <w:numId w:val="0"/>
+        </w:numPr>
+        <w:rPr>
+          <w:rFonts w:hint="eastAsia" w:ascii="Arial" w:hAnsi="Arial" w:eastAsia="黑体" w:cstheme="minorBidi"/>
+          <w:b/>
+          <w:kern w:val="2"/>
+          <w:sz w:val="32"/>
+          <w:szCs w:val="24"/>
+          <w:lang w:val="en-US" w:eastAsia="zh-CN" w:bidi="ar-SA"/>
+        </w:rPr>
+      </w:pPr>
+      <w:r>
+        <w:rPr>
+          <w:rFonts w:hint="eastAsia" w:ascii="Arial" w:hAnsi="Arial" w:eastAsia="黑体" w:cstheme="minorBidi"/>
+          <w:b/>
+          <w:kern w:val="2"/>
+          <w:sz w:val="32"/>
+          <w:szCs w:val="24"/>
+          <w:lang w:val="en-US" w:eastAsia="zh-CN" w:bidi="ar-SA"/>
+        </w:rPr>
+        <w:t>54 谨慎地进行优化</w:t>
+      </w:r>
+    </w:p>
+    <w:p>
+      <w:pPr>
+        <w:numPr>
+          <w:numId w:val="0"/>
+        </w:numPr>
+        <w:ind w:firstLine="420" w:firstLineChars="0"/>
+        <w:rPr>
+          <w:rFonts w:hint="eastAsia"/>
+          <w:lang w:val="en-US" w:eastAsia="zh-CN"/>
+        </w:rPr>
+      </w:pPr>
+      <w:r>
+        <w:rPr>
+          <w:rFonts w:hint="eastAsia"/>
+          <w:lang w:val="en-US" w:eastAsia="zh-CN"/>
+        </w:rPr>
+        <w:t>三条与优化有关的格言：</w:t>
+      </w:r>
+    </w:p>
+    <w:p>
+      <w:pPr>
+        <w:numPr>
+          <w:ilvl w:val="0"/>
+          <w:numId w:val="18"/>
+        </w:numPr>
+        <w:ind w:firstLine="420" w:firstLineChars="0"/>
+        <w:rPr>
+          <w:rFonts w:hint="eastAsia"/>
+          <w:lang w:val="en-US" w:eastAsia="zh-CN"/>
+        </w:rPr>
+      </w:pPr>
+      <w:r>
+        <w:rPr>
+          <w:rFonts w:hint="eastAsia"/>
+          <w:lang w:val="en-US" w:eastAsia="zh-CN"/>
+        </w:rPr>
+        <w:t>很多计算上的过时都被归咎于效率，而不是任何其他原因——甚至包括盲目地做傻事。</w:t>
+      </w:r>
+    </w:p>
+    <w:p>
+      <w:pPr>
+        <w:numPr>
+          <w:ilvl w:val="0"/>
+          <w:numId w:val="18"/>
+        </w:numPr>
+        <w:ind w:firstLine="420" w:firstLineChars="0"/>
+        <w:rPr>
+          <w:rFonts w:hint="eastAsia"/>
+          <w:lang w:val="en-US" w:eastAsia="zh-CN"/>
+        </w:rPr>
+      </w:pPr>
+      <w:r>
+        <w:rPr>
+          <w:rFonts w:hint="eastAsia"/>
+          <w:lang w:val="en-US" w:eastAsia="zh-CN"/>
+        </w:rPr>
+        <w:t>不要去计较效率上的一些小小得失，在97%的情况下，不成熟的优化才是一切问题的根源。</w:t>
+      </w:r>
+    </w:p>
+    <w:p>
+      <w:pPr>
+        <w:numPr>
+          <w:ilvl w:val="0"/>
+          <w:numId w:val="18"/>
+        </w:numPr>
+        <w:ind w:firstLine="420" w:firstLineChars="0"/>
+        <w:rPr>
+          <w:rFonts w:hint="eastAsia"/>
+          <w:lang w:val="en-US" w:eastAsia="zh-CN"/>
+        </w:rPr>
+      </w:pPr>
+      <w:r>
+        <w:rPr>
+          <w:rFonts w:hint="eastAsia"/>
+          <w:lang w:val="en-US" w:eastAsia="zh-CN"/>
+        </w:rPr>
+        <w:t>在优化方面，因遵守两条规则：</w:t>
+      </w:r>
+    </w:p>
+    <w:p>
+      <w:pPr>
+        <w:numPr>
+          <w:ilvl w:val="0"/>
+          <w:numId w:val="19"/>
+        </w:numPr>
+        <w:ind w:left="420" w:leftChars="0" w:firstLine="420" w:firstLineChars="0"/>
+        <w:rPr>
+          <w:rFonts w:hint="eastAsia"/>
+          <w:lang w:val="en-US" w:eastAsia="zh-CN"/>
+        </w:rPr>
+      </w:pPr>
+      <w:r>
+        <w:rPr>
+          <w:rFonts w:hint="eastAsia"/>
+          <w:lang w:val="en-US" w:eastAsia="zh-CN"/>
+        </w:rPr>
+        <w:t>不要进行优化</w:t>
+      </w:r>
+    </w:p>
+    <w:p>
+      <w:pPr>
+        <w:numPr>
+          <w:ilvl w:val="0"/>
+          <w:numId w:val="19"/>
+        </w:numPr>
+        <w:ind w:left="420" w:leftChars="0" w:firstLine="420" w:firstLineChars="0"/>
+        <w:rPr>
+          <w:rFonts w:hint="eastAsia"/>
+          <w:lang w:val="en-US" w:eastAsia="zh-CN"/>
+        </w:rPr>
+      </w:pPr>
+      <w:r>
+        <w:rPr>
+          <w:rFonts w:hint="eastAsia"/>
+          <w:lang w:val="en-US" w:eastAsia="zh-CN"/>
+        </w:rPr>
+        <w:t>（仅针对专家）还是不要进行优化——也就是说，在你还么有绝对i清晰的优</w:t>
+      </w:r>
+      <w:r>
+        <w:rPr>
+          <w:rFonts w:hint="eastAsia"/>
+          <w:lang w:val="en-US" w:eastAsia="zh-CN"/>
+        </w:rPr>
+        <w:tab/>
+        <w:t>化方案之前，请不要进行优化。</w:t>
+      </w:r>
+    </w:p>
+    <w:p>
+      <w:pPr>
+        <w:numPr>
+          <w:numId w:val="0"/>
+        </w:numPr>
+        <w:ind w:firstLine="420" w:firstLineChars="0"/>
+        <w:rPr>
+          <w:rFonts w:hint="eastAsia"/>
+          <w:lang w:val="en-US" w:eastAsia="zh-CN"/>
+        </w:rPr>
+      </w:pPr>
+      <w:r>
+        <w:rPr>
+          <w:rFonts w:hint="eastAsia"/>
+          <w:lang w:val="en-US" w:eastAsia="zh-CN"/>
+        </w:rPr>
+        <w:t>不要因为性能而牺牲合理的结构。要努力编写好的程序而不是快的程序。努力避免那些限制性能的设计决策。当一个系统设计完成之后，其中最难以更改的组件是那些指定了模块之间交互关系以及模块与外界交互关系的组件。在这些设计组件之中，最主要的是API、线路层协议以及永久数据格式。这些设计组件不仅在事后难以甚至不可能改变，而且它们都有可能对系统本该达到的性能产生严重的限制。</w:t>
+      </w:r>
+    </w:p>
+    <w:p>
+      <w:pPr>
+        <w:numPr>
+          <w:numId w:val="0"/>
+        </w:numPr>
+        <w:ind w:firstLine="420" w:firstLineChars="0"/>
+        <w:rPr>
+          <w:rFonts w:hint="eastAsia"/>
+          <w:lang w:val="en-US" w:eastAsia="zh-CN"/>
+        </w:rPr>
+      </w:pPr>
+      <w:r>
+        <w:rPr>
+          <w:rFonts w:hint="eastAsia"/>
+          <w:lang w:val="en-US" w:eastAsia="zh-CN"/>
+        </w:rPr>
+        <w:t>总之，不要费力去编写快速的程序，应该努力编写好的程序，速度自然会快。在设计系统的时候，特别狮子设计API、线路层协议和永久数据格式的时候，一定要考虑性能的因素。当构建完系统之后，要测量它的性能。如果它足够快，你的任务就完成了。如果不够快，则可以在性能剖析器的帮助下，找到问题的根源，然后设法优化系统中相关的部分。第一个步骤是检查所选择的算法：再多的低层优化也无法弥补算法的选择不当。必要时重复这个过程，在每次改变之后都要测量性能，知道满意为止。</w:t>
+      </w:r>
+    </w:p>
+    <w:p>
+      <w:pPr>
+        <w:numPr>
+          <w:numId w:val="0"/>
+        </w:numPr>
+        <w:ind w:firstLine="420" w:firstLineChars="0"/>
+        <w:rPr>
+          <w:rFonts w:hint="eastAsia"/>
+          <w:lang w:val="en-US" w:eastAsia="zh-CN"/>
+        </w:rPr>
+      </w:pPr>
+    </w:p>
+    <w:p>
+      <w:pPr>
+        <w:pStyle w:val="3"/>
+        <w:rPr>
+          <w:rFonts w:hint="eastAsia"/>
+          <w:lang w:val="en-US" w:eastAsia="zh-CN"/>
+        </w:rPr>
+      </w:pPr>
+      <w:r>
+        <w:rPr>
+          <w:rFonts w:hint="eastAsia"/>
+          <w:lang w:val="en-US" w:eastAsia="zh-CN"/>
+        </w:rPr>
+        <w:t>56 遵守普遍接受的命名惯例</w:t>
+      </w:r>
+    </w:p>
+    <w:p>
+      <w:r>
+        <w:drawing>
+          <wp:inline distT="0" distB="0" distL="114300" distR="114300">
+            <wp:extent cx="5269865" cy="1525270"/>
+            <wp:effectExtent l="0" t="0" r="635" b="11430"/>
+            <wp:docPr id="1" name="图片 1"/>
+            <wp:cNvGraphicFramePr>
+              <a:graphicFrameLocks xmlns:a="http://schemas.openxmlformats.org/drawingml/2006/main" noChangeAspect="1"/>
+            </wp:cNvGraphicFramePr>
+            <a:graphic xmlns:a="http://schemas.openxmlformats.org/drawingml/2006/main">
+              <a:graphicData uri="http://schemas.openxmlformats.org/drawingml/2006/picture">
+                <pic:pic xmlns:pic="http://schemas.openxmlformats.org/drawingml/2006/picture">
+                  <pic:nvPicPr>
+                    <pic:cNvPr id="1" name="图片 1"/>
+                    <pic:cNvPicPr>
+                      <a:picLocks noChangeAspect="1"/>
+                    </pic:cNvPicPr>
+                  </pic:nvPicPr>
+                  <pic:blipFill>
+                    <a:blip r:embed="rId4"/>
+                    <a:stretch>
+                      <a:fillRect/>
+                    </a:stretch>
+                  </pic:blipFill>
+                  <pic:spPr>
+                    <a:xfrm>
+                      <a:off x="0" y="0"/>
+                      <a:ext cx="5269865" cy="1525270"/>
+                    </a:xfrm>
+                    <a:prstGeom prst="rect">
+                      <a:avLst/>
+                    </a:prstGeom>
+                    <a:noFill/>
+                    <a:ln w="9525">
+                      <a:noFill/>
+                    </a:ln>
+                  </pic:spPr>
+                </pic:pic>
+              </a:graphicData>
+            </a:graphic>
+          </wp:inline>
+        </w:drawing>
+      </w:r>
+    </w:p>
+    <w:p/>
+    <w:p>
+      <w:pPr>
+        <w:pStyle w:val="2"/>
+        <w:rPr>
+          <w:rFonts w:hint="eastAsia"/>
+          <w:lang w:val="en-US" w:eastAsia="zh-CN"/>
+        </w:rPr>
+      </w:pPr>
+      <w:r>
+        <w:rPr>
+          <w:rFonts w:hint="eastAsia"/>
+          <w:lang w:val="en-US" w:eastAsia="zh-CN"/>
+        </w:rPr>
+        <w:t>第 9 章 异常</w:t>
+      </w:r>
+    </w:p>
+    <w:p>
+      <w:pPr>
+        <w:pStyle w:val="3"/>
+        <w:rPr>
+          <w:rFonts w:hint="eastAsia"/>
+          <w:lang w:val="en-US" w:eastAsia="zh-CN"/>
+        </w:rPr>
+      </w:pPr>
+      <w:r>
+        <w:rPr>
+          <w:rFonts w:hint="eastAsia"/>
+          <w:lang w:val="en-US" w:eastAsia="zh-CN"/>
+        </w:rPr>
+        <w:t>57 只针对异常的情况才使用异常</w:t>
+      </w:r>
+    </w:p>
+    <w:p>
+      <w:pPr>
+        <w:ind w:firstLine="420" w:firstLineChars="0"/>
+        <w:rPr>
+          <w:rFonts w:hint="eastAsia"/>
+          <w:lang w:val="en-US" w:eastAsia="zh-CN"/>
+        </w:rPr>
+      </w:pPr>
       <w:bookmarkStart w:id="0" w:name="_GoBack"/>
       <w:bookmarkEnd w:id="0"/>
-    </w:p>
-    <w:p>
-      <w:pPr>
-        <w:ind w:firstLine="420" w:firstLineChars="0"/>
-        <w:rPr>
-          <w:rFonts w:hint="eastAsia"/>
-          <w:lang w:val="en-US" w:eastAsia="zh-CN"/>
-        </w:rPr>
-      </w:pPr>
-    </w:p>
-    <w:p>
-      <w:pPr>
-        <w:ind w:firstLine="420" w:firstLineChars="0"/>
-        <w:rPr>
-          <w:rFonts w:hint="eastAsia"/>
-          <w:lang w:val="en-US" w:eastAsia="zh-CN"/>
-        </w:rPr>
-      </w:pPr>
-    </w:p>
-    <w:p>
-      <w:pPr>
-        <w:rPr>
-          <w:rFonts w:hint="eastAsia"/>
-          <w:lang w:val="en-US" w:eastAsia="zh-CN"/>
-        </w:rPr>
-      </w:pPr>
     </w:p>
     <w:sectPr>
       <w:pgSz w:w="11906" w:h="16838"/>
@@ -12406,6 +13083,21 @@
 <file path=word/numbering.xml><?xml version="1.0" encoding="utf-8"?>
 <w:numbering xmlns:wpc="http://schemas.microsoft.com/office/word/2010/wordprocessingCanvas" xmlns:mc="http://schemas.openxmlformats.org/markup-compatibility/2006" xmlns:o="urn:schemas-microsoft-com:office:office" xmlns:r="http://schemas.openxmlformats.org/officeDocument/2006/relationships" xmlns:m="http://schemas.openxmlformats.org/officeDocument/2006/math" xmlns:v="urn:schemas-microsoft-com:vml" xmlns:wp14="http://schemas.microsoft.com/office/word/2010/wordprocessingDrawing" xmlns:wp="http://schemas.openxmlformats.org/drawingml/2006/wordprocessingDrawing" xmlns:w10="urn:schemas-microsoft-com:office:word" xmlns:w="http://schemas.openxmlformats.org/wordprocessingml/2006/main" xmlns:w14="http://schemas.microsoft.com/office/word/2010/wordml" xmlns:wpg="http://schemas.microsoft.com/office/word/2010/wordprocessingGroup" xmlns:wpi="http://schemas.microsoft.com/office/word/2010/wordprocessingInk" xmlns:wne="http://schemas.microsoft.com/office/word/2006/wordml" xmlns:wps="http://schemas.microsoft.com/office/word/2010/wordprocessingShape" mc:Ignorable="w14 wp14">
   <w:abstractNum w:abstractNumId="0">
+    <w:nsid w:val="9A5BB27C"/>
+    <w:multiLevelType w:val="singleLevel"/>
+    <w:tmpl w:val="9A5BB27C"/>
+    <w:lvl w:ilvl="0" w:tentative="0">
+      <w:start w:val="1"/>
+      <w:numFmt w:val="decimalEnclosedCircleChinese"/>
+      <w:suff w:val="nothing"/>
+      <w:lvlText w:val="%1、"/>
+      <w:lvlJc w:val="left"/>
+      <w:rPr>
+        <w:rFonts w:hint="eastAsia"/>
+      </w:rPr>
+    </w:lvl>
+  </w:abstractNum>
+  <w:abstractNum w:abstractNumId="1">
     <w:nsid w:val="A14EA140"/>
     <w:multiLevelType w:val="singleLevel"/>
     <w:tmpl w:val="A14EA140"/>
@@ -12417,7 +13109,7 @@
       <w:lvlJc w:val="left"/>
     </w:lvl>
   </w:abstractNum>
-  <w:abstractNum w:abstractNumId="1">
+  <w:abstractNum w:abstractNumId="2">
     <w:nsid w:val="A3067D95"/>
     <w:multiLevelType w:val="singleLevel"/>
     <w:tmpl w:val="A3067D95"/>
@@ -12429,7 +13121,7 @@
       <w:lvlJc w:val="left"/>
     </w:lvl>
   </w:abstractNum>
-  <w:abstractNum w:abstractNumId="2">
+  <w:abstractNum w:abstractNumId="3">
     <w:nsid w:val="A503E9D3"/>
     <w:multiLevelType w:val="singleLevel"/>
     <w:tmpl w:val="A503E9D3"/>
@@ -12441,7 +13133,7 @@
       <w:lvlJc w:val="left"/>
     </w:lvl>
   </w:abstractNum>
-  <w:abstractNum w:abstractNumId="3">
+  <w:abstractNum w:abstractNumId="4">
     <w:nsid w:val="B3B73794"/>
     <w:multiLevelType w:val="singleLevel"/>
     <w:tmpl w:val="B3B73794"/>
@@ -12453,7 +13145,7 @@
       <w:lvlJc w:val="left"/>
     </w:lvl>
   </w:abstractNum>
-  <w:abstractNum w:abstractNumId="4">
+  <w:abstractNum w:abstractNumId="5">
     <w:nsid w:val="CDCE0B64"/>
     <w:multiLevelType w:val="singleLevel"/>
     <w:tmpl w:val="CDCE0B64"/>
@@ -12469,7 +13161,7 @@
       </w:pPr>
     </w:lvl>
   </w:abstractNum>
-  <w:abstractNum w:abstractNumId="5">
+  <w:abstractNum w:abstractNumId="6">
     <w:nsid w:val="CF39148D"/>
     <w:multiLevelType w:val="singleLevel"/>
     <w:tmpl w:val="CF39148D"/>
@@ -12481,7 +13173,7 @@
       <w:lvlJc w:val="left"/>
     </w:lvl>
   </w:abstractNum>
-  <w:abstractNum w:abstractNumId="6">
+  <w:abstractNum w:abstractNumId="7">
     <w:nsid w:val="ED47DF5F"/>
     <w:multiLevelType w:val="singleLevel"/>
     <w:tmpl w:val="ED47DF5F"/>
@@ -12493,7 +13185,7 @@
       <w:lvlJc w:val="left"/>
     </w:lvl>
   </w:abstractNum>
-  <w:abstractNum w:abstractNumId="7">
+  <w:abstractNum w:abstractNumId="8">
     <w:nsid w:val="22B67290"/>
     <w:multiLevelType w:val="singleLevel"/>
     <w:tmpl w:val="22B67290"/>
@@ -12505,7 +13197,7 @@
       <w:lvlJc w:val="left"/>
     </w:lvl>
   </w:abstractNum>
-  <w:abstractNum w:abstractNumId="8">
+  <w:abstractNum w:abstractNumId="9">
     <w:nsid w:val="31D501F3"/>
     <w:multiLevelType w:val="singleLevel"/>
     <w:tmpl w:val="31D501F3"/>
@@ -12517,7 +13209,7 @@
       <w:lvlJc w:val="left"/>
     </w:lvl>
   </w:abstractNum>
-  <w:abstractNum w:abstractNumId="9">
+  <w:abstractNum w:abstractNumId="10">
     <w:nsid w:val="48F7E1AD"/>
     <w:multiLevelType w:val="singleLevel"/>
     <w:tmpl w:val="48F7E1AD"/>
@@ -12529,7 +13221,31 @@
       <w:lvlJc w:val="left"/>
     </w:lvl>
   </w:abstractNum>
-  <w:abstractNum w:abstractNumId="10">
+  <w:abstractNum w:abstractNumId="11">
+    <w:nsid w:val="4B7976C5"/>
+    <w:multiLevelType w:val="singleLevel"/>
+    <w:tmpl w:val="4B7976C5"/>
+    <w:lvl w:ilvl="0" w:tentative="0">
+      <w:start w:val="1"/>
+      <w:numFmt w:val="decimal"/>
+      <w:suff w:val="nothing"/>
+      <w:lvlText w:val="%1、"/>
+      <w:lvlJc w:val="left"/>
+    </w:lvl>
+  </w:abstractNum>
+  <w:abstractNum w:abstractNumId="12">
+    <w:nsid w:val="4C307A6B"/>
+    <w:multiLevelType w:val="singleLevel"/>
+    <w:tmpl w:val="4C307A6B"/>
+    <w:lvl w:ilvl="0" w:tentative="0">
+      <w:start w:val="1"/>
+      <w:numFmt w:val="decimal"/>
+      <w:suff w:val="nothing"/>
+      <w:lvlText w:val="%1、"/>
+      <w:lvlJc w:val="left"/>
+    </w:lvl>
+  </w:abstractNum>
+  <w:abstractNum w:abstractNumId="13">
     <w:nsid w:val="55669621"/>
     <w:multiLevelType w:val="singleLevel"/>
     <w:tmpl w:val="55669621"/>
@@ -12541,7 +13257,7 @@
       <w:lvlJc w:val="left"/>
     </w:lvl>
   </w:abstractNum>
-  <w:abstractNum w:abstractNumId="11">
+  <w:abstractNum w:abstractNumId="14">
     <w:nsid w:val="55DAAD2B"/>
     <w:multiLevelType w:val="singleLevel"/>
     <w:tmpl w:val="55DAAD2B"/>
@@ -12553,7 +13269,7 @@
       <w:lvlJc w:val="left"/>
     </w:lvl>
   </w:abstractNum>
-  <w:abstractNum w:abstractNumId="12">
+  <w:abstractNum w:abstractNumId="15">
     <w:nsid w:val="5CCC8C77"/>
     <w:multiLevelType w:val="singleLevel"/>
     <w:tmpl w:val="5CCC8C77"/>
@@ -12565,7 +13281,7 @@
       <w:lvlJc w:val="left"/>
     </w:lvl>
   </w:abstractNum>
-  <w:abstractNum w:abstractNumId="13">
+  <w:abstractNum w:abstractNumId="16">
     <w:nsid w:val="6608F377"/>
     <w:multiLevelType w:val="singleLevel"/>
     <w:tmpl w:val="6608F377"/>
@@ -12577,7 +13293,19 @@
       <w:lvlJc w:val="left"/>
     </w:lvl>
   </w:abstractNum>
-  <w:abstractNum w:abstractNumId="14">
+  <w:abstractNum w:abstractNumId="17">
+    <w:nsid w:val="7B2C6C0D"/>
+    <w:multiLevelType w:val="singleLevel"/>
+    <w:tmpl w:val="7B2C6C0D"/>
+    <w:lvl w:ilvl="0" w:tentative="0">
+      <w:start w:val="1"/>
+      <w:numFmt w:val="decimal"/>
+      <w:suff w:val="nothing"/>
+      <w:lvlText w:val="%1、"/>
+      <w:lvlJc w:val="left"/>
+    </w:lvl>
+  </w:abstractNum>
+  <w:abstractNum w:abstractNumId="18">
     <w:nsid w:val="7D29C642"/>
     <w:multiLevelType w:val="singleLevel"/>
     <w:tmpl w:val="7D29C642"/>
@@ -12590,49 +13318,61 @@
     </w:lvl>
   </w:abstractNum>
   <w:num w:numId="1">
+    <w:abstractNumId w:val="6"/>
+  </w:num>
+  <w:num w:numId="2">
+    <w:abstractNumId w:val="9"/>
+  </w:num>
+  <w:num w:numId="3">
+    <w:abstractNumId w:val="3"/>
+  </w:num>
+  <w:num w:numId="4">
+    <w:abstractNumId w:val="15"/>
+  </w:num>
+  <w:num w:numId="5">
+    <w:abstractNumId w:val="14"/>
+  </w:num>
+  <w:num w:numId="6">
+    <w:abstractNumId w:val="4"/>
+  </w:num>
+  <w:num w:numId="7">
+    <w:abstractNumId w:val="1"/>
+  </w:num>
+  <w:num w:numId="8">
     <w:abstractNumId w:val="5"/>
   </w:num>
-  <w:num w:numId="2">
+  <w:num w:numId="9">
+    <w:abstractNumId w:val="13"/>
+  </w:num>
+  <w:num w:numId="10">
+    <w:abstractNumId w:val="10"/>
+  </w:num>
+  <w:num w:numId="11">
+    <w:abstractNumId w:val="2"/>
+  </w:num>
+  <w:num w:numId="12">
+    <w:abstractNumId w:val="7"/>
+  </w:num>
+  <w:num w:numId="13">
     <w:abstractNumId w:val="8"/>
   </w:num>
-  <w:num w:numId="3">
-    <w:abstractNumId w:val="2"/>
+  <w:num w:numId="14">
+    <w:abstractNumId w:val="16"/>
   </w:num>
-  <w:num w:numId="4">
+  <w:num w:numId="15">
+    <w:abstractNumId w:val="18"/>
+  </w:num>
+  <w:num w:numId="16">
+    <w:abstractNumId w:val="17"/>
+  </w:num>
+  <w:num w:numId="17">
+    <w:abstractNumId w:val="11"/>
+  </w:num>
+  <w:num w:numId="18">
     <w:abstractNumId w:val="12"/>
   </w:num>
-  <w:num w:numId="5">
-    <w:abstractNumId w:val="11"/>
-  </w:num>
-  <w:num w:numId="6">
-    <w:abstractNumId w:val="3"/>
-  </w:num>
-  <w:num w:numId="7">
+  <w:num w:numId="19">
     <w:abstractNumId w:val="0"/>
-  </w:num>
-  <w:num w:numId="8">
-    <w:abstractNumId w:val="4"/>
-  </w:num>
-  <w:num w:numId="9">
-    <w:abstractNumId w:val="10"/>
-  </w:num>
-  <w:num w:numId="10">
-    <w:abstractNumId w:val="9"/>
-  </w:num>
-  <w:num w:numId="11">
-    <w:abstractNumId w:val="1"/>
-  </w:num>
-  <w:num w:numId="12">
-    <w:abstractNumId w:val="6"/>
-  </w:num>
-  <w:num w:numId="13">
-    <w:abstractNumId w:val="7"/>
-  </w:num>
-  <w:num w:numId="14">
-    <w:abstractNumId w:val="13"/>
-  </w:num>
-  <w:num w:numId="15">
-    <w:abstractNumId w:val="14"/>
   </w:num>
 </w:numbering>
 </file>

--- a/Effective Java 第二版 中文版(笔记).docx
+++ b/Effective Java 第二版 中文版(笔记).docx
@@ -12736,6 +12736,7 @@
     <w:p>
       <w:pPr>
         <w:numPr>
+          <w:ilvl w:val="0"/>
           <w:numId w:val="0"/>
         </w:numPr>
         <w:rPr>
@@ -12754,6 +12755,7 @@
     <w:p>
       <w:pPr>
         <w:numPr>
+          <w:ilvl w:val="0"/>
           <w:numId w:val="0"/>
         </w:numPr>
         <w:rPr>
@@ -12765,6 +12767,7 @@
     <w:p>
       <w:pPr>
         <w:numPr>
+          <w:ilvl w:val="0"/>
           <w:numId w:val="0"/>
         </w:numPr>
         <w:rPr>
@@ -12791,6 +12794,7 @@
     <w:p>
       <w:pPr>
         <w:numPr>
+          <w:ilvl w:val="0"/>
           <w:numId w:val="0"/>
         </w:numPr>
         <w:ind w:firstLine="420" w:firstLineChars="0"/>
@@ -12912,12 +12916,19 @@
           <w:lang w:val="en-US" w:eastAsia="zh-CN"/>
         </w:rPr>
         <w:tab/>
+      </w:r>
+      <w:r>
+        <w:rPr>
+          <w:rFonts w:hint="eastAsia"/>
+          <w:lang w:val="en-US" w:eastAsia="zh-CN"/>
+        </w:rPr>
         <w:t>化方案之前，请不要进行优化。</w:t>
       </w:r>
     </w:p>
     <w:p>
       <w:pPr>
         <w:numPr>
+          <w:ilvl w:val="0"/>
           <w:numId w:val="0"/>
         </w:numPr>
         <w:ind w:firstLine="420" w:firstLineChars="0"/>
@@ -12937,6 +12948,7 @@
     <w:p>
       <w:pPr>
         <w:numPr>
+          <w:ilvl w:val="0"/>
           <w:numId w:val="0"/>
         </w:numPr>
         <w:ind w:firstLine="420" w:firstLineChars="0"/>
@@ -12956,6 +12968,7 @@
     <w:p>
       <w:pPr>
         <w:numPr>
+          <w:ilvl w:val="0"/>
           <w:numId w:val="0"/>
         </w:numPr>
         <w:ind w:firstLine="420" w:firstLineChars="0"/>
@@ -13057,6 +13070,120 @@
           <w:lang w:val="en-US" w:eastAsia="zh-CN"/>
         </w:rPr>
         <w:t>57 只针对异常的情况才使用异常</w:t>
+      </w:r>
+    </w:p>
+    <w:p>
+      <w:pPr>
+        <w:ind w:firstLine="420" w:firstLineChars="0"/>
+        <w:rPr>
+          <w:rFonts w:hint="eastAsia"/>
+          <w:lang w:val="en-US" w:eastAsia="zh-CN"/>
+        </w:rPr>
+      </w:pPr>
+      <w:r>
+        <w:rPr>
+          <w:rFonts w:hint="eastAsia"/>
+          <w:lang w:val="en-US" w:eastAsia="zh-CN"/>
+        </w:rPr>
+        <w:t>异常应该只用于异常的情况下；它们永远不应该用于正常的普通的控制流，也不要编写迫使它们这么做的API。一般地，应该优先使用标准的、容易理解的模式，而不是那些声称可以提供更好性能的、弄巧成拙的方法。</w:t>
+      </w:r>
+    </w:p>
+    <w:p>
+      <w:pPr>
+        <w:ind w:firstLine="420" w:firstLineChars="0"/>
+        <w:rPr>
+          <w:rFonts w:hint="eastAsia"/>
+          <w:lang w:val="en-US" w:eastAsia="zh-CN"/>
+        </w:rPr>
+      </w:pPr>
+    </w:p>
+    <w:p>
+      <w:pPr>
+        <w:pStyle w:val="3"/>
+        <w:rPr>
+          <w:rFonts w:hint="eastAsia"/>
+          <w:lang w:val="en-US" w:eastAsia="zh-CN"/>
+        </w:rPr>
+      </w:pPr>
+      <w:r>
+        <w:rPr>
+          <w:rFonts w:hint="eastAsia"/>
+          <w:lang w:val="en-US" w:eastAsia="zh-CN"/>
+        </w:rPr>
+        <w:t>58 对可恢复的情况使用受检异常，对编程错误使用运行时异常</w:t>
+      </w:r>
+    </w:p>
+    <w:p>
+      <w:pPr>
+        <w:ind w:firstLine="420" w:firstLineChars="0"/>
+        <w:rPr>
+          <w:rFonts w:hint="eastAsia"/>
+          <w:lang w:val="en-US" w:eastAsia="zh-CN"/>
+        </w:rPr>
+      </w:pPr>
+      <w:r>
+        <w:rPr>
+          <w:rFonts w:hint="eastAsia"/>
+          <w:lang w:val="en-US" w:eastAsia="zh-CN"/>
+        </w:rPr>
+        <w:t>在决定使用受检的异常或是未受检的异常时，主要原则是：如果期望调用者能够使当地恢复，对应于这种情况就应该使用受检的异常。通过抛出受检的异常，强迫调用者在一个catch子句中处理该异常，或者将它传播出去。</w:t>
+      </w:r>
+    </w:p>
+    <w:p>
+      <w:pPr>
+        <w:ind w:firstLine="420" w:firstLineChars="0"/>
+        <w:rPr>
+          <w:rFonts w:hint="eastAsia"/>
+          <w:lang w:val="en-US" w:eastAsia="zh-CN"/>
+        </w:rPr>
+      </w:pPr>
+      <w:r>
+        <w:rPr>
+          <w:rFonts w:hint="eastAsia"/>
+          <w:lang w:val="en-US" w:eastAsia="zh-CN"/>
+        </w:rPr>
+        <w:t>如果你相信一种情况可能运行恢复，就是用受检的异常；如果不是，则使用运行时异常。如果不清楚是否有可能恢复，最好使用未受检的异常，原因见59条。</w:t>
+      </w:r>
+    </w:p>
+    <w:p>
+      <w:pPr>
+        <w:ind w:firstLine="420" w:firstLineChars="0"/>
+        <w:rPr>
+          <w:rFonts w:hint="eastAsia"/>
+          <w:lang w:val="en-US" w:eastAsia="zh-CN"/>
+        </w:rPr>
+      </w:pPr>
+      <w:r>
+        <w:rPr>
+          <w:rFonts w:hint="eastAsia"/>
+          <w:lang w:val="en-US" w:eastAsia="zh-CN"/>
+        </w:rPr>
+        <w:t>因为受检的异常往往指明了可恢复的条件，所以，对于这样的异常，提供一些辅助方法尤其重要，通过这些方法，调用者可以获得一些有助于恢复的信息。例如，假设因为用户没有储存足够数量的钱，他企图在一个收费电话上进行呼叫就会失败，于是抛出受检的异常。这个异常应该提供一个访问方法，以便允许客户查询所缺的费用金额，从而可以将这个数值传递给电话用户。</w:t>
+      </w:r>
+    </w:p>
+    <w:p>
+      <w:pPr>
+        <w:ind w:firstLine="420" w:firstLineChars="0"/>
+        <w:rPr>
+          <w:rFonts w:hint="eastAsia"/>
+          <w:lang w:val="en-US" w:eastAsia="zh-CN"/>
+        </w:rPr>
+      </w:pPr>
+    </w:p>
+    <w:p>
+      <w:pPr>
+        <w:pStyle w:val="3"/>
+        <w:rPr>
+          <w:rFonts w:hint="eastAsia"/>
+          <w:lang w:val="en-US" w:eastAsia="zh-CN"/>
+        </w:rPr>
+      </w:pPr>
+      <w:r>
+        <w:rPr>
+          <w:rFonts w:hint="eastAsia"/>
+          <w:lang w:val="en-US" w:eastAsia="zh-CN"/>
+        </w:rPr>
+        <w:t>59 避免不必要地使用受检的异常</w:t>
       </w:r>
     </w:p>
     <w:p>

--- a/Effective Java 第二版 中文版(笔记).docx
+++ b/Effective Java 第二版 中文版(笔记).docx
@@ -13188,14 +13188,609 @@
     </w:p>
     <w:p>
       <w:pPr>
-        <w:ind w:firstLine="420" w:firstLineChars="0"/>
-        <w:rPr>
-          <w:rFonts w:hint="eastAsia"/>
-          <w:lang w:val="en-US" w:eastAsia="zh-CN"/>
-        </w:rPr>
-      </w:pPr>
+        <w:rPr>
+          <w:rFonts w:hint="eastAsia"/>
+          <w:lang w:val="en-US" w:eastAsia="zh-CN"/>
+        </w:rPr>
+      </w:pPr>
+    </w:p>
+    <w:p>
+      <w:pPr>
+        <w:pStyle w:val="3"/>
+        <w:rPr>
+          <w:rFonts w:hint="eastAsia"/>
+          <w:lang w:val="en-US" w:eastAsia="zh-CN"/>
+        </w:rPr>
+      </w:pPr>
+      <w:r>
+        <w:rPr>
+          <w:rFonts w:hint="eastAsia"/>
+          <w:lang w:val="en-US" w:eastAsia="zh-CN"/>
+        </w:rPr>
+        <w:t>60 优先使用标准的异常</w:t>
+      </w:r>
+    </w:p>
+    <w:p>
+      <w:pPr>
+        <w:ind w:firstLine="420" w:firstLineChars="0"/>
+        <w:rPr>
+          <w:rFonts w:hint="eastAsia"/>
+          <w:lang w:val="en-US" w:eastAsia="zh-CN"/>
+        </w:rPr>
+      </w:pPr>
+      <w:r>
+        <w:rPr>
+          <w:rFonts w:hint="eastAsia"/>
+          <w:lang w:val="en-US" w:eastAsia="zh-CN"/>
+        </w:rPr>
+        <w:t>java平台类库提供了一组基本的未收检异常，它们满足了绝大多数API的异常抛出需要。</w:t>
+      </w:r>
+    </w:p>
+    <w:p>
+      <w:pPr>
+        <w:ind w:firstLine="420" w:firstLineChars="0"/>
+        <w:rPr>
+          <w:rFonts w:hint="eastAsia"/>
+          <w:lang w:val="en-US" w:eastAsia="zh-CN"/>
+        </w:rPr>
+      </w:pPr>
+      <w:r>
+        <w:rPr>
+          <w:rFonts w:hint="eastAsia"/>
+          <w:lang w:val="en-US" w:eastAsia="zh-CN"/>
+        </w:rPr>
+        <w:t>重用现有异常的好处：使你的API更加易于学习和使用，可读性好，异常类越少，装载异常类的时间开销也越少。</w:t>
+      </w:r>
+    </w:p>
+    <w:p>
+      <w:pPr>
+        <w:ind w:firstLine="420" w:firstLineChars="0"/>
+        <w:rPr>
+          <w:rFonts w:hint="eastAsia"/>
+          <w:lang w:val="en-US" w:eastAsia="zh-CN"/>
+        </w:rPr>
+      </w:pPr>
+      <w:r>
+        <w:rPr>
+          <w:rFonts w:hint="eastAsia"/>
+          <w:lang w:val="en-US" w:eastAsia="zh-CN"/>
+        </w:rPr>
+        <w:t>经常被重用的异常：</w:t>
+      </w:r>
+    </w:p>
+    <w:p>
+      <w:pPr>
+        <w:ind w:firstLine="420" w:firstLineChars="0"/>
+      </w:pPr>
+      <w:r>
+        <w:drawing>
+          <wp:inline distT="0" distB="0" distL="114300" distR="114300">
+            <wp:extent cx="5269230" cy="1565910"/>
+            <wp:effectExtent l="0" t="0" r="3810" b="3810"/>
+            <wp:docPr id="2" name="图片 1"/>
+            <wp:cNvGraphicFramePr>
+              <a:graphicFrameLocks xmlns:a="http://schemas.openxmlformats.org/drawingml/2006/main" noChangeAspect="1"/>
+            </wp:cNvGraphicFramePr>
+            <a:graphic xmlns:a="http://schemas.openxmlformats.org/drawingml/2006/main">
+              <a:graphicData uri="http://schemas.openxmlformats.org/drawingml/2006/picture">
+                <pic:pic xmlns:pic="http://schemas.openxmlformats.org/drawingml/2006/picture">
+                  <pic:nvPicPr>
+                    <pic:cNvPr id="2" name="图片 1"/>
+                    <pic:cNvPicPr>
+                      <a:picLocks noChangeAspect="1"/>
+                    </pic:cNvPicPr>
+                  </pic:nvPicPr>
+                  <pic:blipFill>
+                    <a:blip r:embed="rId5"/>
+                    <a:stretch>
+                      <a:fillRect/>
+                    </a:stretch>
+                  </pic:blipFill>
+                  <pic:spPr>
+                    <a:xfrm>
+                      <a:off x="0" y="0"/>
+                      <a:ext cx="5269230" cy="1565910"/>
+                    </a:xfrm>
+                    <a:prstGeom prst="rect">
+                      <a:avLst/>
+                    </a:prstGeom>
+                    <a:noFill/>
+                    <a:ln w="9525">
+                      <a:noFill/>
+                    </a:ln>
+                    <a:effectLst>
+                      <a:outerShdw dist="38100" dir="120000" algn="tl" rotWithShape="0">
+                        <a:prstClr val="black">
+                          <a:alpha val="0"/>
+                        </a:prstClr>
+                      </a:outerShdw>
+                    </a:effectLst>
+                  </pic:spPr>
+                </pic:pic>
+              </a:graphicData>
+            </a:graphic>
+          </wp:inline>
+        </w:drawing>
+      </w:r>
+    </w:p>
+    <w:p>
+      <w:pPr>
+        <w:ind w:firstLine="420" w:firstLineChars="0"/>
+        <w:rPr>
+          <w:rFonts w:hint="eastAsia"/>
+          <w:lang w:val="en-US" w:eastAsia="zh-CN"/>
+        </w:rPr>
+      </w:pPr>
+      <w:r>
+        <w:rPr>
+          <w:rFonts w:hint="eastAsia"/>
+          <w:lang w:val="en-US" w:eastAsia="zh-CN"/>
+        </w:rPr>
+        <w:t>另外 ArithmeticException, NumberFormatException,</w:t>
+      </w:r>
+    </w:p>
+    <w:p>
+      <w:pPr>
+        <w:ind w:firstLine="420" w:firstLineChars="0"/>
+        <w:rPr>
+          <w:rFonts w:hint="eastAsia"/>
+          <w:lang w:val="en-US" w:eastAsia="zh-CN"/>
+        </w:rPr>
+      </w:pPr>
+    </w:p>
+    <w:p>
+      <w:pPr>
+        <w:pStyle w:val="3"/>
+        <w:rPr>
+          <w:rFonts w:hint="eastAsia"/>
+          <w:lang w:val="en-US" w:eastAsia="zh-CN"/>
+        </w:rPr>
+      </w:pPr>
+      <w:r>
+        <w:rPr>
+          <w:rFonts w:hint="eastAsia"/>
+          <w:lang w:val="en-US" w:eastAsia="zh-CN"/>
+        </w:rPr>
+        <w:t>61 抛出与抽象相对应得异常</w:t>
+      </w:r>
+    </w:p>
+    <w:p>
+      <w:pPr>
+        <w:ind w:firstLine="420" w:firstLineChars="0"/>
+        <w:rPr>
+          <w:rFonts w:hint="eastAsia"/>
+          <w:lang w:val="en-US" w:eastAsia="zh-CN"/>
+        </w:rPr>
+      </w:pPr>
+      <w:r>
+        <w:rPr>
+          <w:rFonts w:hint="eastAsia"/>
+          <w:lang w:val="en-US" w:eastAsia="zh-CN"/>
+        </w:rPr>
+        <w:t>如果方法抛出的异常与它所执行的任务没有明显的联系，这种情形会使人不知所措，为了避免这个问题，更高层的实现应该捕获低层的异常，同时抛出可以按照高层抽象进行解释的异常。这种做法被称为异常转译。如果低层的异常原因对高层问题有帮助，那么久使用异常链，将低层异常对象传递到高层，高层提供访问方法来获得低层的异常信息。</w:t>
+      </w:r>
+    </w:p>
+    <w:p>
+      <w:pPr>
+        <w:ind w:firstLine="420" w:firstLineChars="0"/>
+        <w:rPr>
+          <w:rFonts w:hint="eastAsia"/>
+          <w:lang w:val="en-US" w:eastAsia="zh-CN"/>
+        </w:rPr>
+      </w:pPr>
+      <w:r>
+        <w:rPr>
+          <w:rFonts w:hint="eastAsia"/>
+          <w:lang w:val="en-US" w:eastAsia="zh-CN"/>
+        </w:rPr>
+        <w:t>try{...</w:t>
+      </w:r>
+    </w:p>
+    <w:p>
+      <w:pPr>
+        <w:ind w:firstLine="420" w:firstLineChars="0"/>
+        <w:rPr>
+          <w:rFonts w:hint="eastAsia"/>
+          <w:lang w:val="en-US" w:eastAsia="zh-CN"/>
+        </w:rPr>
+      </w:pPr>
+      <w:r>
+        <w:rPr>
+          <w:rFonts w:hint="eastAsia"/>
+          <w:lang w:val="en-US" w:eastAsia="zh-CN"/>
+        </w:rPr>
+        <w:t>}catch(LowerLevelException cause){</w:t>
+      </w:r>
+    </w:p>
+    <w:p>
+      <w:pPr>
+        <w:ind w:left="420" w:leftChars="0" w:firstLine="420" w:firstLineChars="0"/>
+        <w:rPr>
+          <w:rFonts w:hint="eastAsia"/>
+          <w:lang w:val="en-US" w:eastAsia="zh-CN"/>
+        </w:rPr>
+      </w:pPr>
+      <w:r>
+        <w:rPr>
+          <w:rFonts w:hint="eastAsia"/>
+          <w:lang w:val="en-US" w:eastAsia="zh-CN"/>
+        </w:rPr>
+        <w:t xml:space="preserve"> throw new HigherLevelException(cause);</w:t>
+      </w:r>
+    </w:p>
+    <w:p>
+      <w:pPr>
+        <w:ind w:firstLine="420" w:firstLineChars="0"/>
+        <w:rPr>
+          <w:rFonts w:hint="eastAsia"/>
+          <w:lang w:val="en-US" w:eastAsia="zh-CN"/>
+        </w:rPr>
+      </w:pPr>
+      <w:r>
+        <w:rPr>
+          <w:rFonts w:hint="eastAsia"/>
+          <w:lang w:val="en-US" w:eastAsia="zh-CN"/>
+        </w:rPr>
+        <w:t>}</w:t>
+      </w:r>
+    </w:p>
+    <w:p>
+      <w:pPr>
+        <w:ind w:firstLine="420" w:firstLineChars="0"/>
+        <w:rPr>
+          <w:rFonts w:hint="eastAsia"/>
+          <w:lang w:val="en-US" w:eastAsia="zh-CN"/>
+        </w:rPr>
+      </w:pPr>
+      <w:r>
+        <w:rPr>
+          <w:rFonts w:hint="eastAsia"/>
+          <w:lang w:val="en-US" w:eastAsia="zh-CN"/>
+        </w:rPr>
+        <w:t>class HigherLevelException extends Exception{</w:t>
+      </w:r>
+    </w:p>
+    <w:p>
+      <w:pPr>
+        <w:ind w:left="420" w:leftChars="0" w:firstLine="420" w:firstLineChars="0"/>
+        <w:rPr>
+          <w:rFonts w:hint="eastAsia"/>
+          <w:lang w:val="en-US" w:eastAsia="zh-CN"/>
+        </w:rPr>
+      </w:pPr>
+      <w:r>
+        <w:rPr>
+          <w:rFonts w:hint="eastAsia"/>
+          <w:lang w:val="en-US" w:eastAsia="zh-CN"/>
+        </w:rPr>
+        <w:t>HigherLevelException(Throwable cause){</w:t>
+      </w:r>
+    </w:p>
+    <w:p>
+      <w:pPr>
+        <w:ind w:left="840" w:leftChars="0" w:firstLine="420" w:firstLineChars="0"/>
+        <w:rPr>
+          <w:rFonts w:hint="eastAsia"/>
+          <w:lang w:val="en-US" w:eastAsia="zh-CN"/>
+        </w:rPr>
+      </w:pPr>
+      <w:r>
+        <w:rPr>
+          <w:rFonts w:hint="eastAsia"/>
+          <w:lang w:val="en-US" w:eastAsia="zh-CN"/>
+        </w:rPr>
+        <w:t>super(cause);</w:t>
+      </w:r>
+    </w:p>
+    <w:p>
+      <w:pPr>
+        <w:ind w:left="420" w:leftChars="0" w:firstLine="420" w:firstLineChars="0"/>
+        <w:rPr>
+          <w:rFonts w:hint="eastAsia"/>
+          <w:lang w:val="en-US" w:eastAsia="zh-CN"/>
+        </w:rPr>
+      </w:pPr>
+      <w:r>
+        <w:rPr>
+          <w:rFonts w:hint="eastAsia"/>
+          <w:lang w:val="en-US" w:eastAsia="zh-CN"/>
+        </w:rPr>
+        <w:t>}</w:t>
+      </w:r>
+    </w:p>
+    <w:p>
+      <w:pPr>
+        <w:ind w:firstLine="420" w:firstLineChars="0"/>
+        <w:rPr>
+          <w:rFonts w:hint="eastAsia"/>
+          <w:lang w:val="en-US" w:eastAsia="zh-CN"/>
+        </w:rPr>
+      </w:pPr>
+      <w:r>
+        <w:rPr>
+          <w:rFonts w:hint="eastAsia"/>
+          <w:lang w:val="en-US" w:eastAsia="zh-CN"/>
+        </w:rPr>
+        <w:t>}</w:t>
+      </w:r>
+    </w:p>
+    <w:p>
+      <w:pPr>
+        <w:ind w:firstLine="420" w:firstLineChars="0"/>
+        <w:rPr>
+          <w:rFonts w:hint="eastAsia"/>
+          <w:lang w:val="en-US" w:eastAsia="zh-CN"/>
+        </w:rPr>
+      </w:pPr>
+      <w:r>
+        <w:rPr>
+          <w:rFonts w:hint="eastAsia"/>
+          <w:lang w:val="en-US" w:eastAsia="zh-CN"/>
+        </w:rPr>
+        <w:t>总之，如果不能阻止或者处理来自更低层的异常，一般的做法是使用异常转译，除非低层方法碰巧可以保证它抛出的所有异常对高层也合适才可以将异常从低层传播到高层。异常链对高层和低层异常都提供了最佳的功能：它允许抛出适当的高层异常，同时又能捕获低层的原因进行失败分析。见63条</w:t>
+      </w:r>
+    </w:p>
+    <w:p>
+      <w:pPr>
+        <w:rPr>
+          <w:rFonts w:hint="eastAsia"/>
+          <w:lang w:val="en-US" w:eastAsia="zh-CN"/>
+        </w:rPr>
+      </w:pPr>
+    </w:p>
+    <w:p>
+      <w:pPr>
+        <w:pStyle w:val="3"/>
+        <w:rPr>
+          <w:rFonts w:hint="eastAsia"/>
+          <w:lang w:val="en-US" w:eastAsia="zh-CN"/>
+        </w:rPr>
+      </w:pPr>
+      <w:r>
+        <w:rPr>
+          <w:rFonts w:hint="eastAsia"/>
+          <w:lang w:val="en-US" w:eastAsia="zh-CN"/>
+        </w:rPr>
+        <w:t>62 每个方法抛出的异常都要有文档</w:t>
+      </w:r>
+    </w:p>
+    <w:p>
+      <w:pPr>
+        <w:ind w:firstLine="420" w:firstLineChars="0"/>
+        <w:rPr>
+          <w:rFonts w:hint="eastAsia"/>
+          <w:lang w:val="en-US" w:eastAsia="zh-CN"/>
+        </w:rPr>
+      </w:pPr>
+      <w:r>
+        <w:rPr>
+          <w:rFonts w:hint="eastAsia"/>
+          <w:lang w:val="en-US" w:eastAsia="zh-CN"/>
+        </w:rPr>
+        <w:t>描述一个方法所抛出的异常，是正确使用这个方法时所需文档的重要组成部分。因此，花点时间仔细为每个方法抛出的异常建立文档是特别重要的。</w:t>
+      </w:r>
+    </w:p>
+    <w:p>
+      <w:pPr>
+        <w:ind w:firstLine="420" w:firstLineChars="0"/>
+        <w:rPr>
+          <w:rFonts w:hint="eastAsia"/>
+          <w:lang w:val="en-US" w:eastAsia="zh-CN"/>
+        </w:rPr>
+      </w:pPr>
+      <w:r>
+        <w:rPr>
+          <w:rFonts w:hint="eastAsia"/>
+          <w:lang w:val="en-US" w:eastAsia="zh-CN"/>
+        </w:rPr>
+        <w:t>文档记录下未受检及受检异常是非常有必要的，而且声明throws 异常时尽量准确，要为每一个受检异常提供单独的throws字句，不要为未受检的异常提供throws字句，抛出超类异常只会让后续调用者更加难以理解究竟是何异常。</w:t>
+      </w:r>
+    </w:p>
+    <w:p>
+      <w:pPr>
+        <w:ind w:firstLine="420" w:firstLineChars="0"/>
+        <w:rPr>
+          <w:rFonts w:hint="eastAsia"/>
+          <w:lang w:val="en-US" w:eastAsia="zh-CN"/>
+        </w:rPr>
+      </w:pPr>
+    </w:p>
+    <w:p>
+      <w:pPr>
+        <w:pStyle w:val="3"/>
+        <w:rPr>
+          <w:rFonts w:hint="eastAsia"/>
+          <w:lang w:val="en-US" w:eastAsia="zh-CN"/>
+        </w:rPr>
+      </w:pPr>
+      <w:r>
+        <w:rPr>
+          <w:rFonts w:hint="eastAsia"/>
+          <w:lang w:val="en-US" w:eastAsia="zh-CN"/>
+        </w:rPr>
+        <w:t>63 在细节消息中包含能捕获失败的信息</w:t>
+      </w:r>
+    </w:p>
+    <w:p>
+      <w:pPr>
+        <w:ind w:firstLine="420" w:firstLineChars="0"/>
+        <w:rPr>
+          <w:rFonts w:hint="eastAsia"/>
+          <w:lang w:val="en-US" w:eastAsia="zh-CN"/>
+        </w:rPr>
+      </w:pPr>
+      <w:r>
+        <w:rPr>
+          <w:rFonts w:hint="eastAsia"/>
+          <w:lang w:val="en-US" w:eastAsia="zh-CN"/>
+        </w:rPr>
+        <w:t>为了捕获失败，异常的细节信息应该包含所有“对该异常有贡献”的参数和域的值。如下标越界时，异常信息能给出是上界还是下界或者无效值，以便程序员查找错误。</w:t>
+      </w:r>
+    </w:p>
+    <w:p>
+      <w:pPr>
+        <w:ind w:firstLine="420" w:firstLineChars="0"/>
+        <w:rPr>
+          <w:rFonts w:hint="eastAsia"/>
+          <w:lang w:val="en-US" w:eastAsia="zh-CN"/>
+        </w:rPr>
+      </w:pPr>
+    </w:p>
+    <w:p>
+      <w:pPr>
+        <w:pStyle w:val="3"/>
+        <w:rPr>
+          <w:rFonts w:hint="eastAsia"/>
+          <w:lang w:val="en-US" w:eastAsia="zh-CN"/>
+        </w:rPr>
+      </w:pPr>
+      <w:r>
+        <w:rPr>
+          <w:rFonts w:hint="eastAsia"/>
+          <w:lang w:val="en-US" w:eastAsia="zh-CN"/>
+        </w:rPr>
+        <w:t>64 努力使失败保持原子性</w:t>
+      </w:r>
+    </w:p>
+    <w:p>
+      <w:pPr>
+        <w:ind w:firstLine="420" w:firstLineChars="0"/>
+        <w:rPr>
+          <w:rFonts w:hint="eastAsia"/>
+          <w:lang w:val="en-US" w:eastAsia="zh-CN"/>
+        </w:rPr>
+      </w:pPr>
+      <w:r>
+        <w:rPr>
+          <w:rFonts w:hint="eastAsia"/>
+          <w:lang w:val="en-US" w:eastAsia="zh-CN"/>
+        </w:rPr>
+        <w:t>当对象抛出异常之后，通常我们期望这个对象仍然保持在一种定义良好的可用状态之中，对于受检查异常而言，这尤其重要，因为调用者期望能从这种异常中恢复。一般而言，失败的方法调用应该使对象保持在被调用之前的状态。具有这种属性的方法被称为具有失败原子性。</w:t>
+      </w:r>
+    </w:p>
+    <w:p>
+      <w:pPr>
+        <w:ind w:firstLine="420" w:firstLineChars="0"/>
+        <w:rPr>
+          <w:rFonts w:hint="eastAsia"/>
+          <w:lang w:val="en-US" w:eastAsia="zh-CN"/>
+        </w:rPr>
+      </w:pPr>
+      <w:r>
+        <w:rPr>
+          <w:rFonts w:hint="eastAsia"/>
+          <w:lang w:val="en-US" w:eastAsia="zh-CN"/>
+        </w:rPr>
+        <w:t>对于不可变对象，失败原子性就是显然的，因为方法执行改变不了对象的一致性。对于可变对象，最好在执行操作之前先检查参数有效性（38条），如果参数异常就先抛出异常，这样对象一致性没有遭破坏。另一种做法是编写一段恢复代码，由它来拦截操作过程中发生的失败，以及使对象回滚到操作开始之前的状态上。最后一种方法是在对象的临时备份上执行操作，当操作完成，再用临时拷贝中的结果（操作后可能存在变化）代替对象的内容。</w:t>
+      </w:r>
+    </w:p>
+    <w:p>
+      <w:pPr>
+        <w:ind w:firstLine="420" w:firstLineChars="0"/>
+        <w:rPr>
+          <w:rFonts w:hint="eastAsia"/>
+          <w:lang w:val="en-US" w:eastAsia="zh-CN"/>
+        </w:rPr>
+      </w:pPr>
+    </w:p>
+    <w:p>
+      <w:pPr>
+        <w:pStyle w:val="3"/>
+        <w:rPr>
+          <w:rFonts w:hint="eastAsia"/>
+          <w:lang w:val="en-US" w:eastAsia="zh-CN"/>
+        </w:rPr>
+      </w:pPr>
+      <w:r>
+        <w:rPr>
+          <w:rFonts w:hint="eastAsia"/>
+          <w:lang w:val="en-US" w:eastAsia="zh-CN"/>
+        </w:rPr>
+        <w:t>65 不要忽略异常</w:t>
+      </w:r>
+    </w:p>
+    <w:p>
+      <w:pPr>
+        <w:ind w:firstLine="420" w:firstLineChars="0"/>
+        <w:rPr>
+          <w:rFonts w:hint="eastAsia"/>
+          <w:lang w:val="en-US" w:eastAsia="zh-CN"/>
+        </w:rPr>
+      </w:pPr>
+      <w:r>
+        <w:rPr>
+          <w:rFonts w:hint="eastAsia"/>
+          <w:lang w:val="en-US" w:eastAsia="zh-CN"/>
+        </w:rPr>
+        <w:t>要忽略一个异常非常容易，只需将方法调用通过try-catch语句包围起来，而不对异常作任何处理。至少，catch块也应该包含一条说明，解释为什么可以忽略这个异常。</w:t>
+      </w:r>
+    </w:p>
+    <w:p>
+      <w:pPr>
+        <w:ind w:firstLine="420" w:firstLineChars="0"/>
+        <w:rPr>
+          <w:rFonts w:hint="eastAsia"/>
+          <w:lang w:val="en-US" w:eastAsia="zh-CN"/>
+        </w:rPr>
+      </w:pPr>
+      <w:r>
+        <w:rPr>
+          <w:rFonts w:hint="eastAsia"/>
+          <w:lang w:val="en-US" w:eastAsia="zh-CN"/>
+        </w:rPr>
+        <w:t>有一种情形可以忽略异常，即关闭FileInputStream的时候。因为你还没有改变文件的状态，因此不必执行任何恢复动作，并且已经从文件中读取到所需的信息，因此不必终止正在进行的操作。即使在这种情况下，把异常记录下来还是明智的做法，因为如果这些异常经常发生，你就可以调查异常的原因。</w:t>
+      </w:r>
+    </w:p>
+    <w:p>
+      <w:pPr>
+        <w:ind w:firstLine="420" w:firstLineChars="0"/>
+        <w:rPr>
+          <w:rFonts w:hint="eastAsia"/>
+          <w:lang w:val="en-US" w:eastAsia="zh-CN"/>
+        </w:rPr>
+      </w:pPr>
+    </w:p>
+    <w:p>
+      <w:pPr>
+        <w:pStyle w:val="2"/>
+        <w:rPr>
+          <w:rFonts w:hint="eastAsia"/>
+          <w:lang w:val="en-US" w:eastAsia="zh-CN"/>
+        </w:rPr>
+      </w:pPr>
+      <w:r>
+        <w:rPr>
+          <w:rFonts w:hint="eastAsia"/>
+          <w:lang w:val="en-US" w:eastAsia="zh-CN"/>
+        </w:rPr>
+        <w:t>第 10 章 并发</w:t>
+      </w:r>
+    </w:p>
+    <w:p>
+      <w:pPr>
+        <w:pStyle w:val="3"/>
+        <w:rPr>
+          <w:rFonts w:hint="eastAsia"/>
+          <w:lang w:val="en-US" w:eastAsia="zh-CN"/>
+        </w:rPr>
+      </w:pPr>
+      <w:r>
+        <w:rPr>
+          <w:rFonts w:hint="eastAsia"/>
+          <w:lang w:val="en-US" w:eastAsia="zh-CN"/>
+        </w:rPr>
+        <w:t>66同步访问共享的可变数据</w:t>
+      </w:r>
       <w:bookmarkStart w:id="0" w:name="_GoBack"/>
       <w:bookmarkEnd w:id="0"/>
+    </w:p>
+    <w:p>
+      <w:pPr>
+        <w:rPr>
+          <w:rFonts w:hint="eastAsia"/>
+          <w:lang w:val="en-US" w:eastAsia="zh-CN"/>
+        </w:rPr>
+      </w:pPr>
     </w:p>
     <w:sectPr>
       <w:pgSz w:w="11906" w:h="16838"/>

--- a/Effective Java 第二版 中文版(笔记).docx
+++ b/Effective Java 第二版 中文版(笔记).docx
@@ -13781,11 +13781,325 @@
         </w:rPr>
         <w:t>66同步访问共享的可变数据</w:t>
       </w:r>
+    </w:p>
+    <w:p>
+      <w:pPr>
+        <w:ind w:firstLine="420" w:firstLineChars="0"/>
+        <w:rPr>
+          <w:rFonts w:hint="eastAsia"/>
+          <w:lang w:val="en-US" w:eastAsia="zh-CN"/>
+        </w:rPr>
+      </w:pPr>
+      <w:r>
+        <w:rPr>
+          <w:rFonts w:hint="eastAsia"/>
+          <w:lang w:val="en-US" w:eastAsia="zh-CN"/>
+        </w:rPr>
+        <w:t>关键字synchronized可以保证在同一时刻，只有一个线程可以执行某个方法或者一个代码块。正确地使用同步可以保证没有任何方法会看到对象处于不一致的状态中。</w:t>
+      </w:r>
+    </w:p>
+    <w:p>
+      <w:pPr>
+        <w:ind w:firstLine="420" w:firstLineChars="0"/>
+        <w:rPr>
+          <w:rFonts w:hint="eastAsia"/>
+          <w:lang w:val="en-US" w:eastAsia="zh-CN"/>
+        </w:rPr>
+      </w:pPr>
+      <w:r>
+        <w:rPr>
+          <w:rFonts w:hint="eastAsia"/>
+          <w:lang w:val="en-US" w:eastAsia="zh-CN"/>
+        </w:rPr>
+        <w:t>volatile修饰变量能保证每次读取变量都是最新值。但使用时要小心：</w:t>
+      </w:r>
+    </w:p>
+    <w:p>
+      <w:pPr>
+        <w:ind w:firstLine="420" w:firstLineChars="0"/>
+        <w:rPr>
+          <w:rFonts w:hint="eastAsia"/>
+          <w:lang w:val="en-US" w:eastAsia="zh-CN"/>
+        </w:rPr>
+      </w:pPr>
+      <w:r>
+        <w:rPr>
+          <w:rFonts w:hint="eastAsia"/>
+          <w:lang w:val="en-US" w:eastAsia="zh-CN"/>
+        </w:rPr>
+        <w:t>获取唯一序列码的方法</w:t>
+      </w:r>
+    </w:p>
+    <w:p>
+      <w:pPr>
+        <w:ind w:firstLine="420" w:firstLineChars="0"/>
+        <w:rPr>
+          <w:rFonts w:hint="eastAsia"/>
+          <w:lang w:val="en-US" w:eastAsia="zh-CN"/>
+        </w:rPr>
+      </w:pPr>
+      <w:r>
+        <w:rPr>
+          <w:rFonts w:hint="eastAsia"/>
+          <w:lang w:val="en-US" w:eastAsia="zh-CN"/>
+        </w:rPr>
+        <w:t>private static volatile int nextSerialNumber=0;</w:t>
+      </w:r>
+    </w:p>
+    <w:p>
+      <w:pPr>
+        <w:ind w:firstLine="420" w:firstLineChars="0"/>
+        <w:rPr>
+          <w:rFonts w:hint="eastAsia"/>
+          <w:lang w:val="en-US" w:eastAsia="zh-CN"/>
+        </w:rPr>
+      </w:pPr>
+      <w:r>
+        <w:rPr>
+          <w:rFonts w:hint="eastAsia"/>
+          <w:lang w:val="en-US" w:eastAsia="zh-CN"/>
+        </w:rPr>
+        <w:t>public static int generateerialNumber(){return nextSerialNumber++;}</w:t>
+      </w:r>
+    </w:p>
+    <w:p>
+      <w:pPr>
+        <w:ind w:firstLine="420" w:firstLineChars="0"/>
+        <w:rPr>
+          <w:rFonts w:hint="eastAsia"/>
+          <w:lang w:val="en-US" w:eastAsia="zh-CN"/>
+        </w:rPr>
+      </w:pPr>
+      <w:r>
+        <w:rPr>
+          <w:rFonts w:hint="eastAsia"/>
+          <w:lang w:val="en-US" w:eastAsia="zh-CN"/>
+        </w:rPr>
+        <w:t>如果方法没有同步，当多个线程调用generateerialNumber方法时，如果第一个线程读取了nextSerialNumber，还没来得及++，另一个线程又读到了相同的值。与设计不符。问题的原因在于，增量操作符++不是原子性的。</w:t>
+      </w:r>
+    </w:p>
+    <w:p>
+      <w:pPr>
+        <w:ind w:firstLine="420" w:firstLineChars="0"/>
+        <w:rPr>
+          <w:rFonts w:hint="eastAsia"/>
+          <w:lang w:val="en-US" w:eastAsia="zh-CN"/>
+        </w:rPr>
+      </w:pPr>
+      <w:r>
+        <w:rPr>
+          <w:rFonts w:hint="eastAsia"/>
+          <w:lang w:val="en-US" w:eastAsia="zh-CN"/>
+        </w:rPr>
+        <w:t>修正：</w:t>
+      </w:r>
+    </w:p>
+    <w:p>
+      <w:pPr>
+        <w:ind w:firstLine="420" w:firstLineChars="0"/>
+        <w:rPr>
+          <w:rFonts w:hint="eastAsia"/>
+          <w:lang w:val="en-US" w:eastAsia="zh-CN"/>
+        </w:rPr>
+      </w:pPr>
+      <w:r>
+        <w:rPr>
+          <w:rFonts w:hint="eastAsia"/>
+          <w:lang w:val="en-US" w:eastAsia="zh-CN"/>
+        </w:rPr>
+        <w:t>方法1：</w:t>
+      </w:r>
+    </w:p>
+    <w:p>
+      <w:pPr>
+        <w:ind w:left="420" w:leftChars="0" w:firstLine="420" w:firstLineChars="0"/>
+        <w:rPr>
+          <w:rFonts w:hint="eastAsia"/>
+          <w:lang w:val="en-US" w:eastAsia="zh-CN"/>
+        </w:rPr>
+      </w:pPr>
+      <w:r>
+        <w:rPr>
+          <w:rFonts w:hint="eastAsia"/>
+          <w:lang w:val="en-US" w:eastAsia="zh-CN"/>
+        </w:rPr>
+        <w:t>private static int nextSerialNumber=0;</w:t>
+      </w:r>
+    </w:p>
+    <w:p>
+      <w:pPr>
+        <w:ind w:left="420" w:leftChars="0" w:firstLine="420" w:firstLineChars="0"/>
+        <w:rPr>
+          <w:rFonts w:hint="eastAsia"/>
+          <w:lang w:val="en-US" w:eastAsia="zh-CN"/>
+        </w:rPr>
+      </w:pPr>
+      <w:r>
+        <w:rPr>
+          <w:rFonts w:hint="eastAsia"/>
+          <w:lang w:val="en-US" w:eastAsia="zh-CN"/>
+        </w:rPr>
+        <w:t>public static synchronized int generateerialNumber(){return nextSerialNumber++;}</w:t>
+      </w:r>
+    </w:p>
+    <w:p>
+      <w:pPr>
+        <w:ind w:firstLine="420" w:firstLineChars="0"/>
+        <w:rPr>
+          <w:rFonts w:hint="eastAsia"/>
+          <w:lang w:val="en-US" w:eastAsia="zh-CN"/>
+        </w:rPr>
+      </w:pPr>
+      <w:r>
+        <w:rPr>
+          <w:rFonts w:hint="eastAsia"/>
+          <w:lang w:val="en-US" w:eastAsia="zh-CN"/>
+        </w:rPr>
+        <w:t>方法2：</w:t>
+      </w:r>
+    </w:p>
+    <w:p>
+      <w:pPr>
+        <w:ind w:left="840" w:leftChars="0" w:firstLine="420" w:firstLineChars="0"/>
+        <w:rPr>
+          <w:rFonts w:hint="eastAsia"/>
+          <w:lang w:val="en-US" w:eastAsia="zh-CN"/>
+        </w:rPr>
+      </w:pPr>
+      <w:r>
+        <w:rPr>
+          <w:rFonts w:hint="eastAsia"/>
+          <w:lang w:val="en-US" w:eastAsia="zh-CN"/>
+        </w:rPr>
+        <w:t>private static final AtomicLong nextSerialNum=new AtomicLong();</w:t>
+      </w:r>
+    </w:p>
+    <w:p>
+      <w:pPr>
+        <w:ind w:left="840" w:leftChars="0" w:firstLine="420" w:firstLineChars="0"/>
+        <w:rPr>
+          <w:rFonts w:hint="eastAsia"/>
+          <w:lang w:val="en-US" w:eastAsia="zh-CN"/>
+        </w:rPr>
+      </w:pPr>
+      <w:r>
+        <w:rPr>
+          <w:rFonts w:hint="eastAsia"/>
+          <w:lang w:val="en-US" w:eastAsia="zh-CN"/>
+        </w:rPr>
+        <w:t>public static long generateSerialNumber(){</w:t>
+      </w:r>
+    </w:p>
+    <w:p>
+      <w:pPr>
+        <w:ind w:left="1260" w:leftChars="0" w:firstLine="420" w:firstLineChars="0"/>
+        <w:rPr>
+          <w:rFonts w:hint="eastAsia"/>
+          <w:lang w:val="en-US" w:eastAsia="zh-CN"/>
+        </w:rPr>
+      </w:pPr>
+      <w:r>
+        <w:rPr>
+          <w:rFonts w:hint="eastAsia"/>
+          <w:lang w:val="en-US" w:eastAsia="zh-CN"/>
+        </w:rPr>
+        <w:t>return nextSerialNum.getAndIncrement();</w:t>
+      </w:r>
+    </w:p>
+    <w:p>
+      <w:pPr>
+        <w:ind w:left="840" w:leftChars="0" w:firstLine="420" w:firstLineChars="0"/>
+        <w:rPr>
+          <w:rFonts w:hint="eastAsia"/>
+          <w:lang w:val="en-US" w:eastAsia="zh-CN"/>
+        </w:rPr>
+      </w:pPr>
+      <w:r>
+        <w:rPr>
+          <w:rFonts w:hint="eastAsia"/>
+          <w:lang w:val="en-US" w:eastAsia="zh-CN"/>
+        </w:rPr>
+        <w:t>}</w:t>
+      </w:r>
+    </w:p>
+    <w:p>
+      <w:pPr>
+        <w:ind w:firstLine="420" w:firstLineChars="0"/>
+        <w:rPr>
+          <w:rFonts w:hint="eastAsia"/>
+          <w:lang w:val="en-US" w:eastAsia="zh-CN"/>
+        </w:rPr>
+      </w:pPr>
+      <w:r>
+        <w:rPr>
+          <w:rFonts w:hint="eastAsia"/>
+          <w:lang w:val="en-US" w:eastAsia="zh-CN"/>
+        </w:rPr>
+        <w:t>AtomicLong是java.util.concurrent.atomic下的类，可以进行原子操作。</w:t>
+      </w:r>
+    </w:p>
+    <w:p>
+      <w:pPr>
+        <w:ind w:firstLine="420" w:firstLineChars="0"/>
+        <w:rPr>
+          <w:rFonts w:hint="eastAsia"/>
+          <w:lang w:val="en-US" w:eastAsia="zh-CN"/>
+        </w:rPr>
+      </w:pPr>
+      <w:r>
+        <w:rPr>
+          <w:rFonts w:hint="eastAsia"/>
+          <w:lang w:val="en-US" w:eastAsia="zh-CN"/>
+        </w:rPr>
+        <w:t>简而言之，当多个线程共享可变数据的时候，每个读或者写数据的线程都必须执行同步。如果没有同步就无法保证一个线程所做的修改可以被另一个线程获知。如果只需要线程之间的交互通信，而不需要互斥，volatile修饰符就是一种可以接受的同步形式。</w:t>
+      </w:r>
+    </w:p>
+    <w:p>
+      <w:pPr>
+        <w:ind w:firstLine="420" w:firstLineChars="0"/>
+        <w:rPr>
+          <w:rFonts w:hint="eastAsia"/>
+          <w:lang w:val="en-US" w:eastAsia="zh-CN"/>
+        </w:rPr>
+      </w:pPr>
+    </w:p>
+    <w:p>
+      <w:pPr>
+        <w:pStyle w:val="3"/>
+        <w:rPr>
+          <w:rFonts w:hint="eastAsia"/>
+          <w:lang w:val="en-US" w:eastAsia="zh-CN"/>
+        </w:rPr>
+      </w:pPr>
+      <w:r>
+        <w:rPr>
+          <w:rFonts w:hint="eastAsia"/>
+          <w:lang w:val="en-US" w:eastAsia="zh-CN"/>
+        </w:rPr>
+        <w:t>67 避免过度同步</w:t>
+      </w:r>
+    </w:p>
+    <w:p>
+      <w:pPr>
+        <w:ind w:firstLine="420" w:firstLineChars="0"/>
+        <w:rPr>
+          <w:rFonts w:hint="eastAsia"/>
+          <w:lang w:val="en-US" w:eastAsia="zh-CN"/>
+        </w:rPr>
+      </w:pPr>
+      <w:r>
+        <w:rPr>
+          <w:rFonts w:hint="eastAsia"/>
+          <w:lang w:val="en-US" w:eastAsia="zh-CN"/>
+        </w:rPr>
+        <w:t>依据情况不同，过度的同步可能会导致性能降低、死锁，甚至不确定的行为。</w:t>
+      </w:r>
       <w:bookmarkStart w:id="0" w:name="_GoBack"/>
       <w:bookmarkEnd w:id="0"/>
     </w:p>
     <w:p>
       <w:pPr>
+        <w:ind w:firstLine="420" w:firstLineChars="0"/>
         <w:rPr>
           <w:rFonts w:hint="eastAsia"/>
           <w:lang w:val="en-US" w:eastAsia="zh-CN"/>
@@ -14174,7 +14488,7 @@
     <w:lsdException w:qFormat="1" w:unhideWhenUsed="0" w:uiPriority="0" w:semiHidden="0" w:name="Title"/>
     <w:lsdException w:unhideWhenUsed="0" w:uiPriority="0" w:semiHidden="0" w:name="Closing"/>
     <w:lsdException w:unhideWhenUsed="0" w:uiPriority="0" w:semiHidden="0" w:name="Signature"/>
-    <w:lsdException w:unhideWhenUsed="0" w:uiPriority="0" w:name="Default Paragraph Font"/>
+    <w:lsdException w:qFormat="1" w:unhideWhenUsed="0" w:uiPriority="0" w:name="Default Paragraph Font"/>
     <w:lsdException w:unhideWhenUsed="0" w:uiPriority="0" w:semiHidden="0" w:name="Body Text"/>
     <w:lsdException w:unhideWhenUsed="0" w:uiPriority="0" w:semiHidden="0" w:name="Body Text Indent"/>
     <w:lsdException w:unhideWhenUsed="0" w:uiPriority="0" w:semiHidden="0" w:name="List Continue"/>
@@ -14414,6 +14728,7 @@
   <w:style w:type="character" w:default="1" w:styleId="5">
     <w:name w:val="Default Paragraph Font"/>
     <w:semiHidden/>
+    <w:qFormat/>
     <w:uiPriority w:val="0"/>
   </w:style>
   <w:style w:type="table" w:default="1" w:styleId="6">

--- a/Effective Java 第二版 中文版(笔记).docx
+++ b/Effective Java 第二版 中文版(笔记).docx
@@ -14076,26 +14076,33 @@
           <w:rFonts w:hint="eastAsia"/>
           <w:lang w:val="en-US" w:eastAsia="zh-CN"/>
         </w:rPr>
-        <w:t>67 避免过度同步</w:t>
-      </w:r>
-    </w:p>
-    <w:p>
-      <w:pPr>
-        <w:ind w:firstLine="420" w:firstLineChars="0"/>
-        <w:rPr>
-          <w:rFonts w:hint="eastAsia"/>
-          <w:lang w:val="en-US" w:eastAsia="zh-CN"/>
-        </w:rPr>
-      </w:pPr>
-      <w:r>
-        <w:rPr>
-          <w:rFonts w:hint="eastAsia"/>
-          <w:lang w:val="en-US" w:eastAsia="zh-CN"/>
-        </w:rPr>
-        <w:t>依据情况不同，过度的同步可能会导致性能降低、死锁，甚至不确定的行为。</w:t>
+        <w:t>67 避免过度同步（需再次理解原文档</w:t>
       </w:r>
       <w:bookmarkStart w:id="0" w:name="_GoBack"/>
       <w:bookmarkEnd w:id="0"/>
+      <w:r>
+        <w:rPr>
+          <w:rFonts w:hint="eastAsia"/>
+          <w:lang w:val="en-US" w:eastAsia="zh-CN"/>
+        </w:rPr>
+        <w:t>）</w:t>
+      </w:r>
+    </w:p>
+    <w:p>
+      <w:pPr>
+        <w:ind w:firstLine="420" w:firstLineChars="0"/>
+        <w:rPr>
+          <w:rFonts w:hint="eastAsia"/>
+          <w:lang w:val="en-US" w:eastAsia="zh-CN"/>
+        </w:rPr>
+      </w:pPr>
+      <w:r>
+        <w:rPr>
+          <w:rFonts w:hint="eastAsia"/>
+          <w:lang w:val="en-US" w:eastAsia="zh-CN"/>
+        </w:rPr>
+        <w:t>依据情况不同，过度的同步可能会导致性能降低、死锁，甚至不确定的行为。</w:t>
+      </w:r>
     </w:p>
     <w:p>
       <w:pPr>

--- a/Effective Java 第二版 中文版(笔记).docx
+++ b/Effective Java 第二版 中文版(笔记).docx
@@ -14076,37 +14076,1162 @@
           <w:rFonts w:hint="eastAsia"/>
           <w:lang w:val="en-US" w:eastAsia="zh-CN"/>
         </w:rPr>
-        <w:t>67 避免过度同步（需再次理解原文档</w:t>
+        <w:t>67 避免过度同步（需再次理解原文档）</w:t>
+      </w:r>
+    </w:p>
+    <w:p>
+      <w:pPr>
+        <w:ind w:firstLine="420" w:firstLineChars="0"/>
+        <w:rPr>
+          <w:rFonts w:hint="eastAsia"/>
+          <w:lang w:val="en-US" w:eastAsia="zh-CN"/>
+        </w:rPr>
+      </w:pPr>
+      <w:r>
+        <w:rPr>
+          <w:rFonts w:hint="eastAsia"/>
+          <w:lang w:val="en-US" w:eastAsia="zh-CN"/>
+        </w:rPr>
+        <w:t>依据情况不同，过度的同步可能会导致性能降低、死锁，甚至不确定的行为。</w:t>
+      </w:r>
+    </w:p>
+    <w:p>
+      <w:pPr>
+        <w:ind w:firstLine="420" w:firstLineChars="0"/>
+        <w:rPr>
+          <w:rFonts w:hint="eastAsia"/>
+          <w:lang w:val="en-US" w:eastAsia="zh-CN"/>
+        </w:rPr>
+      </w:pPr>
+    </w:p>
+    <w:p>
+      <w:pPr>
+        <w:rPr>
+          <w:rFonts w:hint="eastAsia"/>
+          <w:lang w:val="en-US" w:eastAsia="zh-CN"/>
+        </w:rPr>
+      </w:pPr>
+    </w:p>
+    <w:p>
+      <w:pPr>
+        <w:rPr>
+          <w:rFonts w:hint="eastAsia"/>
+          <w:lang w:val="en-US" w:eastAsia="zh-CN"/>
+        </w:rPr>
+      </w:pPr>
+    </w:p>
+    <w:p>
+      <w:pPr>
+        <w:rPr>
+          <w:rFonts w:hint="eastAsia"/>
+          <w:lang w:val="en-US" w:eastAsia="zh-CN"/>
+        </w:rPr>
+      </w:pPr>
+    </w:p>
+    <w:p>
+      <w:pPr>
+        <w:rPr>
+          <w:rFonts w:hint="eastAsia"/>
+          <w:lang w:val="en-US" w:eastAsia="zh-CN"/>
+        </w:rPr>
+      </w:pPr>
+    </w:p>
+    <w:p>
+      <w:pPr>
+        <w:rPr>
+          <w:rFonts w:hint="eastAsia"/>
+          <w:lang w:val="en-US" w:eastAsia="zh-CN"/>
+        </w:rPr>
+      </w:pPr>
+    </w:p>
+    <w:p>
+      <w:pPr>
+        <w:rPr>
+          <w:rFonts w:hint="eastAsia"/>
+          <w:lang w:val="en-US" w:eastAsia="zh-CN"/>
+        </w:rPr>
+      </w:pPr>
+    </w:p>
+    <w:p>
+      <w:pPr>
+        <w:rPr>
+          <w:rFonts w:hint="eastAsia"/>
+          <w:lang w:val="en-US" w:eastAsia="zh-CN"/>
+        </w:rPr>
+      </w:pPr>
+    </w:p>
+    <w:p>
+      <w:pPr>
+        <w:rPr>
+          <w:rFonts w:hint="eastAsia"/>
+          <w:lang w:val="en-US" w:eastAsia="zh-CN"/>
+        </w:rPr>
+      </w:pPr>
+    </w:p>
+    <w:p>
+      <w:pPr>
+        <w:rPr>
+          <w:rFonts w:hint="eastAsia"/>
+          <w:lang w:val="en-US" w:eastAsia="zh-CN"/>
+        </w:rPr>
+      </w:pPr>
+    </w:p>
+    <w:p>
+      <w:pPr>
+        <w:rPr>
+          <w:rFonts w:hint="eastAsia"/>
+          <w:lang w:val="en-US" w:eastAsia="zh-CN"/>
+        </w:rPr>
+      </w:pPr>
+    </w:p>
+    <w:p>
+      <w:pPr>
+        <w:rPr>
+          <w:rFonts w:hint="eastAsia"/>
+          <w:lang w:val="en-US" w:eastAsia="zh-CN"/>
+        </w:rPr>
+      </w:pPr>
+    </w:p>
+    <w:p>
+      <w:pPr>
+        <w:rPr>
+          <w:rFonts w:hint="eastAsia"/>
+          <w:lang w:val="en-US" w:eastAsia="zh-CN"/>
+        </w:rPr>
+      </w:pPr>
+    </w:p>
+    <w:p>
+      <w:pPr>
+        <w:rPr>
+          <w:rFonts w:hint="eastAsia"/>
+          <w:lang w:val="en-US" w:eastAsia="zh-CN"/>
+        </w:rPr>
+      </w:pPr>
+    </w:p>
+    <w:p>
+      <w:pPr>
+        <w:rPr>
+          <w:rFonts w:hint="eastAsia"/>
+          <w:lang w:val="en-US" w:eastAsia="zh-CN"/>
+        </w:rPr>
+      </w:pPr>
+    </w:p>
+    <w:p>
+      <w:pPr>
+        <w:rPr>
+          <w:rFonts w:hint="eastAsia"/>
+          <w:lang w:val="en-US" w:eastAsia="zh-CN"/>
+        </w:rPr>
+      </w:pPr>
+    </w:p>
+    <w:p>
+      <w:pPr>
+        <w:rPr>
+          <w:rFonts w:hint="eastAsia"/>
+          <w:lang w:val="en-US" w:eastAsia="zh-CN"/>
+        </w:rPr>
+      </w:pPr>
+    </w:p>
+    <w:p>
+      <w:pPr>
+        <w:rPr>
+          <w:rFonts w:hint="eastAsia"/>
+          <w:lang w:val="en-US" w:eastAsia="zh-CN"/>
+        </w:rPr>
+      </w:pPr>
+    </w:p>
+    <w:p>
+      <w:pPr>
+        <w:rPr>
+          <w:rFonts w:hint="eastAsia"/>
+          <w:lang w:val="en-US" w:eastAsia="zh-CN"/>
+        </w:rPr>
+      </w:pPr>
+    </w:p>
+    <w:p>
+      <w:pPr>
+        <w:pStyle w:val="2"/>
+        <w:rPr>
+          <w:rFonts w:hint="eastAsia"/>
+          <w:lang w:val="en-US" w:eastAsia="zh-CN"/>
+        </w:rPr>
+      </w:pPr>
+      <w:r>
+        <w:rPr>
+          <w:rFonts w:hint="eastAsia"/>
+          <w:lang w:val="en-US" w:eastAsia="zh-CN"/>
+        </w:rPr>
+        <w:t>第 11章 序列化</w:t>
+      </w:r>
+    </w:p>
+    <w:p>
+      <w:pPr>
+        <w:pStyle w:val="3"/>
+        <w:rPr>
+          <w:rFonts w:hint="eastAsia"/>
+          <w:lang w:val="en-US" w:eastAsia="zh-CN"/>
+        </w:rPr>
+      </w:pPr>
+      <w:r>
+        <w:rPr>
+          <w:rFonts w:hint="eastAsia"/>
+          <w:lang w:val="en-US" w:eastAsia="zh-CN"/>
+        </w:rPr>
+        <w:t>74 谨慎地实现Serializable接口</w:t>
+      </w:r>
+    </w:p>
+    <w:p>
+      <w:pPr>
+        <w:ind w:firstLine="420" w:firstLineChars="0"/>
+        <w:rPr>
+          <w:rFonts w:hint="eastAsia"/>
+          <w:lang w:val="en-US" w:eastAsia="zh-CN"/>
+        </w:rPr>
+      </w:pPr>
+      <w:r>
+        <w:rPr>
+          <w:rFonts w:hint="eastAsia"/>
+          <w:lang w:val="en-US" w:eastAsia="zh-CN"/>
+        </w:rPr>
+        <w:t>实现Serializable接口而付出的最大代价是，一旦一个类被发布，就大大降低了“改变这个类的实现”的灵活性。</w:t>
+      </w:r>
+    </w:p>
+    <w:p>
+      <w:pPr>
+        <w:ind w:firstLine="420" w:firstLineChars="0"/>
+        <w:rPr>
+          <w:rFonts w:hint="eastAsia"/>
+          <w:sz w:val="18"/>
+          <w:szCs w:val="18"/>
+          <w:lang w:val="en-US" w:eastAsia="zh-CN"/>
+        </w:rPr>
+      </w:pPr>
+      <w:r>
+        <w:rPr>
+          <w:rFonts w:hint="eastAsia"/>
+          <w:sz w:val="18"/>
+          <w:szCs w:val="18"/>
+          <w:lang w:val="en-US" w:eastAsia="zh-CN"/>
+        </w:rPr>
+        <w:t>（如果确实需要序列化，那么就显式地定义private static final long serialVersionUID=..L，</w:t>
+      </w:r>
+    </w:p>
+    <w:p>
+      <w:pPr>
+        <w:rPr>
+          <w:rFonts w:hint="eastAsia"/>
+          <w:sz w:val="18"/>
+          <w:szCs w:val="18"/>
+          <w:lang w:val="en-US" w:eastAsia="zh-CN"/>
+        </w:rPr>
+      </w:pPr>
+      <w:r>
+        <w:rPr>
+          <w:rFonts w:hint="eastAsia"/>
+          <w:sz w:val="18"/>
+          <w:szCs w:val="18"/>
+          <w:lang w:val="en-US" w:eastAsia="zh-CN"/>
+        </w:rPr>
+        <w:t>如果不定义，系统会自动根据这个类来调用一个复杂的运算过程来生成UID，而且如果类有变化，需要重新生成UID，且与原来的UID不同，使类的兼容性遭到破坏，运行时导致InvalidClassException异常）</w:t>
+      </w:r>
+    </w:p>
+    <w:p>
+      <w:pPr>
+        <w:ind w:firstLine="420" w:firstLineChars="0"/>
+        <w:rPr>
+          <w:rFonts w:hint="eastAsia"/>
+          <w:lang w:val="en-US" w:eastAsia="zh-CN"/>
+        </w:rPr>
+      </w:pPr>
+      <w:r>
+        <w:rPr>
+          <w:rFonts w:hint="eastAsia"/>
+          <w:lang w:val="en-US" w:eastAsia="zh-CN"/>
+        </w:rPr>
+        <w:t>实现Serializable的第二个代价是，它增加了出现bug和安全漏洞的可能性。</w:t>
+      </w:r>
+    </w:p>
+    <w:p>
+      <w:pPr>
+        <w:ind w:firstLine="420" w:firstLineChars="0"/>
+        <w:rPr>
+          <w:rFonts w:hint="eastAsia"/>
+          <w:lang w:val="en-US" w:eastAsia="zh-CN"/>
+        </w:rPr>
+      </w:pPr>
+      <w:r>
+        <w:rPr>
+          <w:rFonts w:hint="eastAsia"/>
+          <w:lang w:val="en-US" w:eastAsia="zh-CN"/>
+        </w:rPr>
+        <w:t>实现Serializable的第三个代价是，随着类发行新的版本，相关的测试负担也增加了。</w:t>
+      </w:r>
+    </w:p>
+    <w:p>
+      <w:pPr>
+        <w:ind w:firstLine="420" w:firstLineChars="0"/>
+        <w:rPr>
+          <w:rFonts w:hint="eastAsia"/>
+          <w:lang w:val="en-US" w:eastAsia="zh-CN"/>
+        </w:rPr>
+      </w:pPr>
+    </w:p>
+    <w:p>
+      <w:pPr>
+        <w:ind w:firstLine="420" w:firstLineChars="0"/>
+        <w:rPr>
+          <w:rFonts w:hint="eastAsia"/>
+          <w:lang w:val="en-US" w:eastAsia="zh-CN"/>
+        </w:rPr>
+      </w:pPr>
+      <w:r>
+        <w:rPr>
+          <w:rFonts w:hint="eastAsia"/>
+          <w:lang w:val="en-US" w:eastAsia="zh-CN"/>
+        </w:rPr>
+        <w:t>根据经验，</w:t>
+      </w:r>
+    </w:p>
+    <w:p>
+      <w:pPr>
+        <w:ind w:firstLine="420" w:firstLineChars="0"/>
+        <w:rPr>
+          <w:rFonts w:hint="eastAsia"/>
+          <w:lang w:val="en-US" w:eastAsia="zh-CN"/>
+        </w:rPr>
+      </w:pPr>
+      <w:r>
+        <w:rPr>
+          <w:rFonts w:hint="eastAsia"/>
+          <w:lang w:val="en-US" w:eastAsia="zh-CN"/>
+        </w:rPr>
+        <w:t>比如Date和BigInteger这样的值类应该实现Serializable，大多数的集合类也应该如此；为了继承而设计的类，应该尽可能少的去实现Serializable接口，用户的接口也应该尽可能少地继承Serializable接口。</w:t>
+      </w:r>
+    </w:p>
+    <w:p>
+      <w:pPr>
+        <w:ind w:firstLine="420" w:firstLineChars="0"/>
+        <w:rPr>
+          <w:rFonts w:hint="eastAsia"/>
+          <w:lang w:val="en-US" w:eastAsia="zh-CN"/>
+        </w:rPr>
+      </w:pPr>
+      <w:r>
+        <w:rPr>
+          <w:rFonts w:hint="eastAsia"/>
+          <w:lang w:val="en-US" w:eastAsia="zh-CN"/>
+        </w:rPr>
+        <w:t>代表活动实体的类，比如线程池，一般不应该实现Serializable。</w:t>
+      </w:r>
+    </w:p>
+    <w:p>
+      <w:pPr>
+        <w:ind w:firstLine="420" w:firstLineChars="0"/>
+        <w:rPr>
+          <w:rFonts w:hint="eastAsia"/>
+          <w:lang w:val="en-US" w:eastAsia="zh-CN"/>
+        </w:rPr>
+      </w:pPr>
+      <w:r>
+        <w:drawing>
+          <wp:inline distT="0" distB="0" distL="114300" distR="114300">
+            <wp:extent cx="5000625" cy="767080"/>
+            <wp:effectExtent l="0" t="0" r="3175" b="7620"/>
+            <wp:docPr id="3" name="图片 1"/>
+            <wp:cNvGraphicFramePr>
+              <a:graphicFrameLocks xmlns:a="http://schemas.openxmlformats.org/drawingml/2006/main" noChangeAspect="1"/>
+            </wp:cNvGraphicFramePr>
+            <a:graphic xmlns:a="http://schemas.openxmlformats.org/drawingml/2006/main">
+              <a:graphicData uri="http://schemas.openxmlformats.org/drawingml/2006/picture">
+                <pic:pic xmlns:pic="http://schemas.openxmlformats.org/drawingml/2006/picture">
+                  <pic:nvPicPr>
+                    <pic:cNvPr id="3" name="图片 1"/>
+                    <pic:cNvPicPr>
+                      <a:picLocks noChangeAspect="1"/>
+                    </pic:cNvPicPr>
+                  </pic:nvPicPr>
+                  <pic:blipFill>
+                    <a:blip r:embed="rId6"/>
+                    <a:stretch>
+                      <a:fillRect/>
+                    </a:stretch>
+                  </pic:blipFill>
+                  <pic:spPr>
+                    <a:xfrm>
+                      <a:off x="0" y="0"/>
+                      <a:ext cx="5000625" cy="767080"/>
+                    </a:xfrm>
+                    <a:prstGeom prst="rect">
+                      <a:avLst/>
+                    </a:prstGeom>
+                    <a:noFill/>
+                    <a:ln w="9525">
+                      <a:noFill/>
+                    </a:ln>
+                  </pic:spPr>
+                </pic:pic>
+              </a:graphicData>
+            </a:graphic>
+          </wp:inline>
+        </w:drawing>
+      </w:r>
+    </w:p>
+    <w:p>
+      <w:pPr>
+        <w:ind w:firstLine="420" w:firstLineChars="0"/>
+        <w:rPr>
+          <w:rFonts w:hint="eastAsia"/>
+          <w:lang w:val="en-US" w:eastAsia="zh-CN"/>
+        </w:rPr>
+      </w:pPr>
+      <w:r>
+        <w:rPr>
+          <w:rFonts w:hint="eastAsia"/>
+          <w:lang w:val="en-US" w:eastAsia="zh-CN"/>
+        </w:rPr>
+        <w:t>如果你实现了一个带有实例域（不赋值时会默认0，boolean，null等,没有值时序列化会赋默认值，导致错误）的类，它是可序列话和可扩展的，那么你就要给这个类添加readObjectNoData方法来约束它。</w:t>
+      </w:r>
+    </w:p>
+    <w:p>
+      <w:pPr>
+        <w:ind w:firstLine="420" w:firstLineChars="0"/>
+        <w:rPr>
+          <w:rFonts w:hint="eastAsia"/>
+          <w:lang w:val="en-US" w:eastAsia="zh-CN"/>
+        </w:rPr>
+      </w:pPr>
+      <w:r>
+        <w:rPr>
+          <w:rFonts w:hint="eastAsia"/>
+          <w:lang w:val="en-US" w:eastAsia="zh-CN"/>
+        </w:rPr>
+        <w:t>private void readObjectNoData() throws InvalidObjectException{</w:t>
+      </w:r>
+    </w:p>
+    <w:p>
+      <w:pPr>
+        <w:ind w:left="420" w:leftChars="0" w:firstLine="420" w:firstLineChars="0"/>
+        <w:rPr>
+          <w:rFonts w:hint="eastAsia"/>
+          <w:lang w:val="en-US" w:eastAsia="zh-CN"/>
+        </w:rPr>
+      </w:pPr>
+      <w:r>
+        <w:rPr>
+          <w:rFonts w:hint="eastAsia"/>
+          <w:lang w:val="en-US" w:eastAsia="zh-CN"/>
+        </w:rPr>
+        <w:t>throw new InvalidObjectException(</w:t>
+      </w:r>
+      <w:r>
+        <w:rPr>
+          <w:rFonts w:hint="default"/>
+          <w:lang w:val="en-US" w:eastAsia="zh-CN"/>
+        </w:rPr>
+        <w:t>“</w:t>
+      </w:r>
+      <w:r>
+        <w:rPr>
+          <w:rFonts w:hint="eastAsia"/>
+          <w:lang w:val="en-US" w:eastAsia="zh-CN"/>
+        </w:rPr>
+        <w:t>Stream data required</w:t>
+      </w:r>
+      <w:r>
+        <w:rPr>
+          <w:rFonts w:hint="default"/>
+          <w:lang w:val="en-US" w:eastAsia="zh-CN"/>
+        </w:rPr>
+        <w:t>”</w:t>
+      </w:r>
+      <w:r>
+        <w:rPr>
+          <w:rFonts w:hint="eastAsia"/>
+          <w:lang w:val="en-US" w:eastAsia="zh-CN"/>
+        </w:rPr>
+        <w:t>);}</w:t>
+      </w:r>
+    </w:p>
+    <w:p>
+      <w:pPr>
+        <w:ind w:left="420" w:leftChars="0" w:firstLine="420" w:firstLineChars="0"/>
+        <w:rPr>
+          <w:rFonts w:hint="eastAsia"/>
+          <w:lang w:val="en-US" w:eastAsia="zh-CN"/>
+        </w:rPr>
+      </w:pPr>
+    </w:p>
+    <w:p>
+      <w:pPr>
+        <w:pStyle w:val="3"/>
+        <w:rPr>
+          <w:rFonts w:hint="eastAsia"/>
+          <w:lang w:val="en-US" w:eastAsia="zh-CN"/>
+        </w:rPr>
+      </w:pPr>
+      <w:r>
+        <w:rPr>
+          <w:rFonts w:hint="eastAsia"/>
+          <w:lang w:val="en-US" w:eastAsia="zh-CN"/>
+        </w:rPr>
+        <w:t>75 考虑使用自定义的序列化形式</w:t>
+      </w:r>
+    </w:p>
+    <w:p>
+      <w:pPr>
+        <w:ind w:firstLine="420" w:firstLineChars="0"/>
+        <w:rPr>
+          <w:rFonts w:hint="eastAsia"/>
+          <w:lang w:val="en-US" w:eastAsia="zh-CN"/>
+        </w:rPr>
+      </w:pPr>
+      <w:r>
+        <w:drawing>
+          <wp:inline distT="0" distB="0" distL="114300" distR="114300">
+            <wp:extent cx="5269230" cy="1140460"/>
+            <wp:effectExtent l="0" t="0" r="1270" b="2540"/>
+            <wp:docPr id="4" name="图片 2"/>
+            <wp:cNvGraphicFramePr>
+              <a:graphicFrameLocks xmlns:a="http://schemas.openxmlformats.org/drawingml/2006/main" noChangeAspect="1"/>
+            </wp:cNvGraphicFramePr>
+            <a:graphic xmlns:a="http://schemas.openxmlformats.org/drawingml/2006/main">
+              <a:graphicData uri="http://schemas.openxmlformats.org/drawingml/2006/picture">
+                <pic:pic xmlns:pic="http://schemas.openxmlformats.org/drawingml/2006/picture">
+                  <pic:nvPicPr>
+                    <pic:cNvPr id="4" name="图片 2"/>
+                    <pic:cNvPicPr>
+                      <a:picLocks noChangeAspect="1"/>
+                    </pic:cNvPicPr>
+                  </pic:nvPicPr>
+                  <pic:blipFill>
+                    <a:blip r:embed="rId7"/>
+                    <a:stretch>
+                      <a:fillRect/>
+                    </a:stretch>
+                  </pic:blipFill>
+                  <pic:spPr>
+                    <a:xfrm>
+                      <a:off x="0" y="0"/>
+                      <a:ext cx="5269230" cy="1140460"/>
+                    </a:xfrm>
+                    <a:prstGeom prst="rect">
+                      <a:avLst/>
+                    </a:prstGeom>
+                    <a:noFill/>
+                    <a:ln w="9525">
+                      <a:noFill/>
+                    </a:ln>
+                  </pic:spPr>
+                </pic:pic>
+              </a:graphicData>
+            </a:graphic>
+          </wp:inline>
+        </w:drawing>
+      </w:r>
+    </w:p>
+    <w:p>
+      <w:pPr>
+        <w:ind w:firstLine="420" w:firstLineChars="0"/>
+        <w:rPr>
+          <w:rFonts w:hint="eastAsia"/>
+          <w:lang w:val="en-US" w:eastAsia="zh-CN"/>
+        </w:rPr>
+      </w:pPr>
+      <w:r>
+        <w:drawing>
+          <wp:inline distT="0" distB="0" distL="114300" distR="114300">
+            <wp:extent cx="5269230" cy="561340"/>
+            <wp:effectExtent l="0" t="0" r="1270" b="10160"/>
+            <wp:docPr id="5" name="图片 3"/>
+            <wp:cNvGraphicFramePr>
+              <a:graphicFrameLocks xmlns:a="http://schemas.openxmlformats.org/drawingml/2006/main" noChangeAspect="1"/>
+            </wp:cNvGraphicFramePr>
+            <a:graphic xmlns:a="http://schemas.openxmlformats.org/drawingml/2006/main">
+              <a:graphicData uri="http://schemas.openxmlformats.org/drawingml/2006/picture">
+                <pic:pic xmlns:pic="http://schemas.openxmlformats.org/drawingml/2006/picture">
+                  <pic:nvPicPr>
+                    <pic:cNvPr id="5" name="图片 3"/>
+                    <pic:cNvPicPr>
+                      <a:picLocks noChangeAspect="1"/>
+                    </pic:cNvPicPr>
+                  </pic:nvPicPr>
+                  <pic:blipFill>
+                    <a:blip r:embed="rId8"/>
+                    <a:stretch>
+                      <a:fillRect/>
+                    </a:stretch>
+                  </pic:blipFill>
+                  <pic:spPr>
+                    <a:xfrm>
+                      <a:off x="0" y="0"/>
+                      <a:ext cx="5269230" cy="561340"/>
+                    </a:xfrm>
+                    <a:prstGeom prst="rect">
+                      <a:avLst/>
+                    </a:prstGeom>
+                    <a:noFill/>
+                    <a:ln w="9525">
+                      <a:noFill/>
+                    </a:ln>
+                  </pic:spPr>
+                </pic:pic>
+              </a:graphicData>
+            </a:graphic>
+          </wp:inline>
+        </w:drawing>
+      </w:r>
+    </w:p>
+    <w:p>
+      <w:pPr>
+        <w:ind w:firstLine="420" w:firstLineChars="0"/>
+        <w:rPr>
+          <w:rFonts w:hint="eastAsia"/>
+          <w:lang w:val="en-US" w:eastAsia="zh-CN"/>
+        </w:rPr>
+      </w:pPr>
+    </w:p>
+    <w:p>
+      <w:pPr>
+        <w:ind w:firstLine="420" w:firstLineChars="0"/>
+        <w:rPr>
+          <w:rFonts w:hint="eastAsia"/>
+          <w:lang w:val="en-US" w:eastAsia="zh-CN"/>
+        </w:rPr>
+      </w:pPr>
+    </w:p>
+    <w:p>
+      <w:pPr>
+        <w:ind w:firstLine="420" w:firstLineChars="0"/>
+        <w:rPr>
+          <w:rFonts w:hint="eastAsia"/>
+          <w:lang w:val="en-US" w:eastAsia="zh-CN"/>
+        </w:rPr>
+      </w:pPr>
+      <w:r>
+        <w:rPr>
+          <w:rFonts w:hint="eastAsia"/>
+          <w:lang w:val="en-US" w:eastAsia="zh-CN"/>
+        </w:rPr>
+        <w:t>当一个对象的物理表示法与它的逻辑数据内容有实质性的区别时，使用默认序列化形式会有以下4个缺点：</w:t>
+      </w:r>
+    </w:p>
+    <w:p>
+      <w:pPr>
+        <w:numPr>
+          <w:ilvl w:val="0"/>
+          <w:numId w:val="20"/>
+        </w:numPr>
+        <w:ind w:firstLine="420" w:firstLineChars="0"/>
+        <w:rPr>
+          <w:rFonts w:hint="eastAsia"/>
+          <w:lang w:val="en-US" w:eastAsia="zh-CN"/>
+        </w:rPr>
+      </w:pPr>
+      <w:r>
+        <w:rPr>
+          <w:rFonts w:hint="eastAsia"/>
+          <w:lang w:val="en-US" w:eastAsia="zh-CN"/>
+        </w:rPr>
+        <w:t>它使这个类的导出API永远束缚在该类的内部表示法上。</w:t>
+      </w:r>
+    </w:p>
+    <w:p>
+      <w:pPr>
+        <w:numPr>
+          <w:numId w:val="0"/>
+        </w:numPr>
+        <w:ind w:left="420" w:leftChars="0" w:firstLine="420" w:firstLineChars="0"/>
+        <w:rPr>
+          <w:rFonts w:hint="eastAsia"/>
+          <w:lang w:val="en-US" w:eastAsia="zh-CN"/>
+        </w:rPr>
+      </w:pPr>
+      <w:r>
+        <w:drawing>
+          <wp:inline distT="0" distB="0" distL="114300" distR="114300">
+            <wp:extent cx="4857750" cy="982980"/>
+            <wp:effectExtent l="0" t="0" r="6350" b="7620"/>
+            <wp:docPr id="6" name="图片 4"/>
+            <wp:cNvGraphicFramePr>
+              <a:graphicFrameLocks xmlns:a="http://schemas.openxmlformats.org/drawingml/2006/main" noChangeAspect="1"/>
+            </wp:cNvGraphicFramePr>
+            <a:graphic xmlns:a="http://schemas.openxmlformats.org/drawingml/2006/main">
+              <a:graphicData uri="http://schemas.openxmlformats.org/drawingml/2006/picture">
+                <pic:pic xmlns:pic="http://schemas.openxmlformats.org/drawingml/2006/picture">
+                  <pic:nvPicPr>
+                    <pic:cNvPr id="6" name="图片 4"/>
+                    <pic:cNvPicPr>
+                      <a:picLocks noChangeAspect="1"/>
+                    </pic:cNvPicPr>
+                  </pic:nvPicPr>
+                  <pic:blipFill>
+                    <a:blip r:embed="rId9"/>
+                    <a:stretch>
+                      <a:fillRect/>
+                    </a:stretch>
+                  </pic:blipFill>
+                  <pic:spPr>
+                    <a:xfrm>
+                      <a:off x="0" y="0"/>
+                      <a:ext cx="4857750" cy="982980"/>
+                    </a:xfrm>
+                    <a:prstGeom prst="rect">
+                      <a:avLst/>
+                    </a:prstGeom>
+                    <a:noFill/>
+                    <a:ln w="9525">
+                      <a:noFill/>
+                    </a:ln>
+                  </pic:spPr>
+                </pic:pic>
+              </a:graphicData>
+            </a:graphic>
+          </wp:inline>
+        </w:drawing>
+      </w:r>
+    </w:p>
+    <w:p>
+      <w:pPr>
+        <w:numPr>
+          <w:ilvl w:val="0"/>
+          <w:numId w:val="20"/>
+        </w:numPr>
+        <w:ind w:firstLine="420" w:firstLineChars="0"/>
+        <w:rPr>
+          <w:rFonts w:hint="eastAsia"/>
+          <w:lang w:val="en-US" w:eastAsia="zh-CN"/>
+        </w:rPr>
+      </w:pPr>
+      <w:r>
+        <w:rPr>
+          <w:rFonts w:hint="eastAsia"/>
+          <w:lang w:val="en-US" w:eastAsia="zh-CN"/>
+        </w:rPr>
+        <w:t>它会消耗过多的空间。</w:t>
+      </w:r>
+    </w:p>
+    <w:p>
+      <w:pPr>
+        <w:numPr>
+          <w:numId w:val="0"/>
+        </w:numPr>
+        <w:ind w:left="420" w:leftChars="0" w:firstLine="420" w:firstLineChars="0"/>
+      </w:pPr>
+      <w:r>
+        <w:drawing>
+          <wp:inline distT="0" distB="0" distL="114300" distR="114300">
+            <wp:extent cx="4845050" cy="584200"/>
+            <wp:effectExtent l="0" t="0" r="6350" b="0"/>
+            <wp:docPr id="8" name="图片 6"/>
+            <wp:cNvGraphicFramePr>
+              <a:graphicFrameLocks xmlns:a="http://schemas.openxmlformats.org/drawingml/2006/main" noChangeAspect="1"/>
+            </wp:cNvGraphicFramePr>
+            <a:graphic xmlns:a="http://schemas.openxmlformats.org/drawingml/2006/main">
+              <a:graphicData uri="http://schemas.openxmlformats.org/drawingml/2006/picture">
+                <pic:pic xmlns:pic="http://schemas.openxmlformats.org/drawingml/2006/picture">
+                  <pic:nvPicPr>
+                    <pic:cNvPr id="8" name="图片 6"/>
+                    <pic:cNvPicPr>
+                      <a:picLocks noChangeAspect="1"/>
+                    </pic:cNvPicPr>
+                  </pic:nvPicPr>
+                  <pic:blipFill>
+                    <a:blip r:embed="rId10"/>
+                    <a:stretch>
+                      <a:fillRect/>
+                    </a:stretch>
+                  </pic:blipFill>
+                  <pic:spPr>
+                    <a:xfrm>
+                      <a:off x="0" y="0"/>
+                      <a:ext cx="4845050" cy="584200"/>
+                    </a:xfrm>
+                    <a:prstGeom prst="rect">
+                      <a:avLst/>
+                    </a:prstGeom>
+                    <a:noFill/>
+                    <a:ln w="9525">
+                      <a:noFill/>
+                    </a:ln>
+                  </pic:spPr>
+                </pic:pic>
+              </a:graphicData>
+            </a:graphic>
+          </wp:inline>
+        </w:drawing>
+      </w:r>
+    </w:p>
+    <w:p>
+      <w:pPr>
+        <w:numPr>
+          <w:numId w:val="0"/>
+        </w:numPr>
+        <w:ind w:left="420" w:leftChars="0" w:firstLine="420" w:firstLineChars="0"/>
+        <w:rPr>
+          <w:rFonts w:hint="eastAsia"/>
+          <w:lang w:val="en-US" w:eastAsia="zh-CN"/>
+        </w:rPr>
+      </w:pPr>
+      <w:r>
+        <w:drawing>
+          <wp:inline distT="0" distB="0" distL="114300" distR="114300">
+            <wp:extent cx="1511300" cy="209550"/>
+            <wp:effectExtent l="0" t="0" r="0" b="6350"/>
+            <wp:docPr id="9" name="图片 7"/>
+            <wp:cNvGraphicFramePr>
+              <a:graphicFrameLocks xmlns:a="http://schemas.openxmlformats.org/drawingml/2006/main" noChangeAspect="1"/>
+            </wp:cNvGraphicFramePr>
+            <a:graphic xmlns:a="http://schemas.openxmlformats.org/drawingml/2006/main">
+              <a:graphicData uri="http://schemas.openxmlformats.org/drawingml/2006/picture">
+                <pic:pic xmlns:pic="http://schemas.openxmlformats.org/drawingml/2006/picture">
+                  <pic:nvPicPr>
+                    <pic:cNvPr id="9" name="图片 7"/>
+                    <pic:cNvPicPr>
+                      <a:picLocks noChangeAspect="1"/>
+                    </pic:cNvPicPr>
+                  </pic:nvPicPr>
+                  <pic:blipFill>
+                    <a:blip r:embed="rId11"/>
+                    <a:stretch>
+                      <a:fillRect/>
+                    </a:stretch>
+                  </pic:blipFill>
+                  <pic:spPr>
+                    <a:xfrm>
+                      <a:off x="0" y="0"/>
+                      <a:ext cx="1511300" cy="209550"/>
+                    </a:xfrm>
+                    <a:prstGeom prst="rect">
+                      <a:avLst/>
+                    </a:prstGeom>
+                    <a:noFill/>
+                    <a:ln w="9525">
+                      <a:noFill/>
+                    </a:ln>
+                  </pic:spPr>
+                </pic:pic>
+              </a:graphicData>
+            </a:graphic>
+          </wp:inline>
+        </w:drawing>
+      </w:r>
+    </w:p>
+    <w:p>
+      <w:pPr>
+        <w:numPr>
+          <w:ilvl w:val="0"/>
+          <w:numId w:val="20"/>
+        </w:numPr>
+        <w:ind w:firstLine="420" w:firstLineChars="0"/>
+        <w:rPr>
+          <w:rFonts w:hint="eastAsia"/>
+          <w:lang w:val="en-US" w:eastAsia="zh-CN"/>
+        </w:rPr>
+      </w:pPr>
+      <w:r>
+        <w:rPr>
+          <w:rFonts w:hint="eastAsia"/>
+          <w:lang w:val="en-US" w:eastAsia="zh-CN"/>
+        </w:rPr>
+        <w:t>它会消耗过多的时间。</w:t>
+      </w:r>
+    </w:p>
+    <w:p>
+      <w:pPr>
+        <w:numPr>
+          <w:numId w:val="0"/>
+        </w:numPr>
+        <w:ind w:left="420" w:leftChars="0" w:firstLine="420" w:firstLineChars="0"/>
+        <w:rPr>
+          <w:rFonts w:hint="eastAsia"/>
+          <w:lang w:val="en-US" w:eastAsia="zh-CN"/>
+        </w:rPr>
+      </w:pPr>
+      <w:r>
+        <w:drawing>
+          <wp:inline distT="0" distB="0" distL="114300" distR="114300">
+            <wp:extent cx="4845685" cy="590550"/>
+            <wp:effectExtent l="0" t="0" r="5715" b="6350"/>
+            <wp:docPr id="10" name="图片 8"/>
+            <wp:cNvGraphicFramePr>
+              <a:graphicFrameLocks xmlns:a="http://schemas.openxmlformats.org/drawingml/2006/main" noChangeAspect="1"/>
+            </wp:cNvGraphicFramePr>
+            <a:graphic xmlns:a="http://schemas.openxmlformats.org/drawingml/2006/main">
+              <a:graphicData uri="http://schemas.openxmlformats.org/drawingml/2006/picture">
+                <pic:pic xmlns:pic="http://schemas.openxmlformats.org/drawingml/2006/picture">
+                  <pic:nvPicPr>
+                    <pic:cNvPr id="10" name="图片 8"/>
+                    <pic:cNvPicPr>
+                      <a:picLocks noChangeAspect="1"/>
+                    </pic:cNvPicPr>
+                  </pic:nvPicPr>
+                  <pic:blipFill>
+                    <a:blip r:embed="rId12"/>
+                    <a:stretch>
+                      <a:fillRect/>
+                    </a:stretch>
+                  </pic:blipFill>
+                  <pic:spPr>
+                    <a:xfrm>
+                      <a:off x="0" y="0"/>
+                      <a:ext cx="4845685" cy="590550"/>
+                    </a:xfrm>
+                    <a:prstGeom prst="rect">
+                      <a:avLst/>
+                    </a:prstGeom>
+                    <a:noFill/>
+                    <a:ln w="9525">
+                      <a:noFill/>
+                    </a:ln>
+                  </pic:spPr>
+                </pic:pic>
+              </a:graphicData>
+            </a:graphic>
+          </wp:inline>
+        </w:drawing>
+      </w:r>
+    </w:p>
+    <w:p>
+      <w:pPr>
+        <w:numPr>
+          <w:ilvl w:val="0"/>
+          <w:numId w:val="20"/>
+        </w:numPr>
+        <w:ind w:firstLine="420" w:firstLineChars="0"/>
+        <w:rPr>
+          <w:rFonts w:hint="eastAsia"/>
+          <w:lang w:val="en-US" w:eastAsia="zh-CN"/>
+        </w:rPr>
+      </w:pPr>
+      <w:r>
+        <w:rPr>
+          <w:rFonts w:hint="eastAsia"/>
+          <w:lang w:val="en-US" w:eastAsia="zh-CN"/>
+        </w:rPr>
+        <w:t>它会引起栈溢出。</w:t>
+      </w:r>
+    </w:p>
+    <w:p>
+      <w:pPr>
+        <w:numPr>
+          <w:numId w:val="0"/>
+        </w:numPr>
+        <w:ind w:left="420" w:leftChars="0" w:firstLine="420" w:firstLineChars="0"/>
+        <w:rPr>
+          <w:rFonts w:hint="eastAsia"/>
+          <w:lang w:val="en-US" w:eastAsia="zh-CN"/>
+        </w:rPr>
+      </w:pPr>
+    </w:p>
+    <w:p>
+      <w:pPr>
+        <w:numPr>
+          <w:numId w:val="0"/>
+        </w:numPr>
+        <w:ind w:firstLine="420" w:firstLineChars="0"/>
+        <w:rPr>
+          <w:rFonts w:hint="eastAsia"/>
+          <w:lang w:val="en-US" w:eastAsia="zh-CN"/>
+        </w:rPr>
+      </w:pPr>
+      <w:r>
+        <w:rPr>
+          <w:rFonts w:hint="eastAsia"/>
+          <w:lang w:val="en-US" w:eastAsia="zh-CN"/>
+        </w:rPr>
+        <w:t>修改上述类：自定义序列化形式</w:t>
+      </w:r>
+    </w:p>
+    <w:p>
+      <w:pPr>
+        <w:ind w:firstLine="420" w:firstLineChars="0"/>
+      </w:pPr>
+      <w:r>
+        <w:drawing>
+          <wp:inline distT="0" distB="0" distL="114300" distR="114300">
+            <wp:extent cx="5272405" cy="3898900"/>
+            <wp:effectExtent l="0" t="0" r="10795" b="0"/>
+            <wp:docPr id="13" name="图片 11"/>
+            <wp:cNvGraphicFramePr>
+              <a:graphicFrameLocks xmlns:a="http://schemas.openxmlformats.org/drawingml/2006/main" noChangeAspect="1"/>
+            </wp:cNvGraphicFramePr>
+            <a:graphic xmlns:a="http://schemas.openxmlformats.org/drawingml/2006/main">
+              <a:graphicData uri="http://schemas.openxmlformats.org/drawingml/2006/picture">
+                <pic:pic xmlns:pic="http://schemas.openxmlformats.org/drawingml/2006/picture">
+                  <pic:nvPicPr>
+                    <pic:cNvPr id="13" name="图片 11"/>
+                    <pic:cNvPicPr>
+                      <a:picLocks noChangeAspect="1"/>
+                    </pic:cNvPicPr>
+                  </pic:nvPicPr>
+                  <pic:blipFill>
+                    <a:blip r:embed="rId13"/>
+                    <a:stretch>
+                      <a:fillRect/>
+                    </a:stretch>
+                  </pic:blipFill>
+                  <pic:spPr>
+                    <a:xfrm>
+                      <a:off x="0" y="0"/>
+                      <a:ext cx="5272405" cy="3898900"/>
+                    </a:xfrm>
+                    <a:prstGeom prst="rect">
+                      <a:avLst/>
+                    </a:prstGeom>
+                    <a:noFill/>
+                    <a:ln w="9525">
+                      <a:noFill/>
+                    </a:ln>
+                  </pic:spPr>
+                </pic:pic>
+              </a:graphicData>
+            </a:graphic>
+          </wp:inline>
+        </w:drawing>
+      </w:r>
+    </w:p>
+    <w:p>
+      <w:pPr>
+        <w:ind w:firstLine="420" w:firstLineChars="0"/>
+      </w:pPr>
+    </w:p>
+    <w:p>
+      <w:pPr>
+        <w:ind w:firstLine="420" w:firstLineChars="0"/>
+      </w:pPr>
+    </w:p>
+    <w:p>
+      <w:pPr>
+        <w:ind w:firstLine="420" w:firstLineChars="0"/>
+      </w:pPr>
+      <w:r>
+        <w:drawing>
+          <wp:inline distT="0" distB="0" distL="114300" distR="114300">
+            <wp:extent cx="5269230" cy="1472565"/>
+            <wp:effectExtent l="0" t="0" r="1270" b="635"/>
+            <wp:docPr id="14" name="图片 12"/>
+            <wp:cNvGraphicFramePr>
+              <a:graphicFrameLocks xmlns:a="http://schemas.openxmlformats.org/drawingml/2006/main" noChangeAspect="1"/>
+            </wp:cNvGraphicFramePr>
+            <a:graphic xmlns:a="http://schemas.openxmlformats.org/drawingml/2006/main">
+              <a:graphicData uri="http://schemas.openxmlformats.org/drawingml/2006/picture">
+                <pic:pic xmlns:pic="http://schemas.openxmlformats.org/drawingml/2006/picture">
+                  <pic:nvPicPr>
+                    <pic:cNvPr id="14" name="图片 12"/>
+                    <pic:cNvPicPr>
+                      <a:picLocks noChangeAspect="1"/>
+                    </pic:cNvPicPr>
+                  </pic:nvPicPr>
+                  <pic:blipFill>
+                    <a:blip r:embed="rId14"/>
+                    <a:stretch>
+                      <a:fillRect/>
+                    </a:stretch>
+                  </pic:blipFill>
+                  <pic:spPr>
+                    <a:xfrm>
+                      <a:off x="0" y="0"/>
+                      <a:ext cx="5269230" cy="1472565"/>
+                    </a:xfrm>
+                    <a:prstGeom prst="rect">
+                      <a:avLst/>
+                    </a:prstGeom>
+                    <a:noFill/>
+                    <a:ln w="9525">
+                      <a:noFill/>
+                    </a:ln>
+                  </pic:spPr>
+                </pic:pic>
+              </a:graphicData>
+            </a:graphic>
+          </wp:inline>
+        </w:drawing>
+      </w:r>
+    </w:p>
+    <w:p>
+      <w:pPr>
+        <w:pStyle w:val="3"/>
+        <w:rPr>
+          <w:rFonts w:hint="eastAsia"/>
+          <w:lang w:val="en-US" w:eastAsia="zh-CN"/>
+        </w:rPr>
+      </w:pPr>
+      <w:r>
+        <w:rPr>
+          <w:rFonts w:hint="eastAsia"/>
+          <w:lang w:val="en-US" w:eastAsia="zh-CN"/>
+        </w:rPr>
+        <w:t>76 保护性地编写readObject方法</w:t>
       </w:r>
       <w:bookmarkStart w:id="0" w:name="_GoBack"/>
       <w:bookmarkEnd w:id="0"/>
-      <w:r>
-        <w:rPr>
-          <w:rFonts w:hint="eastAsia"/>
-          <w:lang w:val="en-US" w:eastAsia="zh-CN"/>
-        </w:rPr>
-        <w:t>）</w:t>
-      </w:r>
-    </w:p>
-    <w:p>
-      <w:pPr>
-        <w:ind w:firstLine="420" w:firstLineChars="0"/>
-        <w:rPr>
-          <w:rFonts w:hint="eastAsia"/>
-          <w:lang w:val="en-US" w:eastAsia="zh-CN"/>
-        </w:rPr>
-      </w:pPr>
-      <w:r>
-        <w:rPr>
-          <w:rFonts w:hint="eastAsia"/>
-          <w:lang w:val="en-US" w:eastAsia="zh-CN"/>
-        </w:rPr>
-        <w:t>依据情况不同，过度的同步可能会导致性能降低、死锁，甚至不确定的行为。</w:t>
-      </w:r>
-    </w:p>
-    <w:p>
-      <w:pPr>
-        <w:ind w:firstLine="420" w:firstLineChars="0"/>
+    </w:p>
+    <w:p>
+      <w:pPr>
+        <w:rPr>
+          <w:rFonts w:hint="eastAsia"/>
+          <w:lang w:val="en-US" w:eastAsia="zh-CN"/>
+        </w:rPr>
+      </w:pPr>
+    </w:p>
+    <w:p>
+      <w:pPr>
+        <w:rPr>
+          <w:rFonts w:hint="eastAsia"/>
+          <w:lang w:val="en-US" w:eastAsia="zh-CN"/>
+        </w:rPr>
+      </w:pPr>
+    </w:p>
+    <w:p>
+      <w:pPr>
+        <w:rPr>
+          <w:rFonts w:hint="eastAsia"/>
+          <w:lang w:val="en-US" w:eastAsia="zh-CN"/>
+        </w:rPr>
+      </w:pPr>
+    </w:p>
+    <w:p>
+      <w:pPr>
+        <w:rPr>
+          <w:rFonts w:hint="eastAsia"/>
+          <w:lang w:val="en-US" w:eastAsia="zh-CN"/>
+        </w:rPr>
+      </w:pPr>
+    </w:p>
+    <w:p>
+      <w:pPr>
+        <w:rPr>
+          <w:rFonts w:hint="eastAsia"/>
+          <w:lang w:val="en-US" w:eastAsia="zh-CN"/>
+        </w:rPr>
+      </w:pPr>
+    </w:p>
+    <w:p>
+      <w:pPr>
+        <w:rPr>
+          <w:rFonts w:hint="eastAsia"/>
+          <w:lang w:val="en-US" w:eastAsia="zh-CN"/>
+        </w:rPr>
+      </w:pPr>
+    </w:p>
+    <w:p>
+      <w:pPr>
+        <w:rPr>
+          <w:rFonts w:hint="eastAsia"/>
+          <w:lang w:val="en-US" w:eastAsia="zh-CN"/>
+        </w:rPr>
+      </w:pPr>
+    </w:p>
+    <w:p>
+      <w:pPr>
+        <w:rPr>
+          <w:rFonts w:hint="eastAsia"/>
+          <w:lang w:val="en-US" w:eastAsia="zh-CN"/>
+        </w:rPr>
+      </w:pPr>
+    </w:p>
+    <w:p>
+      <w:pPr>
         <w:rPr>
           <w:rFonts w:hint="eastAsia"/>
           <w:lang w:val="en-US" w:eastAsia="zh-CN"/>
@@ -14229,6 +15354,18 @@
     </w:lvl>
   </w:abstractNum>
   <w:abstractNum w:abstractNumId="8">
+    <w:nsid w:val="FC3277C0"/>
+    <w:multiLevelType w:val="singleLevel"/>
+    <w:tmpl w:val="FC3277C0"/>
+    <w:lvl w:ilvl="0" w:tentative="0">
+      <w:start w:val="1"/>
+      <w:numFmt w:val="decimal"/>
+      <w:suff w:val="nothing"/>
+      <w:lvlText w:val="%1、"/>
+      <w:lvlJc w:val="left"/>
+    </w:lvl>
+  </w:abstractNum>
+  <w:abstractNum w:abstractNumId="9">
     <w:nsid w:val="22B67290"/>
     <w:multiLevelType w:val="singleLevel"/>
     <w:tmpl w:val="22B67290"/>
@@ -14240,7 +15377,7 @@
       <w:lvlJc w:val="left"/>
     </w:lvl>
   </w:abstractNum>
-  <w:abstractNum w:abstractNumId="9">
+  <w:abstractNum w:abstractNumId="10">
     <w:nsid w:val="31D501F3"/>
     <w:multiLevelType w:val="singleLevel"/>
     <w:tmpl w:val="31D501F3"/>
@@ -14252,7 +15389,7 @@
       <w:lvlJc w:val="left"/>
     </w:lvl>
   </w:abstractNum>
-  <w:abstractNum w:abstractNumId="10">
+  <w:abstractNum w:abstractNumId="11">
     <w:nsid w:val="48F7E1AD"/>
     <w:multiLevelType w:val="singleLevel"/>
     <w:tmpl w:val="48F7E1AD"/>
@@ -14264,7 +15401,7 @@
       <w:lvlJc w:val="left"/>
     </w:lvl>
   </w:abstractNum>
-  <w:abstractNum w:abstractNumId="11">
+  <w:abstractNum w:abstractNumId="12">
     <w:nsid w:val="4B7976C5"/>
     <w:multiLevelType w:val="singleLevel"/>
     <w:tmpl w:val="4B7976C5"/>
@@ -14276,7 +15413,7 @@
       <w:lvlJc w:val="left"/>
     </w:lvl>
   </w:abstractNum>
-  <w:abstractNum w:abstractNumId="12">
+  <w:abstractNum w:abstractNumId="13">
     <w:nsid w:val="4C307A6B"/>
     <w:multiLevelType w:val="singleLevel"/>
     <w:tmpl w:val="4C307A6B"/>
@@ -14288,7 +15425,7 @@
       <w:lvlJc w:val="left"/>
     </w:lvl>
   </w:abstractNum>
-  <w:abstractNum w:abstractNumId="13">
+  <w:abstractNum w:abstractNumId="14">
     <w:nsid w:val="55669621"/>
     <w:multiLevelType w:val="singleLevel"/>
     <w:tmpl w:val="55669621"/>
@@ -14300,7 +15437,7 @@
       <w:lvlJc w:val="left"/>
     </w:lvl>
   </w:abstractNum>
-  <w:abstractNum w:abstractNumId="14">
+  <w:abstractNum w:abstractNumId="15">
     <w:nsid w:val="55DAAD2B"/>
     <w:multiLevelType w:val="singleLevel"/>
     <w:tmpl w:val="55DAAD2B"/>
@@ -14312,7 +15449,7 @@
       <w:lvlJc w:val="left"/>
     </w:lvl>
   </w:abstractNum>
-  <w:abstractNum w:abstractNumId="15">
+  <w:abstractNum w:abstractNumId="16">
     <w:nsid w:val="5CCC8C77"/>
     <w:multiLevelType w:val="singleLevel"/>
     <w:tmpl w:val="5CCC8C77"/>
@@ -14324,7 +15461,7 @@
       <w:lvlJc w:val="left"/>
     </w:lvl>
   </w:abstractNum>
-  <w:abstractNum w:abstractNumId="16">
+  <w:abstractNum w:abstractNumId="17">
     <w:nsid w:val="6608F377"/>
     <w:multiLevelType w:val="singleLevel"/>
     <w:tmpl w:val="6608F377"/>
@@ -14336,7 +15473,7 @@
       <w:lvlJc w:val="left"/>
     </w:lvl>
   </w:abstractNum>
-  <w:abstractNum w:abstractNumId="17">
+  <w:abstractNum w:abstractNumId="18">
     <w:nsid w:val="7B2C6C0D"/>
     <w:multiLevelType w:val="singleLevel"/>
     <w:tmpl w:val="7B2C6C0D"/>
@@ -14348,7 +15485,7 @@
       <w:lvlJc w:val="left"/>
     </w:lvl>
   </w:abstractNum>
-  <w:abstractNum w:abstractNumId="18">
+  <w:abstractNum w:abstractNumId="19">
     <w:nsid w:val="7D29C642"/>
     <w:multiLevelType w:val="singleLevel"/>
     <w:tmpl w:val="7D29C642"/>
@@ -14364,16 +15501,16 @@
     <w:abstractNumId w:val="6"/>
   </w:num>
   <w:num w:numId="2">
-    <w:abstractNumId w:val="9"/>
+    <w:abstractNumId w:val="10"/>
   </w:num>
   <w:num w:numId="3">
     <w:abstractNumId w:val="3"/>
   </w:num>
   <w:num w:numId="4">
-    <w:abstractNumId w:val="15"/>
+    <w:abstractNumId w:val="16"/>
   </w:num>
   <w:num w:numId="5">
-    <w:abstractNumId w:val="14"/>
+    <w:abstractNumId w:val="15"/>
   </w:num>
   <w:num w:numId="6">
     <w:abstractNumId w:val="4"/>
@@ -14385,10 +15522,10 @@
     <w:abstractNumId w:val="5"/>
   </w:num>
   <w:num w:numId="9">
-    <w:abstractNumId w:val="13"/>
+    <w:abstractNumId w:val="14"/>
   </w:num>
   <w:num w:numId="10">
-    <w:abstractNumId w:val="10"/>
+    <w:abstractNumId w:val="11"/>
   </w:num>
   <w:num w:numId="11">
     <w:abstractNumId w:val="2"/>
@@ -14397,25 +15534,28 @@
     <w:abstractNumId w:val="7"/>
   </w:num>
   <w:num w:numId="13">
-    <w:abstractNumId w:val="8"/>
+    <w:abstractNumId w:val="9"/>
   </w:num>
   <w:num w:numId="14">
-    <w:abstractNumId w:val="16"/>
+    <w:abstractNumId w:val="17"/>
   </w:num>
   <w:num w:numId="15">
+    <w:abstractNumId w:val="19"/>
+  </w:num>
+  <w:num w:numId="16">
     <w:abstractNumId w:val="18"/>
   </w:num>
-  <w:num w:numId="16">
-    <w:abstractNumId w:val="17"/>
-  </w:num>
   <w:num w:numId="17">
-    <w:abstractNumId w:val="11"/>
+    <w:abstractNumId w:val="12"/>
   </w:num>
   <w:num w:numId="18">
-    <w:abstractNumId w:val="12"/>
+    <w:abstractNumId w:val="13"/>
   </w:num>
   <w:num w:numId="19">
     <w:abstractNumId w:val="0"/>
+  </w:num>
+  <w:num w:numId="20">
+    <w:abstractNumId w:val="8"/>
   </w:num>
 </w:numbering>
 </file>
